--- a/test6/test6_design.docx
+++ b/test6/test6_design.docx
@@ -83,7 +83,7 @@
           <w:szCs w:val="60"/>
         </w:rPr>
       </w:pPr>
-      <w:bookmarkStart w:id="0" w:name="_Toc5391"/>
+      <w:bookmarkStart w:id="0" w:name="_Toc28986"/>
       <w:r>
         <w:rPr>
           <w:rFonts w:hint="eastAsia" w:ascii="宋体" w:hAnsi="宋体" w:eastAsia="宋体" w:cs="宋体"/>
@@ -171,27 +171,7 @@
                 <w:szCs w:val="32"/>
                 <w:lang w:bidi="ar"/>
               </w:rPr>
-              <w:t>题</w:t>
-            </w:r>
-            <w:r>
-              <w:rPr>
-                <w:rFonts w:hint="eastAsia" w:ascii="宋体" w:hAnsi="宋体" w:eastAsia="宋体" w:cs="宋体"/>
-                <w:kern w:val="10"/>
-                <w:sz w:val="32"/>
-                <w:szCs w:val="32"/>
-                <w:lang w:bidi="ar"/>
-              </w:rPr>
-              <w:t xml:space="preserve">    </w:t>
-            </w:r>
-            <w:r>
-              <w:rPr>
-                <w:rFonts w:hint="eastAsia" w:ascii="宋体" w:hAnsi="宋体" w:eastAsia="宋体" w:cs="宋体"/>
-                <w:kern w:val="10"/>
-                <w:sz w:val="32"/>
-                <w:szCs w:val="32"/>
-                <w:lang w:bidi="ar"/>
-              </w:rPr>
-              <w:t>目</w:t>
+              <w:t>题    目</w:t>
             </w:r>
           </w:p>
         </w:tc>
@@ -323,23 +303,7 @@
                 <w:sz w:val="32"/>
                 <w:szCs w:val="32"/>
               </w:rPr>
-              <w:t>O</w:t>
-            </w:r>
-            <w:r>
-              <w:rPr>
-                <w:rFonts w:hint="eastAsia" w:ascii="宋体" w:hAnsi="宋体" w:eastAsia="宋体" w:cs="宋体"/>
-                <w:sz w:val="32"/>
-                <w:szCs w:val="32"/>
-              </w:rPr>
-              <w:t>racle</w:t>
-            </w:r>
-            <w:r>
-              <w:rPr>
-                <w:rFonts w:hint="eastAsia" w:ascii="宋体" w:hAnsi="宋体" w:eastAsia="宋体" w:cs="宋体"/>
-                <w:sz w:val="32"/>
-                <w:szCs w:val="32"/>
-              </w:rPr>
-              <w:t>数据库应用</w:t>
+              <w:t>Oracle数据库应用</w:t>
             </w:r>
           </w:p>
         </w:tc>
@@ -392,27 +356,7 @@
                 <w:szCs w:val="32"/>
                 <w:lang w:bidi="ar"/>
               </w:rPr>
-              <w:t>学</w:t>
-            </w:r>
-            <w:r>
-              <w:rPr>
-                <w:rFonts w:hint="eastAsia" w:ascii="宋体" w:hAnsi="宋体" w:eastAsia="宋体" w:cs="宋体"/>
-                <w:kern w:val="10"/>
-                <w:sz w:val="32"/>
-                <w:szCs w:val="32"/>
-                <w:lang w:bidi="ar"/>
-              </w:rPr>
-              <w:t xml:space="preserve">    </w:t>
-            </w:r>
-            <w:r>
-              <w:rPr>
-                <w:rFonts w:hint="eastAsia" w:ascii="宋体" w:hAnsi="宋体" w:eastAsia="宋体" w:cs="宋体"/>
-                <w:kern w:val="10"/>
-                <w:sz w:val="32"/>
-                <w:szCs w:val="32"/>
-                <w:lang w:bidi="ar"/>
-              </w:rPr>
-              <w:t>院</w:t>
+              <w:t>学    院</w:t>
             </w:r>
           </w:p>
         </w:tc>
@@ -496,27 +440,7 @@
                 <w:szCs w:val="32"/>
                 <w:lang w:bidi="ar"/>
               </w:rPr>
-              <w:t>专</w:t>
-            </w:r>
-            <w:r>
-              <w:rPr>
-                <w:rFonts w:hint="eastAsia" w:ascii="宋体" w:hAnsi="宋体" w:eastAsia="宋体" w:cs="宋体"/>
-                <w:kern w:val="10"/>
-                <w:sz w:val="32"/>
-                <w:szCs w:val="32"/>
-                <w:lang w:bidi="ar"/>
-              </w:rPr>
-              <w:t xml:space="preserve">    </w:t>
-            </w:r>
-            <w:r>
-              <w:rPr>
-                <w:rFonts w:hint="eastAsia" w:ascii="宋体" w:hAnsi="宋体" w:eastAsia="宋体" w:cs="宋体"/>
-                <w:kern w:val="10"/>
-                <w:sz w:val="32"/>
-                <w:szCs w:val="32"/>
-                <w:lang w:bidi="ar"/>
-              </w:rPr>
-              <w:t>业</w:t>
+              <w:t>专    业</w:t>
             </w:r>
           </w:p>
         </w:tc>
@@ -602,23 +526,7 @@
                 <w:sz w:val="32"/>
                 <w:szCs w:val="32"/>
               </w:rPr>
-              <w:t>201</w:t>
-            </w:r>
-            <w:r>
-              <w:rPr>
-                <w:rFonts w:hint="eastAsia" w:ascii="宋体" w:hAnsi="宋体" w:eastAsia="宋体" w:cs="宋体"/>
-                <w:sz w:val="32"/>
-                <w:szCs w:val="32"/>
-              </w:rPr>
-              <w:t>8</w:t>
-            </w:r>
-            <w:r>
-              <w:rPr>
-                <w:rFonts w:hint="eastAsia" w:ascii="宋体" w:hAnsi="宋体" w:eastAsia="宋体" w:cs="宋体"/>
-                <w:sz w:val="32"/>
-                <w:szCs w:val="32"/>
-              </w:rPr>
-              <w:t>级</w:t>
+              <w:t>2018级</w:t>
             </w:r>
           </w:p>
         </w:tc>
@@ -1183,16 +1091,7 @@
                 <w:kern w:val="0"/>
                 <w:szCs w:val="18"/>
               </w:rPr>
-              <w:t>1</w:t>
-            </w:r>
-            <w:r>
-              <w:rPr>
-                <w:rFonts w:hint="eastAsia" w:ascii="宋体" w:hAnsi="宋体" w:eastAsia="宋体" w:cs="宋体"/>
-                <w:color w:val="24292E"/>
-                <w:kern w:val="0"/>
-                <w:szCs w:val="18"/>
-              </w:rPr>
-              <w:t>0</w:t>
+              <w:t>10</w:t>
             </w:r>
           </w:p>
         </w:tc>
@@ -1309,16 +1208,7 @@
                 <w:kern w:val="0"/>
                 <w:szCs w:val="18"/>
               </w:rPr>
-              <w:t>2</w:t>
-            </w:r>
-            <w:r>
-              <w:rPr>
-                <w:rFonts w:hint="eastAsia" w:ascii="宋体" w:hAnsi="宋体" w:eastAsia="宋体" w:cs="宋体"/>
-                <w:color w:val="24292E"/>
-                <w:kern w:val="0"/>
-                <w:szCs w:val="18"/>
-              </w:rPr>
-              <w:t>0</w:t>
+              <w:t>20</w:t>
             </w:r>
           </w:p>
         </w:tc>
@@ -1789,6 +1679,7 @@
         </w:rPr>
       </w:pPr>
       <w:bookmarkStart w:id="1" w:name="_Toc9863"/>
+      <w:bookmarkStart w:id="2" w:name="_Toc13740"/>
       <w:r>
         <w:rPr>
           <w:rFonts w:hint="eastAsia" w:ascii="宋体" w:hAnsi="宋体" w:eastAsia="宋体" w:cs="宋体"/>
@@ -1796,63 +1687,10 @@
           <w:sz w:val="32"/>
           <w:szCs w:val="32"/>
         </w:rPr>
-        <w:t>20</w:t>
-      </w:r>
-      <w:r>
-        <w:rPr>
-          <w:rFonts w:hint="eastAsia" w:ascii="宋体" w:hAnsi="宋体" w:eastAsia="宋体" w:cs="宋体"/>
-          <w:kern w:val="10"/>
-          <w:sz w:val="32"/>
-          <w:szCs w:val="32"/>
-        </w:rPr>
-        <w:t xml:space="preserve">21 </w:t>
-      </w:r>
-      <w:r>
-        <w:rPr>
-          <w:rFonts w:hint="eastAsia" w:ascii="宋体" w:hAnsi="宋体" w:eastAsia="宋体" w:cs="宋体"/>
-          <w:kern w:val="10"/>
-          <w:sz w:val="32"/>
-          <w:szCs w:val="32"/>
-        </w:rPr>
-        <w:t xml:space="preserve">年 </w:t>
-      </w:r>
-      <w:r>
-        <w:rPr>
-          <w:rFonts w:hint="eastAsia" w:ascii="宋体" w:hAnsi="宋体" w:eastAsia="宋体" w:cs="宋体"/>
-          <w:kern w:val="10"/>
-          <w:sz w:val="32"/>
-          <w:szCs w:val="32"/>
-        </w:rPr>
-        <w:t xml:space="preserve"> 6</w:t>
-      </w:r>
-      <w:r>
-        <w:rPr>
-          <w:rFonts w:hint="eastAsia" w:ascii="宋体" w:hAnsi="宋体" w:eastAsia="宋体" w:cs="宋体"/>
-          <w:kern w:val="10"/>
-          <w:sz w:val="32"/>
-          <w:szCs w:val="32"/>
-        </w:rPr>
-        <w:t xml:space="preserve">  月  </w:t>
-      </w:r>
-      <w:r>
-        <w:rPr>
-          <w:rFonts w:hint="eastAsia" w:ascii="宋体" w:hAnsi="宋体" w:eastAsia="宋体" w:cs="宋体"/>
-          <w:kern w:val="10"/>
-          <w:sz w:val="32"/>
-          <w:szCs w:val="32"/>
-        </w:rPr>
-        <w:t>1</w:t>
-      </w:r>
-      <w:r>
-        <w:rPr>
-          <w:rFonts w:hint="eastAsia" w:ascii="宋体" w:hAnsi="宋体" w:eastAsia="宋体" w:cs="宋体"/>
-          <w:kern w:val="10"/>
-          <w:sz w:val="32"/>
-          <w:szCs w:val="32"/>
-        </w:rPr>
-        <w:t xml:space="preserve"> 日</w:t>
+        <w:t>2021 年  6  月  1 日</w:t>
       </w:r>
       <w:bookmarkEnd w:id="1"/>
+      <w:bookmarkEnd w:id="2"/>
     </w:p>
     <w:p>
       <w:pPr>
@@ -1889,6 +1727,15 @@
           <w:docPartUnique/>
         </w:docPartObj>
       </w:sdtPr>
+      <w:sdtEndPr>
+        <w:rPr>
+          <w:rFonts w:ascii="宋体" w:hAnsi="宋体" w:eastAsia="宋体" w:cs="Times New Roman"/>
+          <w:kern w:val="2"/>
+          <w:sz w:val="21"/>
+          <w:szCs w:val="24"/>
+          <w:lang w:val="en-US" w:eastAsia="zh-CN" w:bidi="ar-SA"/>
+        </w:rPr>
+      </w:sdtEndPr>
       <w:sdtContent>
         <w:p>
           <w:pPr>
@@ -1924,7 +1771,7 @@
             <w:fldChar w:fldCharType="begin"/>
           </w:r>
           <w:r>
-            <w:instrText xml:space="preserve"> HYPERLINK \l _Toc5391 </w:instrText>
+            <w:instrText xml:space="preserve"> HYPERLINK \l _Toc28986 </w:instrText>
           </w:r>
           <w:r>
             <w:fldChar w:fldCharType="separate"/>
@@ -1943,7 +1790,7 @@
             <w:fldChar w:fldCharType="begin"/>
           </w:r>
           <w:r>
-            <w:instrText xml:space="preserve"> PAGEREF _Toc5391 \h </w:instrText>
+            <w:instrText xml:space="preserve"> PAGEREF _Toc28986 \h </w:instrText>
           </w:r>
           <w:r>
             <w:fldChar w:fldCharType="separate"/>
@@ -1969,18 +1816,17 @@
             <w:fldChar w:fldCharType="begin"/>
           </w:r>
           <w:r>
-            <w:instrText xml:space="preserve"> HYPERLINK \l _Toc9863 </w:instrText>
+            <w:instrText xml:space="preserve"> HYPERLINK \l _Toc20866 </w:instrText>
           </w:r>
           <w:r>
             <w:fldChar w:fldCharType="separate"/>
           </w:r>
           <w:r>
             <w:rPr>
-              <w:rFonts w:hint="eastAsia" w:ascii="宋体" w:hAnsi="宋体" w:eastAsia="宋体" w:cs="宋体"/>
-              <w:kern w:val="10"/>
-              <w:szCs w:val="32"/>
+              <w:rFonts w:hint="eastAsia"/>
+              <w:lang w:val="en-US" w:eastAsia="zh-CN"/>
             </w:rPr>
-            <w:t>2021 年  6  月  1 日</w:t>
+            <w:t>基于Oracle的网上售票管理系统数据库设计</w:t>
           </w:r>
           <w:r>
             <w:tab/>
@@ -1989,13 +1835,13 @@
             <w:fldChar w:fldCharType="begin"/>
           </w:r>
           <w:r>
-            <w:instrText xml:space="preserve"> PAGEREF _Toc9863 \h </w:instrText>
+            <w:instrText xml:space="preserve"> PAGEREF _Toc20866 \h </w:instrText>
           </w:r>
           <w:r>
             <w:fldChar w:fldCharType="separate"/>
           </w:r>
           <w:r>
-            <w:t>1</w:t>
+            <w:t>3</w:t>
           </w:r>
           <w:r>
             <w:fldChar w:fldCharType="end"/>
@@ -2015,21 +1861,17 @@
             <w:fldChar w:fldCharType="begin"/>
           </w:r>
           <w:r>
-            <w:instrText xml:space="preserve"> HYPERLINK \l _Toc17579 </w:instrText>
+            <w:instrText xml:space="preserve"> HYPERLINK \l _Toc11889 </w:instrText>
           </w:r>
           <w:r>
             <w:fldChar w:fldCharType="separate"/>
           </w:r>
           <w:r>
             <w:rPr>
-              <w:rFonts w:hint="eastAsia" w:ascii="宋体" w:hAnsi="宋体" w:eastAsia="宋体" w:cs="宋体"/>
-              <w:bCs/>
-              <w:kern w:val="0"/>
-              <w:szCs w:val="32"/>
-              <w:shd w:val="clear" w:fill="FFFFFF"/>
-              <w:lang w:val="en-US" w:eastAsia="zh-CN" w:bidi="ar"/>
+              <w:rFonts w:hint="eastAsia"/>
+              <w:lang w:val="en-US" w:eastAsia="zh-CN"/>
             </w:rPr>
-            <w:t>基于Oracle的网上售票管理系统数据库设计</w:t>
+            <w:t>实验要求</w:t>
           </w:r>
           <w:r>
             <w:tab/>
@@ -2038,7 +1880,97 @@
             <w:fldChar w:fldCharType="begin"/>
           </w:r>
           <w:r>
-            <w:instrText xml:space="preserve"> PAGEREF _Toc17579 \h </w:instrText>
+            <w:instrText xml:space="preserve"> PAGEREF _Toc11889 \h </w:instrText>
+          </w:r>
+          <w:r>
+            <w:fldChar w:fldCharType="separate"/>
+          </w:r>
+          <w:r>
+            <w:t>3</w:t>
+          </w:r>
+          <w:r>
+            <w:fldChar w:fldCharType="end"/>
+          </w:r>
+          <w:r>
+            <w:fldChar w:fldCharType="end"/>
+          </w:r>
+        </w:p>
+        <w:p>
+          <w:pPr>
+            <w:pStyle w:val="9"/>
+            <w:tabs>
+              <w:tab w:val="right" w:leader="dot" w:pos="8731"/>
+            </w:tabs>
+          </w:pPr>
+          <w:r>
+            <w:fldChar w:fldCharType="begin"/>
+          </w:r>
+          <w:r>
+            <w:instrText xml:space="preserve"> HYPERLINK \l _Toc639 </w:instrText>
+          </w:r>
+          <w:r>
+            <w:fldChar w:fldCharType="separate"/>
+          </w:r>
+          <w:r>
+            <w:rPr>
+              <w:rFonts w:hint="eastAsia"/>
+              <w:lang w:val="en-US" w:eastAsia="zh-CN"/>
+            </w:rPr>
+            <w:t>实验选题: 网上售票管理系统</w:t>
+          </w:r>
+          <w:r>
+            <w:tab/>
+          </w:r>
+          <w:r>
+            <w:fldChar w:fldCharType="begin"/>
+          </w:r>
+          <w:r>
+            <w:instrText xml:space="preserve"> PAGEREF _Toc639 \h </w:instrText>
+          </w:r>
+          <w:r>
+            <w:fldChar w:fldCharType="separate"/>
+          </w:r>
+          <w:r>
+            <w:t>3</w:t>
+          </w:r>
+          <w:r>
+            <w:fldChar w:fldCharType="end"/>
+          </w:r>
+          <w:r>
+            <w:fldChar w:fldCharType="end"/>
+          </w:r>
+        </w:p>
+        <w:p>
+          <w:pPr>
+            <w:pStyle w:val="9"/>
+            <w:tabs>
+              <w:tab w:val="right" w:leader="dot" w:pos="8731"/>
+            </w:tabs>
+          </w:pPr>
+          <w:r>
+            <w:fldChar w:fldCharType="begin"/>
+          </w:r>
+          <w:r>
+            <w:instrText xml:space="preserve"> HYPERLINK \l _Toc4401 </w:instrText>
+          </w:r>
+          <w:r>
+            <w:fldChar w:fldCharType="separate"/>
+          </w:r>
+          <w:r>
+            <w:rPr>
+              <w:rFonts w:hint="eastAsia"/>
+              <w:lang w:val="en-US" w:eastAsia="zh-CN"/>
+            </w:rPr>
+            <w:t>实验内容</w:t>
+          </w:r>
+          <w:r>
+            <w:tab/>
+          </w:r>
+          <w:r>
+            <w:fldChar w:fldCharType="begin"/>
+          </w:r>
+          <w:r>
+            <w:instrText xml:space="preserve"> PAGEREF _Toc4401 \h </w:instrText>
           </w:r>
           <w:r>
             <w:fldChar w:fldCharType="separate"/>
@@ -2064,7 +1996,7 @@
             <w:fldChar w:fldCharType="begin"/>
           </w:r>
           <w:r>
-            <w:instrText xml:space="preserve"> HYPERLINK \l _Toc29580 </w:instrText>
+            <w:instrText xml:space="preserve"> HYPERLINK \l _Toc8759 </w:instrText>
           </w:r>
           <w:r>
             <w:fldChar w:fldCharType="separate"/>
@@ -2074,7 +2006,7 @@
               <w:rFonts w:hint="eastAsia"/>
               <w:lang w:val="en-US" w:eastAsia="zh-CN"/>
             </w:rPr>
-            <w:t>实验要求</w:t>
+            <w:t>（一）自行设计一个信息系统的数据库项目，自拟 某项目 名称</w:t>
           </w:r>
           <w:r>
             <w:tab/>
@@ -2083,97 +2015,7 @@
             <w:fldChar w:fldCharType="begin"/>
           </w:r>
           <w:r>
-            <w:instrText xml:space="preserve"> PAGEREF _Toc29580 \h </w:instrText>
-          </w:r>
-          <w:r>
-            <w:fldChar w:fldCharType="separate"/>
-          </w:r>
-          <w:r>
-            <w:t>3</w:t>
-          </w:r>
-          <w:r>
-            <w:fldChar w:fldCharType="end"/>
-          </w:r>
-          <w:r>
-            <w:fldChar w:fldCharType="end"/>
-          </w:r>
-        </w:p>
-        <w:p>
-          <w:pPr>
-            <w:pStyle w:val="10"/>
-            <w:tabs>
-              <w:tab w:val="right" w:leader="dot" w:pos="8731"/>
-            </w:tabs>
-          </w:pPr>
-          <w:r>
-            <w:fldChar w:fldCharType="begin"/>
-          </w:r>
-          <w:r>
-            <w:instrText xml:space="preserve"> HYPERLINK \l _Toc2095 </w:instrText>
-          </w:r>
-          <w:r>
-            <w:fldChar w:fldCharType="separate"/>
-          </w:r>
-          <w:r>
-            <w:rPr>
-              <w:rFonts w:hint="eastAsia"/>
-              <w:lang w:val="en-US" w:eastAsia="zh-CN"/>
-            </w:rPr>
-            <w:t>实验选题: 网上售票管理系统</w:t>
-          </w:r>
-          <w:r>
-            <w:tab/>
-          </w:r>
-          <w:r>
-            <w:fldChar w:fldCharType="begin"/>
-          </w:r>
-          <w:r>
-            <w:instrText xml:space="preserve"> PAGEREF _Toc2095 \h </w:instrText>
-          </w:r>
-          <w:r>
-            <w:fldChar w:fldCharType="separate"/>
-          </w:r>
-          <w:r>
-            <w:t>3</w:t>
-          </w:r>
-          <w:r>
-            <w:fldChar w:fldCharType="end"/>
-          </w:r>
-          <w:r>
-            <w:fldChar w:fldCharType="end"/>
-          </w:r>
-        </w:p>
-        <w:p>
-          <w:pPr>
-            <w:pStyle w:val="10"/>
-            <w:tabs>
-              <w:tab w:val="right" w:leader="dot" w:pos="8731"/>
-            </w:tabs>
-          </w:pPr>
-          <w:r>
-            <w:fldChar w:fldCharType="begin"/>
-          </w:r>
-          <w:r>
-            <w:instrText xml:space="preserve"> HYPERLINK \l _Toc28385 </w:instrText>
-          </w:r>
-          <w:r>
-            <w:fldChar w:fldCharType="separate"/>
-          </w:r>
-          <w:r>
-            <w:rPr>
-              <w:rFonts w:hint="eastAsia"/>
-              <w:lang w:val="en-US" w:eastAsia="zh-CN"/>
-            </w:rPr>
-            <w:t>实验内容</w:t>
-          </w:r>
-          <w:r>
-            <w:tab/>
-          </w:r>
-          <w:r>
-            <w:fldChar w:fldCharType="begin"/>
-          </w:r>
-          <w:r>
-            <w:instrText xml:space="preserve"> PAGEREF _Toc28385 \h </w:instrText>
+            <w:instrText xml:space="preserve"> PAGEREF _Toc8759 \h </w:instrText>
           </w:r>
           <w:r>
             <w:fldChar w:fldCharType="separate"/>
@@ -2199,7 +2041,7 @@
             <w:fldChar w:fldCharType="begin"/>
           </w:r>
           <w:r>
-            <w:instrText xml:space="preserve"> HYPERLINK \l _Toc29613 </w:instrText>
+            <w:instrText xml:space="preserve"> HYPERLINK \l _Toc24254 </w:instrText>
           </w:r>
           <w:r>
             <w:fldChar w:fldCharType="separate"/>
@@ -2209,7 +2051,7 @@
               <w:rFonts w:hint="eastAsia"/>
               <w:lang w:val="en-US" w:eastAsia="zh-CN"/>
             </w:rPr>
-            <w:t>（一）自行设计一个信息系统的数据库项目，自拟 某项目 名称</w:t>
+            <w:t>1. 描述</w:t>
           </w:r>
           <w:r>
             <w:tab/>
@@ -2218,7 +2060,7 @@
             <w:fldChar w:fldCharType="begin"/>
           </w:r>
           <w:r>
-            <w:instrText xml:space="preserve"> PAGEREF _Toc29613 \h </w:instrText>
+            <w:instrText xml:space="preserve"> PAGEREF _Toc24254 \h </w:instrText>
           </w:r>
           <w:r>
             <w:fldChar w:fldCharType="separate"/>
@@ -2244,7 +2086,97 @@
             <w:fldChar w:fldCharType="begin"/>
           </w:r>
           <w:r>
-            <w:instrText xml:space="preserve"> HYPERLINK \l _Toc1682 </w:instrText>
+            <w:instrText xml:space="preserve"> HYPERLINK \l _Toc9615 </w:instrText>
+          </w:r>
+          <w:r>
+            <w:fldChar w:fldCharType="separate"/>
+          </w:r>
+          <w:r>
+            <w:rPr>
+              <w:rFonts w:hint="eastAsia"/>
+              <w:lang w:val="en-US" w:eastAsia="zh-CN"/>
+            </w:rPr>
+            <w:t>2. E-R图设计</w:t>
+          </w:r>
+          <w:r>
+            <w:tab/>
+          </w:r>
+          <w:r>
+            <w:fldChar w:fldCharType="begin"/>
+          </w:r>
+          <w:r>
+            <w:instrText xml:space="preserve"> PAGEREF _Toc9615 \h </w:instrText>
+          </w:r>
+          <w:r>
+            <w:fldChar w:fldCharType="separate"/>
+          </w:r>
+          <w:r>
+            <w:t>4</w:t>
+          </w:r>
+          <w:r>
+            <w:fldChar w:fldCharType="end"/>
+          </w:r>
+          <w:r>
+            <w:fldChar w:fldCharType="end"/>
+          </w:r>
+        </w:p>
+        <w:p>
+          <w:pPr>
+            <w:pStyle w:val="6"/>
+            <w:tabs>
+              <w:tab w:val="right" w:leader="dot" w:pos="8731"/>
+            </w:tabs>
+          </w:pPr>
+          <w:r>
+            <w:fldChar w:fldCharType="begin"/>
+          </w:r>
+          <w:r>
+            <w:instrText xml:space="preserve"> HYPERLINK \l _Toc14942 </w:instrText>
+          </w:r>
+          <w:r>
+            <w:fldChar w:fldCharType="separate"/>
+          </w:r>
+          <w:r>
+            <w:rPr>
+              <w:rFonts w:hint="eastAsia"/>
+              <w:lang w:val="en-US" w:eastAsia="zh-CN"/>
+            </w:rPr>
+            <w:t>3. 类图设计</w:t>
+          </w:r>
+          <w:r>
+            <w:tab/>
+          </w:r>
+          <w:r>
+            <w:fldChar w:fldCharType="begin"/>
+          </w:r>
+          <w:r>
+            <w:instrText xml:space="preserve"> PAGEREF _Toc14942 \h </w:instrText>
+          </w:r>
+          <w:r>
+            <w:fldChar w:fldCharType="separate"/>
+          </w:r>
+          <w:r>
+            <w:t>4</w:t>
+          </w:r>
+          <w:r>
+            <w:fldChar w:fldCharType="end"/>
+          </w:r>
+          <w:r>
+            <w:fldChar w:fldCharType="end"/>
+          </w:r>
+        </w:p>
+        <w:p>
+          <w:pPr>
+            <w:pStyle w:val="10"/>
+            <w:tabs>
+              <w:tab w:val="right" w:leader="dot" w:pos="8731"/>
+            </w:tabs>
+          </w:pPr>
+          <w:r>
+            <w:fldChar w:fldCharType="begin"/>
+          </w:r>
+          <w:r>
+            <w:instrText xml:space="preserve"> HYPERLINK \l _Toc25820 </w:instrText>
           </w:r>
           <w:r>
             <w:fldChar w:fldCharType="separate"/>
@@ -2263,7 +2195,7 @@
             <w:fldChar w:fldCharType="begin"/>
           </w:r>
           <w:r>
-            <w:instrText xml:space="preserve"> PAGEREF _Toc1682 \h </w:instrText>
+            <w:instrText xml:space="preserve"> PAGEREF _Toc25820 \h </w:instrText>
           </w:r>
           <w:r>
             <w:fldChar w:fldCharType="separate"/>
@@ -2289,7 +2221,244 @@
             <w:fldChar w:fldCharType="begin"/>
           </w:r>
           <w:r>
-            <w:instrText xml:space="preserve"> HYPERLINK \l _Toc17976 </w:instrText>
+            <w:instrText xml:space="preserve"> HYPERLINK \l _Toc31888 </w:instrText>
+          </w:r>
+          <w:r>
+            <w:fldChar w:fldCharType="separate"/>
+          </w:r>
+          <w:r>
+            <w:rPr>
+              <w:rFonts w:hint="eastAsia"/>
+              <w:lang w:val="en-US" w:eastAsia="zh-CN"/>
+            </w:rPr>
+            <w:t>1.设计数据表</w:t>
+          </w:r>
+          <w:r>
+            <w:tab/>
+          </w:r>
+          <w:r>
+            <w:fldChar w:fldCharType="begin"/>
+          </w:r>
+          <w:r>
+            <w:instrText xml:space="preserve"> PAGEREF _Toc31888 \h </w:instrText>
+          </w:r>
+          <w:r>
+            <w:fldChar w:fldCharType="separate"/>
+          </w:r>
+          <w:r>
+            <w:t>6</w:t>
+          </w:r>
+          <w:r>
+            <w:fldChar w:fldCharType="end"/>
+          </w:r>
+          <w:r>
+            <w:fldChar w:fldCharType="end"/>
+          </w:r>
+        </w:p>
+        <w:p>
+          <w:pPr>
+            <w:pStyle w:val="6"/>
+            <w:tabs>
+              <w:tab w:val="right" w:leader="dot" w:pos="8731"/>
+            </w:tabs>
+          </w:pPr>
+          <w:r>
+            <w:fldChar w:fldCharType="begin"/>
+          </w:r>
+          <w:r>
+            <w:instrText xml:space="preserve"> HYPERLINK \l _Toc14876 </w:instrText>
+          </w:r>
+          <w:r>
+            <w:fldChar w:fldCharType="separate"/>
+          </w:r>
+          <w:r>
+            <w:rPr>
+              <w:rFonts w:hint="eastAsia"/>
+            </w:rPr>
+            <w:t xml:space="preserve">2. </w:t>
+          </w:r>
+          <w:r>
+            <w:rPr>
+              <w:rFonts w:hint="eastAsia"/>
+              <w:lang w:val="en-US" w:eastAsia="zh-CN"/>
+            </w:rPr>
+            <w:t>创建表空间 pdbtest_users1.dbf 与 pdbtest_users2.dbf</w:t>
+          </w:r>
+          <w:r>
+            <w:tab/>
+          </w:r>
+          <w:r>
+            <w:fldChar w:fldCharType="begin"/>
+          </w:r>
+          <w:r>
+            <w:instrText xml:space="preserve"> PAGEREF _Toc14876 \h </w:instrText>
+          </w:r>
+          <w:r>
+            <w:fldChar w:fldCharType="separate"/>
+          </w:r>
+          <w:r>
+            <w:t>8</w:t>
+          </w:r>
+          <w:r>
+            <w:fldChar w:fldCharType="end"/>
+          </w:r>
+          <w:r>
+            <w:fldChar w:fldCharType="end"/>
+          </w:r>
+        </w:p>
+        <w:p>
+          <w:pPr>
+            <w:pStyle w:val="6"/>
+            <w:tabs>
+              <w:tab w:val="right" w:leader="dot" w:pos="8731"/>
+            </w:tabs>
+          </w:pPr>
+          <w:r>
+            <w:fldChar w:fldCharType="begin"/>
+          </w:r>
+          <w:r>
+            <w:instrText xml:space="preserve"> HYPERLINK \l _Toc21739 </w:instrText>
+          </w:r>
+          <w:r>
+            <w:fldChar w:fldCharType="separate"/>
+          </w:r>
+          <w:r>
+            <w:rPr>
+              <w:rFonts w:hint="eastAsia"/>
+            </w:rPr>
+            <w:t xml:space="preserve">3. </w:t>
+          </w:r>
+          <w:r>
+            <w:rPr>
+              <w:rFonts w:hint="eastAsia"/>
+              <w:lang w:val="en-US" w:eastAsia="zh-CN"/>
+            </w:rPr>
+            <w:t>创建用户YUKINO与DEEPSNOW</w:t>
+          </w:r>
+          <w:r>
+            <w:tab/>
+          </w:r>
+          <w:r>
+            <w:fldChar w:fldCharType="begin"/>
+          </w:r>
+          <w:r>
+            <w:instrText xml:space="preserve"> PAGEREF _Toc21739 \h </w:instrText>
+          </w:r>
+          <w:r>
+            <w:fldChar w:fldCharType="separate"/>
+          </w:r>
+          <w:r>
+            <w:t>8</w:t>
+          </w:r>
+          <w:r>
+            <w:fldChar w:fldCharType="end"/>
+          </w:r>
+          <w:r>
+            <w:fldChar w:fldCharType="end"/>
+          </w:r>
+        </w:p>
+        <w:p>
+          <w:pPr>
+            <w:pStyle w:val="6"/>
+            <w:tabs>
+              <w:tab w:val="right" w:leader="dot" w:pos="8731"/>
+            </w:tabs>
+          </w:pPr>
+          <w:r>
+            <w:fldChar w:fldCharType="begin"/>
+          </w:r>
+          <w:r>
+            <w:instrText xml:space="preserve"> HYPERLINK \l _Toc9685 </w:instrText>
+          </w:r>
+          <w:r>
+            <w:fldChar w:fldCharType="separate"/>
+          </w:r>
+          <w:r>
+            <w:rPr>
+              <w:rFonts w:hint="eastAsia"/>
+              <w:lang w:val="en-US" w:eastAsia="zh-CN"/>
+            </w:rPr>
+            <w:t>4. 创建表</w:t>
+          </w:r>
+          <w:r>
+            <w:tab/>
+          </w:r>
+          <w:r>
+            <w:fldChar w:fldCharType="begin"/>
+          </w:r>
+          <w:r>
+            <w:instrText xml:space="preserve"> PAGEREF _Toc9685 \h </w:instrText>
+          </w:r>
+          <w:r>
+            <w:fldChar w:fldCharType="separate"/>
+          </w:r>
+          <w:r>
+            <w:t>9</w:t>
+          </w:r>
+          <w:r>
+            <w:fldChar w:fldCharType="end"/>
+          </w:r>
+          <w:r>
+            <w:fldChar w:fldCharType="end"/>
+          </w:r>
+        </w:p>
+        <w:p>
+          <w:pPr>
+            <w:pStyle w:val="6"/>
+            <w:tabs>
+              <w:tab w:val="right" w:leader="dot" w:pos="8731"/>
+            </w:tabs>
+          </w:pPr>
+          <w:r>
+            <w:fldChar w:fldCharType="begin"/>
+          </w:r>
+          <w:r>
+            <w:instrText xml:space="preserve"> HYPERLINK \l _Toc15365 </w:instrText>
+          </w:r>
+          <w:r>
+            <w:fldChar w:fldCharType="separate"/>
+          </w:r>
+          <w:r>
+            <w:rPr>
+              <w:rFonts w:hint="eastAsia"/>
+              <w:lang w:val="en-US" w:eastAsia="zh-CN"/>
+            </w:rPr>
+            <w:t>5. 在数据库中建立一个程序包</w:t>
+          </w:r>
+          <w:r>
+            <w:tab/>
+          </w:r>
+          <w:r>
+            <w:fldChar w:fldCharType="begin"/>
+          </w:r>
+          <w:r>
+            <w:instrText xml:space="preserve"> PAGEREF _Toc15365 \h </w:instrText>
+          </w:r>
+          <w:r>
+            <w:fldChar w:fldCharType="separate"/>
+          </w:r>
+          <w:r>
+            <w:t>25</w:t>
+          </w:r>
+          <w:r>
+            <w:fldChar w:fldCharType="end"/>
+          </w:r>
+          <w:r>
+            <w:fldChar w:fldCharType="end"/>
+          </w:r>
+        </w:p>
+        <w:p>
+          <w:pPr>
+            <w:pStyle w:val="10"/>
+            <w:tabs>
+              <w:tab w:val="right" w:leader="dot" w:pos="8731"/>
+            </w:tabs>
+          </w:pPr>
+          <w:r>
+            <w:fldChar w:fldCharType="begin"/>
+          </w:r>
+          <w:r>
+            <w:instrText xml:space="preserve"> HYPERLINK \l _Toc22494 </w:instrText>
           </w:r>
           <w:r>
             <w:fldChar w:fldCharType="separate"/>
@@ -2328,7 +2497,7 @@
             <w:fldChar w:fldCharType="begin"/>
           </w:r>
           <w:r>
-            <w:instrText xml:space="preserve"> PAGEREF _Toc17976 \h </w:instrText>
+            <w:instrText xml:space="preserve"> PAGEREF _Toc22494 \h </w:instrText>
           </w:r>
           <w:r>
             <w:fldChar w:fldCharType="separate"/>
@@ -2345,7 +2514,7 @@
         </w:p>
         <w:p>
           <w:pPr>
-            <w:pStyle w:val="10"/>
+            <w:pStyle w:val="6"/>
             <w:tabs>
               <w:tab w:val="right" w:leader="dot" w:pos="8731"/>
             </w:tabs>
@@ -2354,7 +2523,234 @@
             <w:fldChar w:fldCharType="begin"/>
           </w:r>
           <w:r>
-            <w:instrText xml:space="preserve"> HYPERLINK \l _Toc18872 </w:instrText>
+            <w:instrText xml:space="preserve"> HYPERLINK \l _Toc15748 </w:instrText>
+          </w:r>
+          <w:r>
+            <w:fldChar w:fldCharType="separate"/>
+          </w:r>
+          <w:r>
+            <w:rPr>
+              <w:rFonts w:hint="eastAsia"/>
+              <w:lang w:val="en-US" w:eastAsia="zh-CN"/>
+            </w:rPr>
+            <w:t xml:space="preserve">1. </w:t>
+          </w:r>
+          <w:r>
+            <w:rPr>
+              <w:rFonts w:hint="eastAsia"/>
+            </w:rPr>
+            <w:t>备份./rman_level0.sh</w:t>
+          </w:r>
+          <w:r>
+            <w:tab/>
+          </w:r>
+          <w:r>
+            <w:fldChar w:fldCharType="begin"/>
+          </w:r>
+          <w:r>
+            <w:instrText xml:space="preserve"> PAGEREF _Toc15748 \h </w:instrText>
+          </w:r>
+          <w:r>
+            <w:fldChar w:fldCharType="separate"/>
+          </w:r>
+          <w:r>
+            <w:t>27</w:t>
+          </w:r>
+          <w:r>
+            <w:fldChar w:fldCharType="end"/>
+          </w:r>
+          <w:r>
+            <w:fldChar w:fldCharType="end"/>
+          </w:r>
+        </w:p>
+        <w:p>
+          <w:pPr>
+            <w:pStyle w:val="6"/>
+            <w:tabs>
+              <w:tab w:val="right" w:leader="dot" w:pos="8731"/>
+            </w:tabs>
+          </w:pPr>
+          <w:r>
+            <w:fldChar w:fldCharType="begin"/>
+          </w:r>
+          <w:r>
+            <w:instrText xml:space="preserve"> HYPERLINK \l _Toc9135 </w:instrText>
+          </w:r>
+          <w:r>
+            <w:fldChar w:fldCharType="separate"/>
+          </w:r>
+          <w:r>
+            <w:rPr>
+              <w:rFonts w:hint="eastAsia"/>
+            </w:rPr>
+            <w:t>2. 查看备份内容</w:t>
+          </w:r>
+          <w:r>
+            <w:tab/>
+          </w:r>
+          <w:r>
+            <w:fldChar w:fldCharType="begin"/>
+          </w:r>
+          <w:r>
+            <w:instrText xml:space="preserve"> PAGEREF _Toc9135 \h </w:instrText>
+          </w:r>
+          <w:r>
+            <w:fldChar w:fldCharType="separate"/>
+          </w:r>
+          <w:r>
+            <w:t>27</w:t>
+          </w:r>
+          <w:r>
+            <w:fldChar w:fldCharType="end"/>
+          </w:r>
+          <w:r>
+            <w:fldChar w:fldCharType="end"/>
+          </w:r>
+        </w:p>
+        <w:p>
+          <w:pPr>
+            <w:pStyle w:val="6"/>
+            <w:tabs>
+              <w:tab w:val="right" w:leader="dot" w:pos="8731"/>
+            </w:tabs>
+          </w:pPr>
+          <w:r>
+            <w:fldChar w:fldCharType="begin"/>
+          </w:r>
+          <w:r>
+            <w:instrText xml:space="preserve"> HYPERLINK \l _Toc9160 </w:instrText>
+          </w:r>
+          <w:r>
+            <w:fldChar w:fldCharType="separate"/>
+          </w:r>
+          <w:r>
+            <w:rPr>
+              <w:rFonts w:hint="eastAsia"/>
+            </w:rPr>
+            <w:t>3. 删除数据</w:t>
+          </w:r>
+          <w:r>
+            <w:tab/>
+          </w:r>
+          <w:r>
+            <w:fldChar w:fldCharType="begin"/>
+          </w:r>
+          <w:r>
+            <w:instrText xml:space="preserve"> PAGEREF _Toc9160 \h </w:instrText>
+          </w:r>
+          <w:r>
+            <w:fldChar w:fldCharType="separate"/>
+          </w:r>
+          <w:r>
+            <w:t>27</w:t>
+          </w:r>
+          <w:r>
+            <w:fldChar w:fldCharType="end"/>
+          </w:r>
+          <w:r>
+            <w:fldChar w:fldCharType="end"/>
+          </w:r>
+        </w:p>
+        <w:p>
+          <w:pPr>
+            <w:pStyle w:val="6"/>
+            <w:tabs>
+              <w:tab w:val="right" w:leader="dot" w:pos="8731"/>
+            </w:tabs>
+          </w:pPr>
+          <w:r>
+            <w:fldChar w:fldCharType="begin"/>
+          </w:r>
+          <w:r>
+            <w:instrText xml:space="preserve"> HYPERLINK \l _Toc25571 </w:instrText>
+          </w:r>
+          <w:r>
+            <w:fldChar w:fldCharType="separate"/>
+          </w:r>
+          <w:r>
+            <w:rPr>
+              <w:rFonts w:hint="eastAsia"/>
+            </w:rPr>
+            <w:t>4. 恢复备份</w:t>
+          </w:r>
+          <w:r>
+            <w:tab/>
+          </w:r>
+          <w:r>
+            <w:fldChar w:fldCharType="begin"/>
+          </w:r>
+          <w:r>
+            <w:instrText xml:space="preserve"> PAGEREF _Toc25571 \h </w:instrText>
+          </w:r>
+          <w:r>
+            <w:fldChar w:fldCharType="separate"/>
+          </w:r>
+          <w:r>
+            <w:t>28</w:t>
+          </w:r>
+          <w:r>
+            <w:fldChar w:fldCharType="end"/>
+          </w:r>
+          <w:r>
+            <w:fldChar w:fldCharType="end"/>
+          </w:r>
+        </w:p>
+        <w:p>
+          <w:pPr>
+            <w:pStyle w:val="6"/>
+            <w:tabs>
+              <w:tab w:val="right" w:leader="dot" w:pos="8731"/>
+            </w:tabs>
+          </w:pPr>
+          <w:r>
+            <w:fldChar w:fldCharType="begin"/>
+          </w:r>
+          <w:r>
+            <w:instrText xml:space="preserve"> HYPERLINK \l _Toc6605 </w:instrText>
+          </w:r>
+          <w:r>
+            <w:fldChar w:fldCharType="separate"/>
+          </w:r>
+          <w:r>
+            <w:rPr>
+              <w:rFonts w:hint="eastAsia"/>
+            </w:rPr>
+            <w:t>5. 恢复完成</w:t>
+          </w:r>
+          <w:r>
+            <w:tab/>
+          </w:r>
+          <w:r>
+            <w:fldChar w:fldCharType="begin"/>
+          </w:r>
+          <w:r>
+            <w:instrText xml:space="preserve"> PAGEREF _Toc6605 \h </w:instrText>
+          </w:r>
+          <w:r>
+            <w:fldChar w:fldCharType="separate"/>
+          </w:r>
+          <w:r>
+            <w:t>28</w:t>
+          </w:r>
+          <w:r>
+            <w:fldChar w:fldCharType="end"/>
+          </w:r>
+          <w:r>
+            <w:fldChar w:fldCharType="end"/>
+          </w:r>
+        </w:p>
+        <w:p>
+          <w:pPr>
+            <w:pStyle w:val="9"/>
+            <w:tabs>
+              <w:tab w:val="right" w:leader="dot" w:pos="8731"/>
+            </w:tabs>
+          </w:pPr>
+          <w:r>
+            <w:fldChar w:fldCharType="begin"/>
+          </w:r>
+          <w:r>
+            <w:instrText xml:space="preserve"> HYPERLINK \l _Toc12048 </w:instrText>
           </w:r>
           <w:r>
             <w:fldChar w:fldCharType="separate"/>
@@ -2373,7 +2769,7 @@
             <w:fldChar w:fldCharType="begin"/>
           </w:r>
           <w:r>
-            <w:instrText xml:space="preserve"> PAGEREF _Toc18872 \h </w:instrText>
+            <w:instrText xml:space="preserve"> PAGEREF _Toc12048 \h </w:instrText>
           </w:r>
           <w:r>
             <w:fldChar w:fldCharType="separate"/>
@@ -2423,636 +2819,677 @@
         </w:rPr>
         <w:br w:type="page"/>
       </w:r>
-      <w:bookmarkStart w:id="22" w:name="_GoBack"/>
-      <w:bookmarkEnd w:id="22"/>
-    </w:p>
-    <w:p>
-      <w:pPr>
-        <w:keepNext w:val="0"/>
-        <w:keepLines w:val="0"/>
-        <w:widowControl/>
-        <w:suppressLineNumbers w:val="0"/>
-        <w:shd w:val="clear" w:fill="FFFFFF"/>
-        <w:spacing w:line="228" w:lineRule="atLeast"/>
-        <w:jc w:val="left"/>
-        <w:outlineLvl w:val="0"/>
-        <w:rPr>
-          <w:rFonts w:hint="eastAsia" w:ascii="宋体" w:hAnsi="宋体" w:eastAsia="宋体" w:cs="宋体"/>
-          <w:b w:val="0"/>
-          <w:bCs w:val="0"/>
-          <w:color w:val="auto"/>
-          <w:sz w:val="32"/>
-          <w:szCs w:val="32"/>
-        </w:rPr>
-      </w:pPr>
-      <w:bookmarkStart w:id="2" w:name="_Toc26434"/>
+      <w:bookmarkStart w:id="36" w:name="_GoBack"/>
+      <w:bookmarkEnd w:id="36"/>
+    </w:p>
+    <w:p>
+      <w:pPr>
+        <w:pStyle w:val="2"/>
+        <w:bidi w:val="0"/>
+        <w:rPr>
+          <w:rFonts w:hint="eastAsia"/>
+        </w:rPr>
+      </w:pPr>
       <w:bookmarkStart w:id="3" w:name="_Toc25364"/>
-      <w:bookmarkStart w:id="4" w:name="_Toc17579"/>
-      <w:r>
+      <w:bookmarkStart w:id="4" w:name="_Toc26434"/>
+      <w:bookmarkStart w:id="5" w:name="_Toc20866"/>
+      <w:r>
+        <w:rPr>
+          <w:rFonts w:hint="eastAsia"/>
+          <w:lang w:val="en-US" w:eastAsia="zh-CN"/>
+        </w:rPr>
+        <w:t>基于Oracle的网上售票管理系统数据库设计</w:t>
+      </w:r>
+      <w:bookmarkEnd w:id="3"/>
+      <w:bookmarkEnd w:id="4"/>
+      <w:bookmarkEnd w:id="5"/>
+    </w:p>
+    <w:p>
+      <w:pPr>
+        <w:keepNext w:val="0"/>
+        <w:keepLines w:val="0"/>
+        <w:widowControl/>
+        <w:suppressLineNumbers w:val="0"/>
+        <w:jc w:val="left"/>
+        <w:rPr>
+          <w:rFonts w:hint="eastAsia" w:ascii="宋体" w:hAnsi="宋体" w:eastAsia="宋体" w:cs="宋体"/>
+          <w:color w:val="auto"/>
+          <w:sz w:val="21"/>
+          <w:szCs w:val="21"/>
+        </w:rPr>
+      </w:pPr>
+    </w:p>
+    <w:p>
+      <w:pPr>
+        <w:pStyle w:val="2"/>
+        <w:bidi w:val="0"/>
+        <w:rPr>
+          <w:rFonts w:hint="eastAsia"/>
+        </w:rPr>
+      </w:pPr>
+      <w:bookmarkStart w:id="6" w:name="_Toc27135"/>
+      <w:bookmarkStart w:id="7" w:name="_Toc5381"/>
+      <w:bookmarkStart w:id="8" w:name="_Toc11889"/>
+      <w:r>
+        <w:rPr>
+          <w:rFonts w:hint="eastAsia"/>
+          <w:lang w:val="en-US" w:eastAsia="zh-CN"/>
+        </w:rPr>
+        <w:t>实验要求</w:t>
+      </w:r>
+      <w:bookmarkEnd w:id="6"/>
+      <w:bookmarkEnd w:id="7"/>
+      <w:bookmarkEnd w:id="8"/>
+    </w:p>
+    <w:p>
+      <w:pPr>
+        <w:keepNext w:val="0"/>
+        <w:keepLines w:val="0"/>
+        <w:widowControl/>
+        <w:suppressLineNumbers w:val="0"/>
+        <w:jc w:val="left"/>
+        <w:rPr>
+          <w:rFonts w:hint="eastAsia" w:ascii="宋体" w:hAnsi="宋体" w:eastAsia="宋体" w:cs="宋体"/>
+          <w:color w:val="auto"/>
+          <w:sz w:val="21"/>
+          <w:szCs w:val="21"/>
+        </w:rPr>
+      </w:pPr>
+    </w:p>
+    <w:p>
+      <w:pPr>
+        <w:keepNext w:val="0"/>
+        <w:keepLines w:val="0"/>
+        <w:widowControl/>
+        <w:suppressLineNumbers w:val="0"/>
+        <w:shd w:val="clear" w:fill="FFFFFF"/>
+        <w:spacing w:line="228" w:lineRule="atLeast"/>
+        <w:jc w:val="left"/>
+        <w:rPr>
+          <w:rFonts w:hint="eastAsia" w:ascii="宋体" w:hAnsi="宋体" w:eastAsia="宋体" w:cs="宋体"/>
+          <w:b w:val="0"/>
+          <w:bCs w:val="0"/>
+          <w:color w:val="auto"/>
+          <w:kern w:val="0"/>
+          <w:sz w:val="24"/>
+          <w:szCs w:val="24"/>
+          <w:shd w:val="clear" w:fill="FFFFFF"/>
+          <w:lang w:val="en-US" w:eastAsia="zh-CN" w:bidi="ar"/>
+        </w:rPr>
+      </w:pPr>
+      <w:r>
+        <w:rPr>
+          <w:rFonts w:hint="eastAsia" w:ascii="宋体" w:hAnsi="宋体" w:eastAsia="宋体" w:cs="宋体"/>
+          <w:b w:val="0"/>
+          <w:bCs w:val="0"/>
+          <w:color w:val="auto"/>
+          <w:kern w:val="0"/>
+          <w:sz w:val="24"/>
+          <w:szCs w:val="24"/>
+          <w:shd w:val="clear" w:fill="FFFFFF"/>
+          <w:lang w:val="en-US" w:eastAsia="zh-CN" w:bidi="ar"/>
+        </w:rPr>
+        <w:t>1. 自行设计一个信息系统的数据库项目，自拟 某项目 名称。</w:t>
+      </w:r>
+    </w:p>
+    <w:p>
+      <w:pPr>
+        <w:keepNext w:val="0"/>
+        <w:keepLines w:val="0"/>
+        <w:widowControl/>
+        <w:suppressLineNumbers w:val="0"/>
+        <w:shd w:val="clear" w:fill="FFFFFF"/>
+        <w:spacing w:line="228" w:lineRule="atLeast"/>
+        <w:jc w:val="left"/>
+        <w:rPr>
+          <w:rFonts w:hint="eastAsia" w:ascii="宋体" w:hAnsi="宋体" w:eastAsia="宋体" w:cs="宋体"/>
+          <w:b w:val="0"/>
+          <w:bCs w:val="0"/>
+          <w:color w:val="auto"/>
+          <w:kern w:val="0"/>
+          <w:sz w:val="24"/>
+          <w:szCs w:val="24"/>
+          <w:shd w:val="clear" w:fill="FFFFFF"/>
+          <w:lang w:val="en-US" w:eastAsia="zh-CN" w:bidi="ar"/>
+        </w:rPr>
+      </w:pPr>
+    </w:p>
+    <w:p>
+      <w:pPr>
+        <w:keepNext w:val="0"/>
+        <w:keepLines w:val="0"/>
+        <w:widowControl/>
+        <w:suppressLineNumbers w:val="0"/>
+        <w:shd w:val="clear" w:fill="FFFFFF"/>
+        <w:spacing w:line="228" w:lineRule="atLeast"/>
+        <w:jc w:val="left"/>
+        <w:rPr>
+          <w:rFonts w:hint="eastAsia" w:ascii="宋体" w:hAnsi="宋体" w:eastAsia="宋体" w:cs="宋体"/>
+          <w:b w:val="0"/>
+          <w:bCs w:val="0"/>
+          <w:color w:val="auto"/>
+          <w:kern w:val="0"/>
+          <w:sz w:val="24"/>
+          <w:szCs w:val="24"/>
+          <w:shd w:val="clear" w:fill="FFFFFF"/>
+          <w:lang w:val="en-US" w:eastAsia="zh-CN" w:bidi="ar"/>
+        </w:rPr>
+      </w:pPr>
+      <w:r>
+        <w:rPr>
+          <w:rFonts w:hint="eastAsia" w:ascii="宋体" w:hAnsi="宋体" w:eastAsia="宋体" w:cs="宋体"/>
+          <w:b w:val="0"/>
+          <w:bCs w:val="0"/>
+          <w:color w:val="auto"/>
+          <w:kern w:val="0"/>
+          <w:sz w:val="24"/>
+          <w:szCs w:val="24"/>
+          <w:shd w:val="clear" w:fill="FFFFFF"/>
+          <w:lang w:val="en-US" w:eastAsia="zh-CN" w:bidi="ar"/>
+        </w:rPr>
+        <w:t>2. 设计项目涉及的表及表空间使用方案。至少5张表和5万条数据，两个表空间。</w:t>
+      </w:r>
+    </w:p>
+    <w:p>
+      <w:pPr>
+        <w:keepNext w:val="0"/>
+        <w:keepLines w:val="0"/>
+        <w:widowControl/>
+        <w:suppressLineNumbers w:val="0"/>
+        <w:shd w:val="clear" w:fill="FFFFFF"/>
+        <w:spacing w:line="228" w:lineRule="atLeast"/>
+        <w:jc w:val="left"/>
+        <w:rPr>
+          <w:rFonts w:hint="eastAsia" w:ascii="宋体" w:hAnsi="宋体" w:eastAsia="宋体" w:cs="宋体"/>
+          <w:b w:val="0"/>
+          <w:bCs w:val="0"/>
+          <w:color w:val="auto"/>
+          <w:kern w:val="0"/>
+          <w:sz w:val="24"/>
+          <w:szCs w:val="24"/>
+          <w:shd w:val="clear" w:fill="FFFFFF"/>
+          <w:lang w:val="en-US" w:eastAsia="zh-CN" w:bidi="ar"/>
+        </w:rPr>
+      </w:pPr>
+    </w:p>
+    <w:p>
+      <w:pPr>
+        <w:keepNext w:val="0"/>
+        <w:keepLines w:val="0"/>
+        <w:widowControl/>
+        <w:suppressLineNumbers w:val="0"/>
+        <w:shd w:val="clear" w:fill="FFFFFF"/>
+        <w:spacing w:line="228" w:lineRule="atLeast"/>
+        <w:jc w:val="left"/>
+        <w:rPr>
+          <w:rFonts w:hint="eastAsia" w:ascii="宋体" w:hAnsi="宋体" w:eastAsia="宋体" w:cs="宋体"/>
+          <w:b w:val="0"/>
+          <w:bCs w:val="0"/>
+          <w:color w:val="auto"/>
+          <w:kern w:val="0"/>
+          <w:sz w:val="24"/>
+          <w:szCs w:val="24"/>
+          <w:shd w:val="clear" w:fill="FFFFFF"/>
+          <w:lang w:val="en-US" w:eastAsia="zh-CN" w:bidi="ar"/>
+        </w:rPr>
+      </w:pPr>
+      <w:r>
+        <w:rPr>
+          <w:rFonts w:hint="eastAsia" w:ascii="宋体" w:hAnsi="宋体" w:eastAsia="宋体" w:cs="宋体"/>
+          <w:b w:val="0"/>
+          <w:bCs w:val="0"/>
+          <w:color w:val="auto"/>
+          <w:kern w:val="0"/>
+          <w:sz w:val="24"/>
+          <w:szCs w:val="24"/>
+          <w:shd w:val="clear" w:fill="FFFFFF"/>
+          <w:lang w:val="en-US" w:eastAsia="zh-CN" w:bidi="ar"/>
+        </w:rPr>
+        <w:t>3. 设计权限及用户分配方案。至少两类角色，两个用户。</w:t>
+      </w:r>
+    </w:p>
+    <w:p>
+      <w:pPr>
+        <w:keepNext w:val="0"/>
+        <w:keepLines w:val="0"/>
+        <w:widowControl/>
+        <w:suppressLineNumbers w:val="0"/>
+        <w:shd w:val="clear" w:fill="FFFFFF"/>
+        <w:spacing w:line="228" w:lineRule="atLeast"/>
+        <w:jc w:val="left"/>
+        <w:rPr>
+          <w:rFonts w:hint="eastAsia" w:ascii="宋体" w:hAnsi="宋体" w:eastAsia="宋体" w:cs="宋体"/>
+          <w:b w:val="0"/>
+          <w:bCs w:val="0"/>
+          <w:color w:val="auto"/>
+          <w:kern w:val="0"/>
+          <w:sz w:val="24"/>
+          <w:szCs w:val="24"/>
+          <w:shd w:val="clear" w:fill="FFFFFF"/>
+          <w:lang w:val="en-US" w:eastAsia="zh-CN" w:bidi="ar"/>
+        </w:rPr>
+      </w:pPr>
+    </w:p>
+    <w:p>
+      <w:pPr>
+        <w:keepNext w:val="0"/>
+        <w:keepLines w:val="0"/>
+        <w:widowControl/>
+        <w:suppressLineNumbers w:val="0"/>
+        <w:shd w:val="clear" w:fill="FFFFFF"/>
+        <w:spacing w:line="228" w:lineRule="atLeast"/>
+        <w:jc w:val="left"/>
+        <w:rPr>
+          <w:rFonts w:hint="eastAsia" w:ascii="宋体" w:hAnsi="宋体" w:eastAsia="宋体" w:cs="宋体"/>
+          <w:b w:val="0"/>
+          <w:bCs w:val="0"/>
+          <w:color w:val="auto"/>
+          <w:kern w:val="0"/>
+          <w:sz w:val="24"/>
+          <w:szCs w:val="24"/>
+          <w:shd w:val="clear" w:fill="FFFFFF"/>
+          <w:lang w:val="en-US" w:eastAsia="zh-CN" w:bidi="ar"/>
+        </w:rPr>
+      </w:pPr>
+      <w:r>
+        <w:rPr>
+          <w:rFonts w:hint="eastAsia" w:ascii="宋体" w:hAnsi="宋体" w:eastAsia="宋体" w:cs="宋体"/>
+          <w:b w:val="0"/>
+          <w:bCs w:val="0"/>
+          <w:color w:val="auto"/>
+          <w:kern w:val="0"/>
+          <w:sz w:val="24"/>
+          <w:szCs w:val="24"/>
+          <w:shd w:val="clear" w:fill="FFFFFF"/>
+          <w:lang w:val="en-US" w:eastAsia="zh-CN" w:bidi="ar"/>
+        </w:rPr>
+        <w:t>4. 在数据库中建立一个程序包，在包中用PL/SQL语言设计一些存储过程和函数，</w:t>
+      </w:r>
+    </w:p>
+    <w:p>
+      <w:pPr>
+        <w:keepNext w:val="0"/>
+        <w:keepLines w:val="0"/>
+        <w:widowControl/>
+        <w:suppressLineNumbers w:val="0"/>
+        <w:shd w:val="clear" w:fill="FFFFFF"/>
+        <w:spacing w:line="228" w:lineRule="atLeast"/>
+        <w:jc w:val="left"/>
+        <w:rPr>
+          <w:rFonts w:hint="eastAsia" w:ascii="宋体" w:hAnsi="宋体" w:eastAsia="宋体" w:cs="宋体"/>
+          <w:b w:val="0"/>
+          <w:bCs w:val="0"/>
+          <w:color w:val="auto"/>
+          <w:kern w:val="0"/>
+          <w:sz w:val="24"/>
+          <w:szCs w:val="24"/>
+          <w:shd w:val="clear" w:fill="FFFFFF"/>
+          <w:lang w:val="en-US" w:eastAsia="zh-CN" w:bidi="ar"/>
+        </w:rPr>
+      </w:pPr>
+    </w:p>
+    <w:p>
+      <w:pPr>
+        <w:keepNext w:val="0"/>
+        <w:keepLines w:val="0"/>
+        <w:widowControl/>
+        <w:suppressLineNumbers w:val="0"/>
+        <w:shd w:val="clear" w:fill="FFFFFF"/>
+        <w:spacing w:line="228" w:lineRule="atLeast"/>
+        <w:jc w:val="left"/>
+        <w:rPr>
+          <w:rFonts w:hint="eastAsia" w:ascii="宋体" w:hAnsi="宋体" w:eastAsia="宋体" w:cs="宋体"/>
+          <w:b w:val="0"/>
+          <w:bCs w:val="0"/>
+          <w:color w:val="auto"/>
+          <w:kern w:val="0"/>
+          <w:sz w:val="24"/>
+          <w:szCs w:val="24"/>
+          <w:shd w:val="clear" w:fill="FFFFFF"/>
+          <w:lang w:val="en-US" w:eastAsia="zh-CN" w:bidi="ar"/>
+        </w:rPr>
+      </w:pPr>
+      <w:r>
+        <w:rPr>
+          <w:rFonts w:hint="eastAsia" w:ascii="宋体" w:hAnsi="宋体" w:eastAsia="宋体" w:cs="宋体"/>
+          <w:b w:val="0"/>
+          <w:bCs w:val="0"/>
+          <w:color w:val="auto"/>
+          <w:kern w:val="0"/>
+          <w:sz w:val="24"/>
+          <w:szCs w:val="24"/>
+          <w:shd w:val="clear" w:fill="FFFFFF"/>
+          <w:lang w:val="en-US" w:eastAsia="zh-CN" w:bidi="ar"/>
+        </w:rPr>
+        <w:t>5. 实现比较复杂的业务逻辑，用模拟数据进行执行计划分析。</w:t>
+      </w:r>
+    </w:p>
+    <w:p>
+      <w:pPr>
+        <w:keepNext w:val="0"/>
+        <w:keepLines w:val="0"/>
+        <w:widowControl/>
+        <w:suppressLineNumbers w:val="0"/>
+        <w:shd w:val="clear" w:fill="FFFFFF"/>
+        <w:spacing w:line="228" w:lineRule="atLeast"/>
+        <w:jc w:val="left"/>
+        <w:rPr>
+          <w:rFonts w:hint="eastAsia" w:ascii="宋体" w:hAnsi="宋体" w:eastAsia="宋体" w:cs="宋体"/>
+          <w:b w:val="0"/>
+          <w:bCs w:val="0"/>
+          <w:color w:val="auto"/>
+          <w:kern w:val="0"/>
+          <w:sz w:val="24"/>
+          <w:szCs w:val="24"/>
+          <w:shd w:val="clear" w:fill="FFFFFF"/>
+          <w:lang w:val="en-US" w:eastAsia="zh-CN" w:bidi="ar"/>
+        </w:rPr>
+      </w:pPr>
+    </w:p>
+    <w:p>
+      <w:pPr>
+        <w:keepNext w:val="0"/>
+        <w:keepLines w:val="0"/>
+        <w:widowControl/>
+        <w:suppressLineNumbers w:val="0"/>
+        <w:shd w:val="clear" w:fill="FFFFFF"/>
+        <w:spacing w:line="228" w:lineRule="atLeast"/>
+        <w:jc w:val="left"/>
+        <w:rPr>
+          <w:rFonts w:hint="eastAsia" w:ascii="宋体" w:hAnsi="宋体" w:eastAsia="宋体" w:cs="宋体"/>
+          <w:b w:val="0"/>
+          <w:bCs w:val="0"/>
+          <w:color w:val="auto"/>
+          <w:kern w:val="0"/>
+          <w:sz w:val="24"/>
+          <w:szCs w:val="24"/>
+          <w:shd w:val="clear" w:fill="FFFFFF"/>
+          <w:lang w:val="en-US" w:eastAsia="zh-CN" w:bidi="ar"/>
+        </w:rPr>
+      </w:pPr>
+      <w:r>
+        <w:rPr>
+          <w:rFonts w:hint="eastAsia" w:ascii="宋体" w:hAnsi="宋体" w:eastAsia="宋体" w:cs="宋体"/>
+          <w:b w:val="0"/>
+          <w:bCs w:val="0"/>
+          <w:color w:val="auto"/>
+          <w:kern w:val="0"/>
+          <w:sz w:val="24"/>
+          <w:szCs w:val="24"/>
+          <w:shd w:val="clear" w:fill="FFFFFF"/>
+          <w:lang w:val="en-US" w:eastAsia="zh-CN" w:bidi="ar"/>
+        </w:rPr>
+        <w:t>6. 设计自动备份方案或则手工备份方案。</w:t>
+      </w:r>
+    </w:p>
+    <w:p>
+      <w:pPr>
+        <w:keepNext w:val="0"/>
+        <w:keepLines w:val="0"/>
+        <w:widowControl/>
+        <w:suppressLineNumbers w:val="0"/>
+        <w:shd w:val="clear" w:fill="FFFFFF"/>
+        <w:spacing w:line="228" w:lineRule="atLeast"/>
+        <w:jc w:val="left"/>
+        <w:rPr>
+          <w:rFonts w:hint="eastAsia" w:ascii="宋体" w:hAnsi="宋体" w:eastAsia="宋体" w:cs="宋体"/>
+          <w:b w:val="0"/>
+          <w:bCs w:val="0"/>
+          <w:color w:val="auto"/>
+          <w:kern w:val="0"/>
+          <w:sz w:val="24"/>
+          <w:szCs w:val="24"/>
+          <w:shd w:val="clear" w:fill="FFFFFF"/>
+          <w:lang w:val="en-US" w:eastAsia="zh-CN" w:bidi="ar"/>
+        </w:rPr>
+      </w:pPr>
+    </w:p>
+    <w:p>
+      <w:pPr>
+        <w:keepNext w:val="0"/>
+        <w:keepLines w:val="0"/>
+        <w:widowControl/>
+        <w:suppressLineNumbers w:val="0"/>
+        <w:shd w:val="clear" w:fill="FFFFFF"/>
+        <w:spacing w:line="228" w:lineRule="atLeast"/>
+        <w:jc w:val="left"/>
+        <w:rPr>
+          <w:rFonts w:hint="eastAsia" w:ascii="宋体" w:hAnsi="宋体" w:eastAsia="宋体" w:cs="宋体"/>
+          <w:b w:val="0"/>
+          <w:bCs w:val="0"/>
+          <w:color w:val="auto"/>
+          <w:kern w:val="0"/>
+          <w:sz w:val="24"/>
+          <w:szCs w:val="24"/>
+          <w:shd w:val="clear" w:fill="FFFFFF"/>
+          <w:lang w:val="en-US" w:eastAsia="zh-CN" w:bidi="ar"/>
+        </w:rPr>
+      </w:pPr>
+      <w:r>
+        <w:rPr>
+          <w:rFonts w:hint="eastAsia" w:ascii="宋体" w:hAnsi="宋体" w:eastAsia="宋体" w:cs="宋体"/>
+          <w:b w:val="0"/>
+          <w:bCs w:val="0"/>
+          <w:color w:val="auto"/>
+          <w:kern w:val="0"/>
+          <w:sz w:val="24"/>
+          <w:szCs w:val="24"/>
+          <w:shd w:val="clear" w:fill="FFFFFF"/>
+          <w:lang w:val="en-US" w:eastAsia="zh-CN" w:bidi="ar"/>
+        </w:rPr>
+        <w:t>7. 设计容灾方案。使用两台主机，通过DataGuard实现数据库整体的异地备份(可选)。</w:t>
+      </w:r>
+    </w:p>
+    <w:p>
+      <w:pPr>
+        <w:keepNext w:val="0"/>
+        <w:keepLines w:val="0"/>
+        <w:widowControl/>
+        <w:suppressLineNumbers w:val="0"/>
+        <w:jc w:val="left"/>
+        <w:rPr>
+          <w:rFonts w:hint="eastAsia" w:ascii="宋体" w:hAnsi="宋体" w:eastAsia="宋体" w:cs="宋体"/>
+          <w:color w:val="auto"/>
+          <w:sz w:val="21"/>
+          <w:szCs w:val="21"/>
+        </w:rPr>
+      </w:pPr>
+    </w:p>
+    <w:p>
+      <w:pPr>
+        <w:pStyle w:val="2"/>
+        <w:bidi w:val="0"/>
+        <w:rPr>
+          <w:rFonts w:hint="eastAsia"/>
+          <w:lang w:val="en-US"/>
+        </w:rPr>
+      </w:pPr>
+      <w:bookmarkStart w:id="9" w:name="_Toc3157"/>
+      <w:bookmarkStart w:id="10" w:name="_Toc17669"/>
+      <w:bookmarkStart w:id="11" w:name="_Toc639"/>
+      <w:r>
+        <w:rPr>
+          <w:rFonts w:hint="eastAsia"/>
+          <w:lang w:val="en-US" w:eastAsia="zh-CN"/>
+        </w:rPr>
+        <w:t>实验选题: 网上</w:t>
+      </w:r>
+      <w:bookmarkEnd w:id="9"/>
+      <w:bookmarkEnd w:id="10"/>
+      <w:r>
+        <w:rPr>
+          <w:rFonts w:hint="eastAsia"/>
+          <w:lang w:val="en-US" w:eastAsia="zh-CN"/>
+        </w:rPr>
+        <w:t>售票管理系统</w:t>
+      </w:r>
+      <w:bookmarkEnd w:id="11"/>
+    </w:p>
+    <w:p>
+      <w:pPr>
+        <w:pStyle w:val="2"/>
+        <w:bidi w:val="0"/>
+        <w:rPr>
+          <w:rFonts w:hint="eastAsia"/>
+        </w:rPr>
+      </w:pPr>
+      <w:bookmarkStart w:id="12" w:name="_Toc2271"/>
+      <w:bookmarkStart w:id="13" w:name="_Toc25953"/>
+      <w:bookmarkStart w:id="14" w:name="_Toc4401"/>
+      <w:r>
+        <w:rPr>
+          <w:rFonts w:hint="eastAsia"/>
+          <w:lang w:val="en-US" w:eastAsia="zh-CN"/>
+        </w:rPr>
+        <w:t>实验内容</w:t>
+      </w:r>
+      <w:bookmarkEnd w:id="12"/>
+      <w:bookmarkEnd w:id="13"/>
+      <w:bookmarkEnd w:id="14"/>
+    </w:p>
+    <w:p>
+      <w:pPr>
+        <w:pStyle w:val="3"/>
+        <w:bidi w:val="0"/>
+        <w:rPr>
+          <w:rFonts w:hint="eastAsia"/>
+          <w:lang w:val="en-US" w:eastAsia="zh-CN"/>
+        </w:rPr>
+      </w:pPr>
+      <w:bookmarkStart w:id="15" w:name="_Toc8759"/>
+      <w:r>
+        <w:rPr>
+          <w:rFonts w:hint="eastAsia"/>
+          <w:lang w:val="en-US" w:eastAsia="zh-CN"/>
+        </w:rPr>
+        <w:t>（一）自行设计一个信息系统的数据库项目，自拟 某项目 名称</w:t>
+      </w:r>
+      <w:bookmarkEnd w:id="15"/>
+    </w:p>
+    <w:p>
+      <w:pPr>
+        <w:keepNext w:val="0"/>
+        <w:keepLines w:val="0"/>
+        <w:widowControl/>
+        <w:suppressLineNumbers w:val="0"/>
+        <w:shd w:val="clear" w:fill="FFFFFF"/>
+        <w:spacing w:line="228" w:lineRule="atLeast"/>
+        <w:jc w:val="left"/>
         <w:rPr>
           <w:rFonts w:hint="eastAsia" w:ascii="宋体" w:hAnsi="宋体" w:eastAsia="宋体" w:cs="宋体"/>
           <w:b/>
           <w:bCs/>
           <w:color w:val="auto"/>
           <w:kern w:val="0"/>
-          <w:sz w:val="32"/>
-          <w:szCs w:val="32"/>
-          <w:shd w:val="clear" w:fill="FFFFFF"/>
-          <w:lang w:val="en-US" w:eastAsia="zh-CN" w:bidi="ar"/>
-        </w:rPr>
-        <w:t>基于Oracle的</w:t>
-      </w:r>
-      <w:r>
-        <w:rPr>
-          <w:rFonts w:hint="eastAsia" w:ascii="宋体" w:hAnsi="宋体" w:eastAsia="宋体" w:cs="宋体"/>
-          <w:b/>
-          <w:bCs/>
-          <w:color w:val="auto"/>
-          <w:kern w:val="0"/>
-          <w:sz w:val="32"/>
-          <w:szCs w:val="32"/>
-          <w:shd w:val="clear" w:fill="FFFFFF"/>
-          <w:lang w:val="en-US" w:eastAsia="zh-CN" w:bidi="ar"/>
-        </w:rPr>
-        <w:t>网上售票管理系统</w:t>
-      </w:r>
-      <w:r>
-        <w:rPr>
-          <w:rFonts w:hint="eastAsia" w:ascii="宋体" w:hAnsi="宋体" w:eastAsia="宋体" w:cs="宋体"/>
-          <w:b/>
-          <w:bCs/>
-          <w:color w:val="auto"/>
-          <w:kern w:val="0"/>
-          <w:sz w:val="32"/>
-          <w:szCs w:val="32"/>
-          <w:shd w:val="clear" w:fill="FFFFFF"/>
-          <w:lang w:val="en-US" w:eastAsia="zh-CN" w:bidi="ar"/>
-        </w:rPr>
-        <w:t>数据库设计</w:t>
-      </w:r>
-      <w:bookmarkEnd w:id="2"/>
-      <w:bookmarkEnd w:id="3"/>
-      <w:bookmarkEnd w:id="4"/>
-    </w:p>
-    <w:p>
-      <w:pPr>
-        <w:keepNext w:val="0"/>
-        <w:keepLines w:val="0"/>
-        <w:widowControl/>
-        <w:suppressLineNumbers w:val="0"/>
-        <w:jc w:val="left"/>
-        <w:rPr>
-          <w:rFonts w:hint="eastAsia" w:ascii="宋体" w:hAnsi="宋体" w:eastAsia="宋体" w:cs="宋体"/>
-          <w:color w:val="auto"/>
-          <w:sz w:val="21"/>
-          <w:szCs w:val="21"/>
-        </w:rPr>
-      </w:pPr>
-    </w:p>
-    <w:p>
-      <w:pPr>
-        <w:pStyle w:val="3"/>
-        <w:bidi w:val="0"/>
-        <w:rPr>
-          <w:rFonts w:hint="eastAsia"/>
-        </w:rPr>
-      </w:pPr>
-      <w:bookmarkStart w:id="5" w:name="_Toc5381"/>
-      <w:bookmarkStart w:id="6" w:name="_Toc27135"/>
-      <w:bookmarkStart w:id="7" w:name="_Toc29580"/>
-      <w:r>
-        <w:rPr>
-          <w:rFonts w:hint="eastAsia"/>
-          <w:lang w:val="en-US" w:eastAsia="zh-CN"/>
-        </w:rPr>
-        <w:t>实验要求</w:t>
-      </w:r>
-      <w:bookmarkEnd w:id="5"/>
-      <w:bookmarkEnd w:id="6"/>
-      <w:bookmarkEnd w:id="7"/>
-    </w:p>
-    <w:p>
-      <w:pPr>
-        <w:keepNext w:val="0"/>
-        <w:keepLines w:val="0"/>
-        <w:widowControl/>
-        <w:suppressLineNumbers w:val="0"/>
-        <w:jc w:val="left"/>
-        <w:rPr>
-          <w:rFonts w:hint="eastAsia" w:ascii="宋体" w:hAnsi="宋体" w:eastAsia="宋体" w:cs="宋体"/>
-          <w:color w:val="auto"/>
-          <w:sz w:val="21"/>
-          <w:szCs w:val="21"/>
-        </w:rPr>
-      </w:pPr>
-    </w:p>
-    <w:p>
-      <w:pPr>
-        <w:keepNext w:val="0"/>
-        <w:keepLines w:val="0"/>
-        <w:widowControl/>
-        <w:suppressLineNumbers w:val="0"/>
-        <w:shd w:val="clear" w:fill="FFFFFF"/>
-        <w:spacing w:line="228" w:lineRule="atLeast"/>
-        <w:jc w:val="left"/>
-        <w:rPr>
-          <w:rFonts w:hint="eastAsia" w:ascii="宋体" w:hAnsi="宋体" w:eastAsia="宋体" w:cs="宋体"/>
-          <w:b w:val="0"/>
-          <w:bCs w:val="0"/>
-          <w:color w:val="auto"/>
-          <w:kern w:val="0"/>
-          <w:sz w:val="24"/>
-          <w:szCs w:val="24"/>
-          <w:shd w:val="clear" w:fill="FFFFFF"/>
-          <w:lang w:val="en-US" w:eastAsia="zh-CN" w:bidi="ar"/>
-        </w:rPr>
-      </w:pPr>
-      <w:r>
-        <w:rPr>
-          <w:rFonts w:hint="eastAsia" w:ascii="宋体" w:hAnsi="宋体" w:eastAsia="宋体" w:cs="宋体"/>
-          <w:b w:val="0"/>
-          <w:bCs w:val="0"/>
-          <w:color w:val="auto"/>
-          <w:kern w:val="0"/>
-          <w:sz w:val="24"/>
-          <w:szCs w:val="24"/>
-          <w:shd w:val="clear" w:fill="FFFFFF"/>
-          <w:lang w:val="en-US" w:eastAsia="zh-CN" w:bidi="ar"/>
-        </w:rPr>
-        <w:t>1. 自行设计一个信息系统的数据库项目，自拟 某项目 名称。</w:t>
-      </w:r>
-    </w:p>
-    <w:p>
-      <w:pPr>
-        <w:keepNext w:val="0"/>
-        <w:keepLines w:val="0"/>
-        <w:widowControl/>
-        <w:suppressLineNumbers w:val="0"/>
-        <w:shd w:val="clear" w:fill="FFFFFF"/>
-        <w:spacing w:line="228" w:lineRule="atLeast"/>
-        <w:jc w:val="left"/>
-        <w:rPr>
-          <w:rFonts w:hint="eastAsia" w:ascii="宋体" w:hAnsi="宋体" w:eastAsia="宋体" w:cs="宋体"/>
-          <w:b w:val="0"/>
-          <w:bCs w:val="0"/>
-          <w:color w:val="auto"/>
-          <w:kern w:val="0"/>
-          <w:sz w:val="24"/>
-          <w:szCs w:val="24"/>
-          <w:shd w:val="clear" w:fill="FFFFFF"/>
-          <w:lang w:val="en-US" w:eastAsia="zh-CN" w:bidi="ar"/>
-        </w:rPr>
-      </w:pPr>
-    </w:p>
-    <w:p>
-      <w:pPr>
-        <w:keepNext w:val="0"/>
-        <w:keepLines w:val="0"/>
-        <w:widowControl/>
-        <w:suppressLineNumbers w:val="0"/>
-        <w:shd w:val="clear" w:fill="FFFFFF"/>
-        <w:spacing w:line="228" w:lineRule="atLeast"/>
-        <w:jc w:val="left"/>
-        <w:rPr>
-          <w:rFonts w:hint="eastAsia" w:ascii="宋体" w:hAnsi="宋体" w:eastAsia="宋体" w:cs="宋体"/>
-          <w:b w:val="0"/>
-          <w:bCs w:val="0"/>
-          <w:color w:val="auto"/>
-          <w:kern w:val="0"/>
-          <w:sz w:val="24"/>
-          <w:szCs w:val="24"/>
-          <w:shd w:val="clear" w:fill="FFFFFF"/>
-          <w:lang w:val="en-US" w:eastAsia="zh-CN" w:bidi="ar"/>
-        </w:rPr>
-      </w:pPr>
-      <w:r>
-        <w:rPr>
-          <w:rFonts w:hint="eastAsia" w:ascii="宋体" w:hAnsi="宋体" w:eastAsia="宋体" w:cs="宋体"/>
-          <w:b w:val="0"/>
-          <w:bCs w:val="0"/>
-          <w:color w:val="auto"/>
-          <w:kern w:val="0"/>
-          <w:sz w:val="24"/>
-          <w:szCs w:val="24"/>
-          <w:shd w:val="clear" w:fill="FFFFFF"/>
-          <w:lang w:val="en-US" w:eastAsia="zh-CN" w:bidi="ar"/>
-        </w:rPr>
-        <w:t>2. 设计项目涉及的表及表空间使用方案。至少5张表和5万条数据，两个表空间。</w:t>
-      </w:r>
-    </w:p>
-    <w:p>
-      <w:pPr>
-        <w:keepNext w:val="0"/>
-        <w:keepLines w:val="0"/>
-        <w:widowControl/>
-        <w:suppressLineNumbers w:val="0"/>
-        <w:shd w:val="clear" w:fill="FFFFFF"/>
-        <w:spacing w:line="228" w:lineRule="atLeast"/>
-        <w:jc w:val="left"/>
-        <w:rPr>
-          <w:rFonts w:hint="eastAsia" w:ascii="宋体" w:hAnsi="宋体" w:eastAsia="宋体" w:cs="宋体"/>
-          <w:b w:val="0"/>
-          <w:bCs w:val="0"/>
-          <w:color w:val="auto"/>
-          <w:kern w:val="0"/>
-          <w:sz w:val="24"/>
-          <w:szCs w:val="24"/>
-          <w:shd w:val="clear" w:fill="FFFFFF"/>
-          <w:lang w:val="en-US" w:eastAsia="zh-CN" w:bidi="ar"/>
-        </w:rPr>
-      </w:pPr>
-    </w:p>
-    <w:p>
-      <w:pPr>
-        <w:keepNext w:val="0"/>
-        <w:keepLines w:val="0"/>
-        <w:widowControl/>
-        <w:suppressLineNumbers w:val="0"/>
-        <w:shd w:val="clear" w:fill="FFFFFF"/>
-        <w:spacing w:line="228" w:lineRule="atLeast"/>
-        <w:jc w:val="left"/>
-        <w:rPr>
-          <w:rFonts w:hint="eastAsia" w:ascii="宋体" w:hAnsi="宋体" w:eastAsia="宋体" w:cs="宋体"/>
-          <w:b w:val="0"/>
-          <w:bCs w:val="0"/>
-          <w:color w:val="auto"/>
-          <w:kern w:val="0"/>
-          <w:sz w:val="24"/>
-          <w:szCs w:val="24"/>
-          <w:shd w:val="clear" w:fill="FFFFFF"/>
-          <w:lang w:val="en-US" w:eastAsia="zh-CN" w:bidi="ar"/>
-        </w:rPr>
-      </w:pPr>
-      <w:r>
-        <w:rPr>
-          <w:rFonts w:hint="eastAsia" w:ascii="宋体" w:hAnsi="宋体" w:eastAsia="宋体" w:cs="宋体"/>
-          <w:b w:val="0"/>
-          <w:bCs w:val="0"/>
-          <w:color w:val="auto"/>
-          <w:kern w:val="0"/>
-          <w:sz w:val="24"/>
-          <w:szCs w:val="24"/>
-          <w:shd w:val="clear" w:fill="FFFFFF"/>
-          <w:lang w:val="en-US" w:eastAsia="zh-CN" w:bidi="ar"/>
-        </w:rPr>
-        <w:t>3. 设计权限及用户分配方案。至少两类角色，两个用户。</w:t>
-      </w:r>
-    </w:p>
-    <w:p>
-      <w:pPr>
-        <w:keepNext w:val="0"/>
-        <w:keepLines w:val="0"/>
-        <w:widowControl/>
-        <w:suppressLineNumbers w:val="0"/>
-        <w:shd w:val="clear" w:fill="FFFFFF"/>
-        <w:spacing w:line="228" w:lineRule="atLeast"/>
-        <w:jc w:val="left"/>
-        <w:rPr>
-          <w:rFonts w:hint="eastAsia" w:ascii="宋体" w:hAnsi="宋体" w:eastAsia="宋体" w:cs="宋体"/>
-          <w:b w:val="0"/>
-          <w:bCs w:val="0"/>
-          <w:color w:val="auto"/>
-          <w:kern w:val="0"/>
-          <w:sz w:val="24"/>
-          <w:szCs w:val="24"/>
-          <w:shd w:val="clear" w:fill="FFFFFF"/>
-          <w:lang w:val="en-US" w:eastAsia="zh-CN" w:bidi="ar"/>
-        </w:rPr>
-      </w:pPr>
-    </w:p>
-    <w:p>
-      <w:pPr>
-        <w:keepNext w:val="0"/>
-        <w:keepLines w:val="0"/>
-        <w:widowControl/>
-        <w:suppressLineNumbers w:val="0"/>
-        <w:shd w:val="clear" w:fill="FFFFFF"/>
-        <w:spacing w:line="228" w:lineRule="atLeast"/>
-        <w:jc w:val="left"/>
-        <w:rPr>
-          <w:rFonts w:hint="eastAsia" w:ascii="宋体" w:hAnsi="宋体" w:eastAsia="宋体" w:cs="宋体"/>
-          <w:b w:val="0"/>
-          <w:bCs w:val="0"/>
-          <w:color w:val="auto"/>
-          <w:kern w:val="0"/>
-          <w:sz w:val="24"/>
-          <w:szCs w:val="24"/>
-          <w:shd w:val="clear" w:fill="FFFFFF"/>
-          <w:lang w:val="en-US" w:eastAsia="zh-CN" w:bidi="ar"/>
-        </w:rPr>
-      </w:pPr>
-      <w:r>
-        <w:rPr>
-          <w:rFonts w:hint="eastAsia" w:ascii="宋体" w:hAnsi="宋体" w:eastAsia="宋体" w:cs="宋体"/>
-          <w:b w:val="0"/>
-          <w:bCs w:val="0"/>
-          <w:color w:val="auto"/>
-          <w:kern w:val="0"/>
-          <w:sz w:val="24"/>
-          <w:szCs w:val="24"/>
-          <w:shd w:val="clear" w:fill="FFFFFF"/>
-          <w:lang w:val="en-US" w:eastAsia="zh-CN" w:bidi="ar"/>
-        </w:rPr>
-        <w:t>4. 在数据库中建立一个程序包，在包中用PL/SQL语言设计一些存储过程和函数，</w:t>
-      </w:r>
-    </w:p>
-    <w:p>
-      <w:pPr>
-        <w:keepNext w:val="0"/>
-        <w:keepLines w:val="0"/>
-        <w:widowControl/>
-        <w:suppressLineNumbers w:val="0"/>
-        <w:shd w:val="clear" w:fill="FFFFFF"/>
-        <w:spacing w:line="228" w:lineRule="atLeast"/>
-        <w:jc w:val="left"/>
-        <w:rPr>
-          <w:rFonts w:hint="eastAsia" w:ascii="宋体" w:hAnsi="宋体" w:eastAsia="宋体" w:cs="宋体"/>
-          <w:b w:val="0"/>
-          <w:bCs w:val="0"/>
-          <w:color w:val="auto"/>
-          <w:kern w:val="0"/>
-          <w:sz w:val="24"/>
-          <w:szCs w:val="24"/>
-          <w:shd w:val="clear" w:fill="FFFFFF"/>
-          <w:lang w:val="en-US" w:eastAsia="zh-CN" w:bidi="ar"/>
-        </w:rPr>
-      </w:pPr>
-    </w:p>
-    <w:p>
-      <w:pPr>
-        <w:keepNext w:val="0"/>
-        <w:keepLines w:val="0"/>
-        <w:widowControl/>
-        <w:suppressLineNumbers w:val="0"/>
-        <w:shd w:val="clear" w:fill="FFFFFF"/>
-        <w:spacing w:line="228" w:lineRule="atLeast"/>
-        <w:jc w:val="left"/>
-        <w:rPr>
-          <w:rFonts w:hint="eastAsia" w:ascii="宋体" w:hAnsi="宋体" w:eastAsia="宋体" w:cs="宋体"/>
-          <w:b w:val="0"/>
-          <w:bCs w:val="0"/>
-          <w:color w:val="auto"/>
-          <w:kern w:val="0"/>
-          <w:sz w:val="24"/>
-          <w:szCs w:val="24"/>
-          <w:shd w:val="clear" w:fill="FFFFFF"/>
-          <w:lang w:val="en-US" w:eastAsia="zh-CN" w:bidi="ar"/>
-        </w:rPr>
-      </w:pPr>
-      <w:r>
-        <w:rPr>
-          <w:rFonts w:hint="eastAsia" w:ascii="宋体" w:hAnsi="宋体" w:eastAsia="宋体" w:cs="宋体"/>
-          <w:b w:val="0"/>
-          <w:bCs w:val="0"/>
-          <w:color w:val="auto"/>
-          <w:kern w:val="0"/>
-          <w:sz w:val="24"/>
-          <w:szCs w:val="24"/>
-          <w:shd w:val="clear" w:fill="FFFFFF"/>
-          <w:lang w:val="en-US" w:eastAsia="zh-CN" w:bidi="ar"/>
-        </w:rPr>
-        <w:t>5. 实现比较复杂的业务逻辑，用模拟数据进行执行计划分析。</w:t>
-      </w:r>
-    </w:p>
-    <w:p>
-      <w:pPr>
-        <w:keepNext w:val="0"/>
-        <w:keepLines w:val="0"/>
-        <w:widowControl/>
-        <w:suppressLineNumbers w:val="0"/>
-        <w:shd w:val="clear" w:fill="FFFFFF"/>
-        <w:spacing w:line="228" w:lineRule="atLeast"/>
-        <w:jc w:val="left"/>
-        <w:rPr>
-          <w:rFonts w:hint="eastAsia" w:ascii="宋体" w:hAnsi="宋体" w:eastAsia="宋体" w:cs="宋体"/>
-          <w:b w:val="0"/>
-          <w:bCs w:val="0"/>
-          <w:color w:val="auto"/>
-          <w:kern w:val="0"/>
-          <w:sz w:val="24"/>
-          <w:szCs w:val="24"/>
-          <w:shd w:val="clear" w:fill="FFFFFF"/>
-          <w:lang w:val="en-US" w:eastAsia="zh-CN" w:bidi="ar"/>
-        </w:rPr>
-      </w:pPr>
-    </w:p>
-    <w:p>
-      <w:pPr>
-        <w:keepNext w:val="0"/>
-        <w:keepLines w:val="0"/>
-        <w:widowControl/>
-        <w:suppressLineNumbers w:val="0"/>
-        <w:shd w:val="clear" w:fill="FFFFFF"/>
-        <w:spacing w:line="228" w:lineRule="atLeast"/>
-        <w:jc w:val="left"/>
-        <w:rPr>
-          <w:rFonts w:hint="eastAsia" w:ascii="宋体" w:hAnsi="宋体" w:eastAsia="宋体" w:cs="宋体"/>
-          <w:b w:val="0"/>
-          <w:bCs w:val="0"/>
-          <w:color w:val="auto"/>
-          <w:kern w:val="0"/>
-          <w:sz w:val="24"/>
-          <w:szCs w:val="24"/>
-          <w:shd w:val="clear" w:fill="FFFFFF"/>
-          <w:lang w:val="en-US" w:eastAsia="zh-CN" w:bidi="ar"/>
-        </w:rPr>
-      </w:pPr>
-      <w:r>
-        <w:rPr>
-          <w:rFonts w:hint="eastAsia" w:ascii="宋体" w:hAnsi="宋体" w:eastAsia="宋体" w:cs="宋体"/>
-          <w:b w:val="0"/>
-          <w:bCs w:val="0"/>
-          <w:color w:val="auto"/>
-          <w:kern w:val="0"/>
-          <w:sz w:val="24"/>
-          <w:szCs w:val="24"/>
-          <w:shd w:val="clear" w:fill="FFFFFF"/>
-          <w:lang w:val="en-US" w:eastAsia="zh-CN" w:bidi="ar"/>
-        </w:rPr>
-        <w:t>6. 设计自动备份方案或则手工备份方案。</w:t>
-      </w:r>
-    </w:p>
-    <w:p>
-      <w:pPr>
-        <w:keepNext w:val="0"/>
-        <w:keepLines w:val="0"/>
-        <w:widowControl/>
-        <w:suppressLineNumbers w:val="0"/>
-        <w:shd w:val="clear" w:fill="FFFFFF"/>
-        <w:spacing w:line="228" w:lineRule="atLeast"/>
-        <w:jc w:val="left"/>
-        <w:rPr>
-          <w:rFonts w:hint="eastAsia" w:ascii="宋体" w:hAnsi="宋体" w:eastAsia="宋体" w:cs="宋体"/>
-          <w:b w:val="0"/>
-          <w:bCs w:val="0"/>
-          <w:color w:val="auto"/>
-          <w:kern w:val="0"/>
-          <w:sz w:val="24"/>
-          <w:szCs w:val="24"/>
-          <w:shd w:val="clear" w:fill="FFFFFF"/>
-          <w:lang w:val="en-US" w:eastAsia="zh-CN" w:bidi="ar"/>
-        </w:rPr>
-      </w:pPr>
-    </w:p>
-    <w:p>
-      <w:pPr>
-        <w:keepNext w:val="0"/>
-        <w:keepLines w:val="0"/>
-        <w:widowControl/>
-        <w:suppressLineNumbers w:val="0"/>
-        <w:shd w:val="clear" w:fill="FFFFFF"/>
-        <w:spacing w:line="228" w:lineRule="atLeast"/>
-        <w:jc w:val="left"/>
-        <w:rPr>
-          <w:rFonts w:hint="eastAsia" w:ascii="宋体" w:hAnsi="宋体" w:eastAsia="宋体" w:cs="宋体"/>
-          <w:b w:val="0"/>
-          <w:bCs w:val="0"/>
-          <w:color w:val="auto"/>
-          <w:kern w:val="0"/>
-          <w:sz w:val="24"/>
-          <w:szCs w:val="24"/>
-          <w:shd w:val="clear" w:fill="FFFFFF"/>
-          <w:lang w:val="en-US" w:eastAsia="zh-CN" w:bidi="ar"/>
-        </w:rPr>
-      </w:pPr>
-      <w:r>
-        <w:rPr>
-          <w:rFonts w:hint="eastAsia" w:ascii="宋体" w:hAnsi="宋体" w:eastAsia="宋体" w:cs="宋体"/>
-          <w:b w:val="0"/>
-          <w:bCs w:val="0"/>
-          <w:color w:val="auto"/>
-          <w:kern w:val="0"/>
-          <w:sz w:val="24"/>
-          <w:szCs w:val="24"/>
-          <w:shd w:val="clear" w:fill="FFFFFF"/>
-          <w:lang w:val="en-US" w:eastAsia="zh-CN" w:bidi="ar"/>
-        </w:rPr>
-        <w:t>7. 设计容灾方案。使用两台主机，通过DataGuard实现数据库整体的异地备份(可选)。</w:t>
-      </w:r>
-    </w:p>
-    <w:p>
-      <w:pPr>
-        <w:keepNext w:val="0"/>
-        <w:keepLines w:val="0"/>
-        <w:widowControl/>
-        <w:suppressLineNumbers w:val="0"/>
-        <w:jc w:val="left"/>
-        <w:rPr>
-          <w:rFonts w:hint="eastAsia" w:ascii="宋体" w:hAnsi="宋体" w:eastAsia="宋体" w:cs="宋体"/>
-          <w:color w:val="auto"/>
-          <w:sz w:val="21"/>
-          <w:szCs w:val="21"/>
-        </w:rPr>
-      </w:pPr>
-    </w:p>
-    <w:p>
-      <w:pPr>
-        <w:pStyle w:val="3"/>
-        <w:bidi w:val="0"/>
-        <w:rPr>
-          <w:rFonts w:hint="eastAsia"/>
-          <w:lang w:val="en-US"/>
-        </w:rPr>
-      </w:pPr>
-      <w:bookmarkStart w:id="8" w:name="_Toc3157"/>
-      <w:bookmarkStart w:id="9" w:name="_Toc17669"/>
-      <w:bookmarkStart w:id="10" w:name="_Toc2095"/>
-      <w:r>
-        <w:rPr>
-          <w:rFonts w:hint="eastAsia"/>
-          <w:lang w:val="en-US" w:eastAsia="zh-CN"/>
-        </w:rPr>
-        <w:t>实验选题: 网上</w:t>
-      </w:r>
-      <w:bookmarkEnd w:id="8"/>
-      <w:bookmarkEnd w:id="9"/>
-      <w:r>
-        <w:rPr>
-          <w:rFonts w:hint="eastAsia"/>
-          <w:lang w:val="en-US" w:eastAsia="zh-CN"/>
-        </w:rPr>
-        <w:t>售票管理系统</w:t>
-      </w:r>
-      <w:bookmarkEnd w:id="10"/>
-    </w:p>
-    <w:p>
-      <w:pPr>
-        <w:pStyle w:val="3"/>
-        <w:bidi w:val="0"/>
-        <w:rPr>
-          <w:rFonts w:hint="eastAsia"/>
-        </w:rPr>
-      </w:pPr>
-      <w:bookmarkStart w:id="11" w:name="_Toc25953"/>
-      <w:bookmarkStart w:id="12" w:name="_Toc2271"/>
-      <w:bookmarkStart w:id="13" w:name="_Toc28385"/>
-      <w:r>
-        <w:rPr>
-          <w:rFonts w:hint="eastAsia"/>
-          <w:lang w:val="en-US" w:eastAsia="zh-CN"/>
-        </w:rPr>
-        <w:t>实验内容</w:t>
-      </w:r>
-      <w:bookmarkEnd w:id="11"/>
-      <w:bookmarkEnd w:id="12"/>
-      <w:bookmarkEnd w:id="13"/>
+          <w:sz w:val="24"/>
+          <w:szCs w:val="24"/>
+          <w:shd w:val="clear" w:fill="FFFFFF"/>
+          <w:lang w:val="en-US" w:eastAsia="zh-CN" w:bidi="ar"/>
+        </w:rPr>
+      </w:pPr>
     </w:p>
     <w:p>
       <w:pPr>
         <w:pStyle w:val="4"/>
-        <w:bidi w:val="0"/>
-        <w:rPr>
-          <w:rFonts w:hint="eastAsia"/>
-          <w:lang w:val="en-US" w:eastAsia="zh-CN"/>
-        </w:rPr>
-      </w:pPr>
-      <w:bookmarkStart w:id="14" w:name="_Toc29613"/>
-      <w:r>
-        <w:rPr>
-          <w:rFonts w:hint="eastAsia"/>
-          <w:lang w:val="en-US" w:eastAsia="zh-CN"/>
-        </w:rPr>
-        <w:t>（一）自行设计一个信息系统的数据库项目，自拟 某项目 名称</w:t>
-      </w:r>
-      <w:bookmarkEnd w:id="14"/>
-    </w:p>
-    <w:p>
-      <w:pPr>
-        <w:keepNext w:val="0"/>
-        <w:keepLines w:val="0"/>
-        <w:widowControl/>
-        <w:suppressLineNumbers w:val="0"/>
-        <w:shd w:val="clear" w:fill="FFFFFF"/>
-        <w:spacing w:line="228" w:lineRule="atLeast"/>
-        <w:jc w:val="left"/>
-        <w:rPr>
-          <w:rFonts w:hint="eastAsia" w:ascii="宋体" w:hAnsi="宋体" w:eastAsia="宋体" w:cs="宋体"/>
-          <w:b/>
-          <w:bCs/>
-          <w:color w:val="auto"/>
-          <w:kern w:val="0"/>
-          <w:sz w:val="24"/>
-          <w:szCs w:val="24"/>
-          <w:shd w:val="clear" w:fill="FFFFFF"/>
-          <w:lang w:val="en-US" w:eastAsia="zh-CN" w:bidi="ar"/>
-        </w:rPr>
-      </w:pPr>
-    </w:p>
-    <w:p>
-      <w:pPr>
-        <w:keepNext w:val="0"/>
-        <w:keepLines w:val="0"/>
-        <w:widowControl/>
         <w:numPr>
           <w:ilvl w:val="0"/>
           <w:numId w:val="1"/>
         </w:numPr>
-        <w:suppressLineNumbers w:val="0"/>
-        <w:shd w:val="clear" w:fill="FFFFFF"/>
-        <w:spacing w:line="228" w:lineRule="atLeast"/>
-        <w:jc w:val="left"/>
+        <w:bidi w:val="0"/>
+        <w:rPr>
+          <w:rFonts w:hint="eastAsia"/>
+          <w:lang w:val="en-US" w:eastAsia="zh-CN"/>
+        </w:rPr>
+      </w:pPr>
+      <w:bookmarkStart w:id="16" w:name="_Toc24254"/>
+      <w:r>
+        <w:rPr>
+          <w:rFonts w:hint="eastAsia"/>
+          <w:lang w:val="en-US" w:eastAsia="zh-CN"/>
+        </w:rPr>
+        <w:t>描述</w:t>
+      </w:r>
+      <w:bookmarkEnd w:id="16"/>
+    </w:p>
+    <w:p>
+      <w:pPr>
+        <w:keepNext w:val="0"/>
+        <w:keepLines w:val="0"/>
+        <w:widowControl/>
+        <w:numPr>
+          <w:ilvl w:val="0"/>
+          <w:numId w:val="0"/>
+        </w:numPr>
+        <w:suppressLineNumbers w:val="0"/>
+        <w:shd w:val="clear" w:fill="FFFFFF"/>
+        <w:spacing w:line="228" w:lineRule="atLeast"/>
+        <w:jc w:val="left"/>
+        <w:rPr>
+          <w:rFonts w:hint="eastAsia" w:ascii="宋体" w:hAnsi="宋体" w:eastAsia="宋体" w:cs="宋体"/>
+          <w:b w:val="0"/>
+          <w:bCs w:val="0"/>
+          <w:color w:val="auto"/>
+          <w:kern w:val="0"/>
+          <w:sz w:val="24"/>
+          <w:szCs w:val="24"/>
+          <w:shd w:val="clear" w:fill="FFFFFF"/>
+          <w:lang w:val="en-US" w:eastAsia="zh-CN" w:bidi="ar"/>
+        </w:rPr>
+      </w:pPr>
+      <w:r>
+        <w:rPr>
+          <w:rFonts w:hint="eastAsia" w:ascii="宋体" w:hAnsi="宋体" w:eastAsia="宋体" w:cs="宋体"/>
+          <w:b w:val="0"/>
+          <w:bCs w:val="0"/>
+          <w:color w:val="auto"/>
+          <w:kern w:val="0"/>
+          <w:sz w:val="24"/>
+          <w:szCs w:val="24"/>
+          <w:shd w:val="clear" w:fill="FFFFFF"/>
+          <w:lang w:val="en-US" w:eastAsia="zh-CN" w:bidi="ar"/>
+        </w:rPr>
+        <w:t xml:space="preserve"> </w:t>
+      </w:r>
+      <w:r>
         <w:rPr>
           <w:rFonts w:hint="eastAsia" w:ascii="宋体" w:hAnsi="宋体" w:cs="宋体"/>
+          <w:b w:val="0"/>
+          <w:bCs w:val="0"/>
+          <w:color w:val="auto"/>
+          <w:kern w:val="0"/>
+          <w:sz w:val="24"/>
+          <w:szCs w:val="24"/>
+          <w:shd w:val="clear" w:fill="FFFFFF"/>
+          <w:lang w:val="en-US" w:eastAsia="zh-CN" w:bidi="ar"/>
+        </w:rPr>
+        <w:t xml:space="preserve"> </w:t>
+      </w:r>
+      <w:r>
+        <w:rPr>
+          <w:rFonts w:hint="eastAsia" w:ascii="宋体" w:hAnsi="宋体" w:eastAsia="宋体" w:cs="宋体"/>
+          <w:b w:val="0"/>
+          <w:bCs w:val="0"/>
+          <w:color w:val="auto"/>
+          <w:kern w:val="0"/>
+          <w:sz w:val="24"/>
+          <w:szCs w:val="24"/>
+          <w:shd w:val="clear" w:fill="FFFFFF"/>
+          <w:lang w:val="en-US" w:eastAsia="zh-CN" w:bidi="ar"/>
+        </w:rPr>
+        <w:t>网上售票管理系统，用户能在该系统完成查询、订票、改票、退票等操作。实验部分信息：admin，manager，user，ManagerTicket，Ticket，TicketSystem，seat，orders，train，money。</w:t>
+      </w:r>
+    </w:p>
+    <w:p>
+      <w:pPr>
+        <w:keepNext w:val="0"/>
+        <w:keepLines w:val="0"/>
+        <w:widowControl/>
+        <w:suppressLineNumbers w:val="0"/>
+        <w:shd w:val="clear" w:fill="FFFFFF"/>
+        <w:spacing w:line="228" w:lineRule="atLeast"/>
+        <w:jc w:val="left"/>
+        <w:rPr>
+          <w:rFonts w:hint="eastAsia" w:ascii="宋体" w:hAnsi="宋体" w:eastAsia="宋体" w:cs="宋体"/>
           <w:b/>
           <w:bCs/>
           <w:color w:val="auto"/>
@@ -3063,145 +3500,25 @@
           <w:lang w:val="en-US" w:eastAsia="zh-CN" w:bidi="ar"/>
         </w:rPr>
       </w:pPr>
-      <w:r>
-        <w:rPr>
-          <w:rFonts w:hint="eastAsia" w:ascii="宋体" w:hAnsi="宋体" w:cs="宋体"/>
-          <w:b/>
-          <w:bCs/>
-          <w:color w:val="auto"/>
-          <w:kern w:val="0"/>
-          <w:sz w:val="24"/>
-          <w:szCs w:val="24"/>
-          <w:shd w:val="clear" w:fill="FFFFFF"/>
-          <w:lang w:val="en-US" w:eastAsia="zh-CN" w:bidi="ar"/>
-        </w:rPr>
-        <w:t>描述</w:t>
-      </w:r>
-    </w:p>
-    <w:p>
-      <w:pPr>
-        <w:keepNext w:val="0"/>
-        <w:keepLines w:val="0"/>
-        <w:widowControl/>
-        <w:numPr>
-          <w:numId w:val="0"/>
-        </w:numPr>
-        <w:suppressLineNumbers w:val="0"/>
-        <w:shd w:val="clear" w:fill="FFFFFF"/>
-        <w:spacing w:line="228" w:lineRule="atLeast"/>
-        <w:jc w:val="left"/>
-        <w:rPr>
-          <w:rFonts w:hint="eastAsia" w:ascii="宋体" w:hAnsi="宋体" w:eastAsia="宋体" w:cs="宋体"/>
-          <w:b w:val="0"/>
-          <w:bCs w:val="0"/>
-          <w:color w:val="auto"/>
-          <w:kern w:val="0"/>
-          <w:sz w:val="24"/>
-          <w:szCs w:val="24"/>
-          <w:shd w:val="clear" w:fill="FFFFFF"/>
-          <w:lang w:val="en-US" w:eastAsia="zh-CN" w:bidi="ar"/>
-        </w:rPr>
-      </w:pPr>
-      <w:r>
-        <w:rPr>
-          <w:rFonts w:hint="eastAsia" w:ascii="宋体" w:hAnsi="宋体" w:eastAsia="宋体" w:cs="宋体"/>
-          <w:b w:val="0"/>
-          <w:bCs w:val="0"/>
-          <w:color w:val="auto"/>
-          <w:kern w:val="0"/>
-          <w:sz w:val="24"/>
-          <w:szCs w:val="24"/>
-          <w:shd w:val="clear" w:fill="FFFFFF"/>
-          <w:lang w:val="en-US" w:eastAsia="zh-CN" w:bidi="ar"/>
-        </w:rPr>
-        <w:t xml:space="preserve"> </w:t>
-      </w:r>
-      <w:r>
-        <w:rPr>
-          <w:rFonts w:hint="eastAsia" w:ascii="宋体" w:hAnsi="宋体" w:cs="宋体"/>
-          <w:b w:val="0"/>
-          <w:bCs w:val="0"/>
-          <w:color w:val="auto"/>
-          <w:kern w:val="0"/>
-          <w:sz w:val="24"/>
-          <w:szCs w:val="24"/>
-          <w:shd w:val="clear" w:fill="FFFFFF"/>
-          <w:lang w:val="en-US" w:eastAsia="zh-CN" w:bidi="ar"/>
-        </w:rPr>
-        <w:t xml:space="preserve"> </w:t>
-      </w:r>
-      <w:r>
-        <w:rPr>
-          <w:rFonts w:hint="eastAsia" w:ascii="宋体" w:hAnsi="宋体" w:eastAsia="宋体" w:cs="宋体"/>
-          <w:b w:val="0"/>
-          <w:bCs w:val="0"/>
-          <w:color w:val="auto"/>
-          <w:kern w:val="0"/>
-          <w:sz w:val="24"/>
-          <w:szCs w:val="24"/>
-          <w:shd w:val="clear" w:fill="FFFFFF"/>
-          <w:lang w:val="en-US" w:eastAsia="zh-CN" w:bidi="ar"/>
-        </w:rPr>
-        <w:t>网上售票管理系统，用户能在该系统完成查询、订票、改票、退票等操作。实验部分信息：admin，manager，user，ManagerTicket，Ticket，TicketSystem，seat，orders，train，money。</w:t>
-      </w:r>
-    </w:p>
-    <w:p>
-      <w:pPr>
-        <w:keepNext w:val="0"/>
-        <w:keepLines w:val="0"/>
-        <w:widowControl/>
-        <w:suppressLineNumbers w:val="0"/>
-        <w:shd w:val="clear" w:fill="FFFFFF"/>
-        <w:spacing w:line="228" w:lineRule="atLeast"/>
-        <w:jc w:val="left"/>
-        <w:rPr>
-          <w:rFonts w:hint="eastAsia" w:ascii="宋体" w:hAnsi="宋体" w:eastAsia="宋体" w:cs="宋体"/>
-          <w:b/>
-          <w:bCs/>
-          <w:color w:val="auto"/>
-          <w:kern w:val="0"/>
-          <w:sz w:val="24"/>
-          <w:szCs w:val="24"/>
-          <w:shd w:val="clear" w:fill="FFFFFF"/>
-          <w:lang w:val="en-US" w:eastAsia="zh-CN" w:bidi="ar"/>
-        </w:rPr>
-      </w:pPr>
-    </w:p>
-    <w:p>
-      <w:pPr>
-        <w:keepNext w:val="0"/>
-        <w:keepLines w:val="0"/>
-        <w:widowControl/>
-        <w:suppressLineNumbers w:val="0"/>
-        <w:shd w:val="clear" w:fill="FFFFFF"/>
-        <w:spacing w:line="228" w:lineRule="atLeast"/>
-        <w:jc w:val="left"/>
-        <w:rPr>
-          <w:rFonts w:hint="eastAsia" w:ascii="宋体" w:hAnsi="宋体" w:eastAsia="宋体" w:cs="宋体"/>
-          <w:b/>
-          <w:bCs/>
-          <w:color w:val="auto"/>
-          <w:kern w:val="0"/>
-          <w:sz w:val="24"/>
-          <w:szCs w:val="24"/>
-          <w:shd w:val="clear" w:fill="FFFFFF"/>
-          <w:lang w:val="en-US" w:eastAsia="zh-CN" w:bidi="ar"/>
-        </w:rPr>
-      </w:pPr>
-      <w:r>
-        <w:rPr>
-          <w:rFonts w:hint="eastAsia" w:ascii="宋体" w:hAnsi="宋体" w:eastAsia="宋体" w:cs="宋体"/>
-          <w:b/>
-          <w:bCs/>
-          <w:color w:val="auto"/>
-          <w:kern w:val="0"/>
-          <w:sz w:val="24"/>
-          <w:szCs w:val="24"/>
-          <w:shd w:val="clear" w:fill="FFFFFF"/>
-          <w:lang w:val="en-US" w:eastAsia="zh-CN" w:bidi="ar"/>
+    </w:p>
+    <w:p>
+      <w:pPr>
+        <w:pStyle w:val="4"/>
+        <w:bidi w:val="0"/>
+        <w:rPr>
+          <w:rFonts w:hint="eastAsia"/>
+          <w:lang w:val="en-US" w:eastAsia="zh-CN"/>
+        </w:rPr>
+      </w:pPr>
+      <w:bookmarkStart w:id="17" w:name="_Toc9615"/>
+      <w:r>
+        <w:rPr>
+          <w:rFonts w:hint="eastAsia"/>
+          <w:lang w:val="en-US" w:eastAsia="zh-CN"/>
         </w:rPr>
         <w:t>2. E-R图设计</w:t>
       </w:r>
+      <w:bookmarkEnd w:id="17"/>
     </w:p>
     <w:p>
       <w:pPr>
@@ -3321,42 +3638,32 @@
     </w:p>
     <w:p>
       <w:pPr>
-        <w:keepNext w:val="0"/>
-        <w:keepLines w:val="0"/>
-        <w:widowControl/>
+        <w:pStyle w:val="4"/>
         <w:numPr>
           <w:ilvl w:val="0"/>
           <w:numId w:val="2"/>
         </w:numPr>
-        <w:suppressLineNumbers w:val="0"/>
-        <w:shd w:val="clear" w:fill="FFFFFF"/>
-        <w:spacing w:line="228" w:lineRule="atLeast"/>
-        <w:jc w:val="left"/>
-        <w:rPr>
-          <w:rFonts w:hint="eastAsia" w:ascii="宋体" w:hAnsi="宋体" w:eastAsia="宋体" w:cs="宋体"/>
-          <w:b/>
-          <w:bCs/>
-          <w:color w:val="auto"/>
-          <w:kern w:val="0"/>
-          <w:sz w:val="24"/>
-          <w:szCs w:val="24"/>
-          <w:shd w:val="clear" w:fill="FFFFFF"/>
-          <w:lang w:val="en-US" w:eastAsia="zh-CN" w:bidi="ar"/>
-        </w:rPr>
-      </w:pPr>
-      <w:r>
-        <w:rPr>
-          <w:rFonts w:hint="eastAsia" w:ascii="宋体" w:hAnsi="宋体" w:eastAsia="宋体" w:cs="宋体"/>
-          <w:b/>
-          <w:bCs/>
-          <w:color w:val="auto"/>
-          <w:kern w:val="0"/>
-          <w:sz w:val="24"/>
-          <w:szCs w:val="24"/>
-          <w:shd w:val="clear" w:fill="FFFFFF"/>
-          <w:lang w:val="en-US" w:eastAsia="zh-CN" w:bidi="ar"/>
-        </w:rPr>
-        <w:t xml:space="preserve">类图设计  </w:t>
+        <w:bidi w:val="0"/>
+        <w:rPr>
+          <w:rFonts w:hint="eastAsia"/>
+          <w:lang w:val="en-US" w:eastAsia="zh-CN"/>
+        </w:rPr>
+      </w:pPr>
+      <w:bookmarkStart w:id="18" w:name="_Toc14942"/>
+      <w:r>
+        <w:rPr>
+          <w:rFonts w:hint="eastAsia"/>
+          <w:lang w:val="en-US" w:eastAsia="zh-CN"/>
+        </w:rPr>
+        <w:t>类图设计</w:t>
+      </w:r>
+      <w:bookmarkEnd w:id="18"/>
+      <w:r>
+        <w:rPr>
+          <w:rFonts w:hint="eastAsia"/>
+          <w:lang w:val="en-US" w:eastAsia="zh-CN"/>
+        </w:rPr>
+        <w:t xml:space="preserve">  </w:t>
       </w:r>
     </w:p>
     <w:p>
@@ -3365,6 +3672,7 @@
         <w:keepLines w:val="0"/>
         <w:widowControl/>
         <w:numPr>
+          <w:ilvl w:val="0"/>
           <w:numId w:val="0"/>
         </w:numPr>
         <w:suppressLineNumbers w:val="0"/>
@@ -3503,6 +3811,7 @@
     <w:p>
       <w:pPr>
         <w:numPr>
+          <w:ilvl w:val="0"/>
           <w:numId w:val="0"/>
         </w:numPr>
         <w:bidi w:val="0"/>
@@ -3511,8 +3820,44 @@
           <w:lang w:val="en-US" w:eastAsia="zh-CN"/>
         </w:rPr>
       </w:pPr>
-      <w:bookmarkStart w:id="15" w:name="_Toc29908"/>
-      <w:bookmarkStart w:id="16" w:name="_Toc7227"/>
+      <w:bookmarkStart w:id="19" w:name="_Toc29908"/>
+      <w:bookmarkStart w:id="20" w:name="_Toc7227"/>
+    </w:p>
+    <w:p>
+      <w:pPr>
+        <w:pStyle w:val="3"/>
+        <w:bidi w:val="0"/>
+        <w:rPr>
+          <w:rFonts w:hint="eastAsia"/>
+          <w:lang w:val="en-US" w:eastAsia="zh-CN"/>
+        </w:rPr>
+      </w:pPr>
+      <w:bookmarkStart w:id="21" w:name="_Toc25820"/>
+      <w:r>
+        <w:rPr>
+          <w:rFonts w:hint="eastAsia"/>
+          <w:lang w:val="en-US" w:eastAsia="zh-CN"/>
+        </w:rPr>
+        <w:t>（二）设计项目涉及的表及表空间使用方案</w:t>
+      </w:r>
+      <w:bookmarkEnd w:id="19"/>
+      <w:bookmarkEnd w:id="21"/>
+    </w:p>
+    <w:bookmarkEnd w:id="20"/>
+    <w:p>
+      <w:pPr>
+        <w:keepNext w:val="0"/>
+        <w:keepLines w:val="0"/>
+        <w:widowControl/>
+        <w:suppressLineNumbers w:val="0"/>
+        <w:jc w:val="left"/>
+        <w:rPr>
+          <w:rFonts w:hint="eastAsia" w:ascii="宋体" w:hAnsi="宋体" w:eastAsia="宋体" w:cs="宋体"/>
+          <w:color w:val="auto"/>
+          <w:sz w:val="21"/>
+          <w:szCs w:val="21"/>
+        </w:rPr>
+      </w:pPr>
     </w:p>
     <w:p>
       <w:pPr>
@@ -3523,96 +3868,15 @@
           <w:lang w:val="en-US" w:eastAsia="zh-CN"/>
         </w:rPr>
       </w:pPr>
-      <w:bookmarkStart w:id="17" w:name="_Toc1682"/>
+      <w:bookmarkStart w:id="22" w:name="_Toc31888"/>
       <w:r>
         <w:rPr>
           <w:rFonts w:hint="eastAsia"/>
           <w:lang w:val="en-US" w:eastAsia="zh-CN"/>
         </w:rPr>
-        <w:t>（二）设计项目涉及的表及表空间使用方案</w:t>
-      </w:r>
-      <w:bookmarkEnd w:id="15"/>
-      <w:bookmarkEnd w:id="17"/>
-    </w:p>
-    <w:bookmarkEnd w:id="16"/>
-    <w:p>
-      <w:pPr>
-        <w:keepNext w:val="0"/>
-        <w:keepLines w:val="0"/>
-        <w:widowControl/>
-        <w:suppressLineNumbers w:val="0"/>
-        <w:jc w:val="left"/>
-        <w:rPr>
-          <w:rFonts w:hint="eastAsia" w:ascii="宋体" w:hAnsi="宋体" w:eastAsia="宋体" w:cs="宋体"/>
-          <w:color w:val="auto"/>
-          <w:sz w:val="21"/>
-          <w:szCs w:val="21"/>
-        </w:rPr>
-      </w:pPr>
-    </w:p>
-    <w:p>
-      <w:pPr>
-        <w:keepNext w:val="0"/>
-        <w:keepLines w:val="0"/>
-        <w:widowControl/>
-        <w:suppressLineNumbers w:val="0"/>
-        <w:shd w:val="clear" w:fill="FFFFFF"/>
-        <w:spacing w:line="228" w:lineRule="atLeast"/>
-        <w:jc w:val="left"/>
-        <w:rPr>
-          <w:rFonts w:hint="eastAsia" w:ascii="宋体" w:hAnsi="宋体" w:eastAsia="宋体" w:cs="宋体"/>
-          <w:b/>
-          <w:bCs/>
-          <w:color w:val="auto"/>
-          <w:kern w:val="0"/>
-          <w:sz w:val="24"/>
-          <w:szCs w:val="24"/>
-          <w:shd w:val="clear" w:fill="FFFFFF"/>
-          <w:lang w:val="en-US" w:eastAsia="zh-CN" w:bidi="ar"/>
-        </w:rPr>
-      </w:pPr>
-      <w:r>
-        <w:rPr>
-          <w:rFonts w:hint="eastAsia" w:ascii="宋体" w:hAnsi="宋体" w:eastAsia="宋体" w:cs="宋体"/>
-          <w:b/>
-          <w:bCs/>
-          <w:color w:val="auto"/>
-          <w:kern w:val="0"/>
-          <w:sz w:val="24"/>
-          <w:szCs w:val="24"/>
-          <w:shd w:val="clear" w:fill="FFFFFF"/>
-          <w:lang w:val="en-US" w:eastAsia="zh-CN" w:bidi="ar"/>
-        </w:rPr>
-        <w:t>1</w:t>
-      </w:r>
-      <w:r>
-        <w:rPr>
-          <w:rFonts w:hint="eastAsia" w:ascii="宋体" w:hAnsi="宋体" w:cs="宋体"/>
-          <w:b/>
-          <w:bCs/>
-          <w:color w:val="auto"/>
-          <w:kern w:val="0"/>
-          <w:sz w:val="24"/>
-          <w:szCs w:val="24"/>
-          <w:shd w:val="clear" w:fill="FFFFFF"/>
-          <w:lang w:val="en-US" w:eastAsia="zh-CN" w:bidi="ar"/>
-        </w:rPr>
-        <w:t>.</w:t>
-      </w:r>
-      <w:r>
-        <w:rPr>
-          <w:rFonts w:hint="eastAsia" w:ascii="宋体" w:hAnsi="宋体" w:eastAsia="宋体" w:cs="宋体"/>
-          <w:b/>
-          <w:bCs/>
-          <w:color w:val="auto"/>
-          <w:kern w:val="0"/>
-          <w:sz w:val="24"/>
-          <w:szCs w:val="24"/>
-          <w:shd w:val="clear" w:fill="FFFFFF"/>
-          <w:lang w:val="en-US" w:eastAsia="zh-CN" w:bidi="ar"/>
-        </w:rPr>
-        <w:t>设计数据表</w:t>
-      </w:r>
+        <w:t>1.设计数据表</w:t>
+      </w:r>
+      <w:bookmarkEnd w:id="22"/>
     </w:p>
     <w:p>
       <w:pPr>
@@ -3654,2541 +3918,6 @@
           <w:lang w:val="en-US" w:eastAsia="zh-CN"/>
         </w:rPr>
         <w:t>Admin</w:t>
-      </w:r>
-    </w:p>
-    <w:tbl>
-      <w:tblPr>
-        <w:tblStyle w:val="13"/>
-        <w:tblW w:w="0" w:type="auto"/>
-        <w:tblInd w:w="0" w:type="dxa"/>
-        <w:tblBorders>
-          <w:top w:val="single" w:color="auto" w:sz="4" w:space="0"/>
-          <w:left w:val="single" w:color="auto" w:sz="4" w:space="0"/>
-          <w:bottom w:val="single" w:color="auto" w:sz="4" w:space="0"/>
-          <w:right w:val="single" w:color="auto" w:sz="4" w:space="0"/>
-          <w:insideH w:val="single" w:color="auto" w:sz="4" w:space="0"/>
-          <w:insideV w:val="single" w:color="auto" w:sz="4" w:space="0"/>
-        </w:tblBorders>
-        <w:tblLayout w:type="autofit"/>
-        <w:tblCellMar>
-          <w:left w:w="108" w:type="dxa"/>
-          <w:right w:w="108" w:type="dxa"/>
-        </w:tblCellMar>
-      </w:tblPr>
-      <w:tblGrid>
-        <w:gridCol w:w="2236"/>
-        <w:gridCol w:w="2237"/>
-        <w:gridCol w:w="2237"/>
-        <w:gridCol w:w="2237"/>
-      </w:tblGrid>
-      <w:tr>
-        <w:tblPrEx>
-          <w:tblBorders>
-            <w:top w:val="single" w:color="auto" w:sz="4" w:space="0"/>
-            <w:left w:val="single" w:color="auto" w:sz="4" w:space="0"/>
-            <w:bottom w:val="single" w:color="auto" w:sz="4" w:space="0"/>
-            <w:right w:val="single" w:color="auto" w:sz="4" w:space="0"/>
-            <w:insideH w:val="single" w:color="auto" w:sz="4" w:space="0"/>
-            <w:insideV w:val="single" w:color="auto" w:sz="4" w:space="0"/>
-          </w:tblBorders>
-        </w:tblPrEx>
-        <w:tc>
-          <w:tcPr>
-            <w:tcW w:w="2236" w:type="dxa"/>
-          </w:tcPr>
-          <w:p>
-            <w:pPr>
-              <w:keepNext w:val="0"/>
-              <w:keepLines w:val="0"/>
-              <w:widowControl/>
-              <w:suppressLineNumbers w:val="0"/>
-              <w:jc w:val="left"/>
-              <w:rPr>
-                <w:rFonts w:hint="default" w:ascii="宋体" w:hAnsi="宋体" w:eastAsia="宋体" w:cs="宋体"/>
-                <w:b/>
-                <w:bCs/>
-                <w:color w:val="auto"/>
-                <w:sz w:val="21"/>
-                <w:szCs w:val="21"/>
-                <w:vertAlign w:val="baseline"/>
-                <w:lang w:val="en-US" w:eastAsia="zh-CN"/>
-              </w:rPr>
-            </w:pPr>
-            <w:r>
-              <w:rPr>
-                <w:rFonts w:hint="eastAsia" w:ascii="宋体" w:hAnsi="宋体" w:cs="宋体"/>
-                <w:b/>
-                <w:bCs/>
-                <w:color w:val="auto"/>
-                <w:sz w:val="21"/>
-                <w:szCs w:val="21"/>
-                <w:vertAlign w:val="baseline"/>
-                <w:lang w:val="en-US" w:eastAsia="zh-CN"/>
-              </w:rPr>
-              <w:t>字段名</w:t>
-            </w:r>
-          </w:p>
-        </w:tc>
-        <w:tc>
-          <w:tcPr>
-            <w:tcW w:w="2237" w:type="dxa"/>
-          </w:tcPr>
-          <w:p>
-            <w:pPr>
-              <w:keepNext w:val="0"/>
-              <w:keepLines w:val="0"/>
-              <w:widowControl/>
-              <w:suppressLineNumbers w:val="0"/>
-              <w:jc w:val="left"/>
-              <w:rPr>
-                <w:rFonts w:hint="default" w:ascii="宋体" w:hAnsi="宋体" w:eastAsia="宋体" w:cs="宋体"/>
-                <w:b/>
-                <w:bCs/>
-                <w:color w:val="auto"/>
-                <w:sz w:val="21"/>
-                <w:szCs w:val="21"/>
-                <w:vertAlign w:val="baseline"/>
-                <w:lang w:val="en-US" w:eastAsia="zh-CN"/>
-              </w:rPr>
-            </w:pPr>
-            <w:r>
-              <w:rPr>
-                <w:rFonts w:hint="eastAsia" w:ascii="宋体" w:hAnsi="宋体" w:cs="宋体"/>
-                <w:b/>
-                <w:bCs/>
-                <w:color w:val="auto"/>
-                <w:sz w:val="21"/>
-                <w:szCs w:val="21"/>
-                <w:vertAlign w:val="baseline"/>
-                <w:lang w:val="en-US" w:eastAsia="zh-CN"/>
-              </w:rPr>
-              <w:t>数据类型</w:t>
-            </w:r>
-          </w:p>
-        </w:tc>
-        <w:tc>
-          <w:tcPr>
-            <w:tcW w:w="2237" w:type="dxa"/>
-          </w:tcPr>
-          <w:p>
-            <w:pPr>
-              <w:keepNext w:val="0"/>
-              <w:keepLines w:val="0"/>
-              <w:widowControl/>
-              <w:suppressLineNumbers w:val="0"/>
-              <w:jc w:val="left"/>
-              <w:rPr>
-                <w:rFonts w:hint="default" w:ascii="宋体" w:hAnsi="宋体" w:eastAsia="宋体" w:cs="宋体"/>
-                <w:b/>
-                <w:bCs/>
-                <w:color w:val="auto"/>
-                <w:sz w:val="21"/>
-                <w:szCs w:val="21"/>
-                <w:vertAlign w:val="baseline"/>
-                <w:lang w:val="en-US" w:eastAsia="zh-CN"/>
-              </w:rPr>
-            </w:pPr>
-            <w:r>
-              <w:rPr>
-                <w:rFonts w:hint="eastAsia" w:ascii="宋体" w:hAnsi="宋体" w:cs="宋体"/>
-                <w:b/>
-                <w:bCs/>
-                <w:color w:val="auto"/>
-                <w:sz w:val="21"/>
-                <w:szCs w:val="21"/>
-                <w:vertAlign w:val="baseline"/>
-                <w:lang w:val="en-US" w:eastAsia="zh-CN"/>
-              </w:rPr>
-              <w:t>可以为空</w:t>
-            </w:r>
-          </w:p>
-        </w:tc>
-        <w:tc>
-          <w:tcPr>
-            <w:tcW w:w="2237" w:type="dxa"/>
-          </w:tcPr>
-          <w:p>
-            <w:pPr>
-              <w:keepNext w:val="0"/>
-              <w:keepLines w:val="0"/>
-              <w:widowControl/>
-              <w:suppressLineNumbers w:val="0"/>
-              <w:jc w:val="left"/>
-              <w:rPr>
-                <w:rFonts w:hint="default" w:ascii="宋体" w:hAnsi="宋体" w:eastAsia="宋体" w:cs="宋体"/>
-                <w:b/>
-                <w:bCs/>
-                <w:color w:val="auto"/>
-                <w:sz w:val="21"/>
-                <w:szCs w:val="21"/>
-                <w:vertAlign w:val="baseline"/>
-                <w:lang w:val="en-US" w:eastAsia="zh-CN"/>
-              </w:rPr>
-            </w:pPr>
-            <w:r>
-              <w:rPr>
-                <w:rFonts w:hint="eastAsia" w:ascii="宋体" w:hAnsi="宋体" w:cs="宋体"/>
-                <w:b/>
-                <w:bCs/>
-                <w:color w:val="auto"/>
-                <w:sz w:val="21"/>
-                <w:szCs w:val="21"/>
-                <w:vertAlign w:val="baseline"/>
-                <w:lang w:val="en-US" w:eastAsia="zh-CN"/>
-              </w:rPr>
-              <w:t>注释</w:t>
-            </w:r>
-          </w:p>
-        </w:tc>
-      </w:tr>
-      <w:tr>
-        <w:tblPrEx>
-          <w:tblBorders>
-            <w:top w:val="single" w:color="auto" w:sz="4" w:space="0"/>
-            <w:left w:val="single" w:color="auto" w:sz="4" w:space="0"/>
-            <w:bottom w:val="single" w:color="auto" w:sz="4" w:space="0"/>
-            <w:right w:val="single" w:color="auto" w:sz="4" w:space="0"/>
-            <w:insideH w:val="single" w:color="auto" w:sz="4" w:space="0"/>
-            <w:insideV w:val="single" w:color="auto" w:sz="4" w:space="0"/>
-          </w:tblBorders>
-          <w:tblCellMar>
-            <w:left w:w="108" w:type="dxa"/>
-            <w:right w:w="108" w:type="dxa"/>
-          </w:tblCellMar>
-        </w:tblPrEx>
-        <w:tc>
-          <w:tcPr>
-            <w:tcW w:w="2236" w:type="dxa"/>
-          </w:tcPr>
-          <w:p>
-            <w:pPr>
-              <w:keepNext w:val="0"/>
-              <w:keepLines w:val="0"/>
-              <w:widowControl/>
-              <w:suppressLineNumbers w:val="0"/>
-              <w:jc w:val="left"/>
-              <w:rPr>
-                <w:rFonts w:hint="eastAsia" w:ascii="宋体" w:hAnsi="宋体" w:eastAsia="宋体" w:cs="宋体"/>
-                <w:color w:val="auto"/>
-                <w:sz w:val="21"/>
-                <w:szCs w:val="21"/>
-                <w:vertAlign w:val="baseline"/>
-                <w:lang w:eastAsia="zh-CN"/>
-              </w:rPr>
-            </w:pPr>
-            <w:r>
-              <w:rPr>
-                <w:rFonts w:hint="eastAsia" w:ascii="宋体" w:hAnsi="宋体" w:eastAsia="宋体" w:cs="宋体"/>
-                <w:color w:val="auto"/>
-                <w:sz w:val="21"/>
-                <w:szCs w:val="21"/>
-                <w:vertAlign w:val="baseline"/>
-                <w:lang w:eastAsia="zh-CN"/>
-              </w:rPr>
-              <w:t>ADMIN_ID</w:t>
-            </w:r>
-          </w:p>
-        </w:tc>
-        <w:tc>
-          <w:tcPr>
-            <w:tcW w:w="2237" w:type="dxa"/>
-          </w:tcPr>
-          <w:p>
-            <w:pPr>
-              <w:keepNext w:val="0"/>
-              <w:keepLines w:val="0"/>
-              <w:widowControl/>
-              <w:suppressLineNumbers w:val="0"/>
-              <w:jc w:val="left"/>
-              <w:rPr>
-                <w:rFonts w:hint="eastAsia" w:ascii="宋体" w:hAnsi="宋体" w:eastAsia="宋体" w:cs="宋体"/>
-                <w:color w:val="auto"/>
-                <w:sz w:val="21"/>
-                <w:szCs w:val="21"/>
-                <w:vertAlign w:val="baseline"/>
-                <w:lang w:eastAsia="zh-CN"/>
-              </w:rPr>
-            </w:pPr>
-            <w:r>
-              <w:rPr>
-                <w:rFonts w:hint="eastAsia" w:ascii="宋体" w:hAnsi="宋体" w:eastAsia="宋体" w:cs="宋体"/>
-                <w:color w:val="auto"/>
-                <w:sz w:val="21"/>
-                <w:szCs w:val="21"/>
-                <w:vertAlign w:val="baseline"/>
-                <w:lang w:eastAsia="zh-CN"/>
-              </w:rPr>
-              <w:t>NUMBER(6,0</w:t>
-            </w:r>
-          </w:p>
-        </w:tc>
-        <w:tc>
-          <w:tcPr>
-            <w:tcW w:w="2237" w:type="dxa"/>
-          </w:tcPr>
-          <w:p>
-            <w:pPr>
-              <w:keepNext w:val="0"/>
-              <w:keepLines w:val="0"/>
-              <w:widowControl/>
-              <w:suppressLineNumbers w:val="0"/>
-              <w:jc w:val="left"/>
-              <w:rPr>
-                <w:rFonts w:hint="default" w:ascii="宋体" w:hAnsi="宋体" w:eastAsia="宋体" w:cs="宋体"/>
-                <w:color w:val="auto"/>
-                <w:sz w:val="21"/>
-                <w:szCs w:val="21"/>
-                <w:vertAlign w:val="baseline"/>
-                <w:lang w:val="en-US" w:eastAsia="zh-CN"/>
-              </w:rPr>
-            </w:pPr>
-            <w:r>
-              <w:rPr>
-                <w:rFonts w:hint="eastAsia" w:ascii="宋体" w:hAnsi="宋体" w:cs="宋体"/>
-                <w:color w:val="auto"/>
-                <w:sz w:val="21"/>
-                <w:szCs w:val="21"/>
-                <w:vertAlign w:val="baseline"/>
-                <w:lang w:val="en-US" w:eastAsia="zh-CN"/>
-              </w:rPr>
-              <w:t>NO</w:t>
-            </w:r>
-          </w:p>
-        </w:tc>
-        <w:tc>
-          <w:tcPr>
-            <w:tcW w:w="2237" w:type="dxa"/>
-          </w:tcPr>
-          <w:p>
-            <w:pPr>
-              <w:keepNext w:val="0"/>
-              <w:keepLines w:val="0"/>
-              <w:widowControl/>
-              <w:suppressLineNumbers w:val="0"/>
-              <w:jc w:val="left"/>
-              <w:rPr>
-                <w:rFonts w:hint="eastAsia" w:ascii="宋体" w:hAnsi="宋体" w:eastAsia="宋体" w:cs="宋体"/>
-                <w:color w:val="auto"/>
-                <w:sz w:val="21"/>
-                <w:szCs w:val="21"/>
-                <w:vertAlign w:val="baseline"/>
-                <w:lang w:eastAsia="zh-CN"/>
-              </w:rPr>
-            </w:pPr>
-            <w:r>
-              <w:rPr>
-                <w:rFonts w:hint="eastAsia" w:ascii="宋体" w:hAnsi="宋体" w:eastAsia="宋体" w:cs="宋体"/>
-                <w:color w:val="auto"/>
-                <w:sz w:val="21"/>
-                <w:szCs w:val="21"/>
-                <w:vertAlign w:val="baseline"/>
-                <w:lang w:eastAsia="zh-CN"/>
-              </w:rPr>
-              <w:t>adminID,主键</w:t>
-            </w:r>
-          </w:p>
-        </w:tc>
-      </w:tr>
-      <w:tr>
-        <w:tblPrEx>
-          <w:tblBorders>
-            <w:top w:val="single" w:color="auto" w:sz="4" w:space="0"/>
-            <w:left w:val="single" w:color="auto" w:sz="4" w:space="0"/>
-            <w:bottom w:val="single" w:color="auto" w:sz="4" w:space="0"/>
-            <w:right w:val="single" w:color="auto" w:sz="4" w:space="0"/>
-            <w:insideH w:val="single" w:color="auto" w:sz="4" w:space="0"/>
-            <w:insideV w:val="single" w:color="auto" w:sz="4" w:space="0"/>
-          </w:tblBorders>
-          <w:tblCellMar>
-            <w:left w:w="108" w:type="dxa"/>
-            <w:right w:w="108" w:type="dxa"/>
-          </w:tblCellMar>
-        </w:tblPrEx>
-        <w:tc>
-          <w:tcPr>
-            <w:tcW w:w="2236" w:type="dxa"/>
-          </w:tcPr>
-          <w:p>
-            <w:pPr>
-              <w:keepNext w:val="0"/>
-              <w:keepLines w:val="0"/>
-              <w:widowControl/>
-              <w:suppressLineNumbers w:val="0"/>
-              <w:jc w:val="left"/>
-              <w:rPr>
-                <w:rFonts w:hint="eastAsia" w:ascii="宋体" w:hAnsi="宋体" w:eastAsia="宋体" w:cs="宋体"/>
-                <w:color w:val="auto"/>
-                <w:sz w:val="21"/>
-                <w:szCs w:val="21"/>
-                <w:vertAlign w:val="baseline"/>
-                <w:lang w:eastAsia="zh-CN"/>
-              </w:rPr>
-            </w:pPr>
-            <w:r>
-              <w:rPr>
-                <w:rFonts w:hint="eastAsia" w:ascii="宋体" w:hAnsi="宋体" w:eastAsia="宋体" w:cs="宋体"/>
-                <w:color w:val="auto"/>
-                <w:sz w:val="21"/>
-                <w:szCs w:val="21"/>
-                <w:vertAlign w:val="baseline"/>
-                <w:lang w:eastAsia="zh-CN"/>
-              </w:rPr>
-              <w:t>ADMIN_NAME</w:t>
-            </w:r>
-          </w:p>
-        </w:tc>
-        <w:tc>
-          <w:tcPr>
-            <w:tcW w:w="2237" w:type="dxa"/>
-          </w:tcPr>
-          <w:p>
-            <w:pPr>
-              <w:keepNext w:val="0"/>
-              <w:keepLines w:val="0"/>
-              <w:widowControl/>
-              <w:suppressLineNumbers w:val="0"/>
-              <w:jc w:val="left"/>
-              <w:rPr>
-                <w:rFonts w:hint="eastAsia" w:ascii="宋体" w:hAnsi="宋体" w:eastAsia="宋体" w:cs="宋体"/>
-                <w:color w:val="auto"/>
-                <w:sz w:val="21"/>
-                <w:szCs w:val="21"/>
-                <w:vertAlign w:val="baseline"/>
-                <w:lang w:eastAsia="zh-CN"/>
-              </w:rPr>
-            </w:pPr>
-            <w:r>
-              <w:rPr>
-                <w:rFonts w:hint="eastAsia" w:ascii="宋体" w:hAnsi="宋体" w:eastAsia="宋体" w:cs="宋体"/>
-                <w:color w:val="auto"/>
-                <w:sz w:val="21"/>
-                <w:szCs w:val="21"/>
-                <w:vertAlign w:val="baseline"/>
-                <w:lang w:eastAsia="zh-CN"/>
-              </w:rPr>
-              <w:t>VARCHAR2(40 BYTE)</w:t>
-            </w:r>
-          </w:p>
-        </w:tc>
-        <w:tc>
-          <w:tcPr>
-            <w:tcW w:w="2237" w:type="dxa"/>
-          </w:tcPr>
-          <w:p>
-            <w:pPr>
-              <w:keepNext w:val="0"/>
-              <w:keepLines w:val="0"/>
-              <w:widowControl/>
-              <w:suppressLineNumbers w:val="0"/>
-              <w:jc w:val="left"/>
-              <w:rPr>
-                <w:rFonts w:hint="default" w:ascii="宋体" w:hAnsi="宋体" w:eastAsia="宋体" w:cs="宋体"/>
-                <w:color w:val="auto"/>
-                <w:sz w:val="21"/>
-                <w:szCs w:val="21"/>
-                <w:vertAlign w:val="baseline"/>
-                <w:lang w:val="en-US" w:eastAsia="zh-CN"/>
-              </w:rPr>
-            </w:pPr>
-            <w:r>
-              <w:rPr>
-                <w:rFonts w:hint="eastAsia" w:ascii="宋体" w:hAnsi="宋体" w:cs="宋体"/>
-                <w:color w:val="auto"/>
-                <w:sz w:val="21"/>
-                <w:szCs w:val="21"/>
-                <w:vertAlign w:val="baseline"/>
-                <w:lang w:val="en-US" w:eastAsia="zh-CN"/>
-              </w:rPr>
-              <w:t>NO</w:t>
-            </w:r>
-          </w:p>
-        </w:tc>
-        <w:tc>
-          <w:tcPr>
-            <w:tcW w:w="2237" w:type="dxa"/>
-          </w:tcPr>
-          <w:p>
-            <w:pPr>
-              <w:keepNext w:val="0"/>
-              <w:keepLines w:val="0"/>
-              <w:widowControl/>
-              <w:suppressLineNumbers w:val="0"/>
-              <w:jc w:val="left"/>
-              <w:rPr>
-                <w:rFonts w:hint="eastAsia" w:ascii="宋体" w:hAnsi="宋体" w:eastAsia="宋体" w:cs="宋体"/>
-                <w:color w:val="auto"/>
-                <w:sz w:val="21"/>
-                <w:szCs w:val="21"/>
-                <w:vertAlign w:val="baseline"/>
-                <w:lang w:eastAsia="zh-CN"/>
-              </w:rPr>
-            </w:pPr>
-            <w:r>
-              <w:rPr>
-                <w:rFonts w:hint="eastAsia" w:ascii="宋体" w:hAnsi="宋体" w:eastAsia="宋体" w:cs="宋体"/>
-                <w:color w:val="auto"/>
-                <w:sz w:val="21"/>
-                <w:szCs w:val="21"/>
-                <w:vertAlign w:val="baseline"/>
-                <w:lang w:eastAsia="zh-CN"/>
-              </w:rPr>
-              <w:t>admin名称，非空</w:t>
-            </w:r>
-          </w:p>
-        </w:tc>
-      </w:tr>
-      <w:tr>
-        <w:tblPrEx>
-          <w:tblBorders>
-            <w:top w:val="single" w:color="auto" w:sz="4" w:space="0"/>
-            <w:left w:val="single" w:color="auto" w:sz="4" w:space="0"/>
-            <w:bottom w:val="single" w:color="auto" w:sz="4" w:space="0"/>
-            <w:right w:val="single" w:color="auto" w:sz="4" w:space="0"/>
-            <w:insideH w:val="single" w:color="auto" w:sz="4" w:space="0"/>
-            <w:insideV w:val="single" w:color="auto" w:sz="4" w:space="0"/>
-          </w:tblBorders>
-          <w:tblCellMar>
-            <w:left w:w="108" w:type="dxa"/>
-            <w:right w:w="108" w:type="dxa"/>
-          </w:tblCellMar>
-        </w:tblPrEx>
-        <w:tc>
-          <w:tcPr>
-            <w:tcW w:w="2236" w:type="dxa"/>
-          </w:tcPr>
-          <w:p>
-            <w:pPr>
-              <w:keepNext w:val="0"/>
-              <w:keepLines w:val="0"/>
-              <w:widowControl/>
-              <w:suppressLineNumbers w:val="0"/>
-              <w:jc w:val="left"/>
-              <w:rPr>
-                <w:rFonts w:hint="eastAsia" w:ascii="宋体" w:hAnsi="宋体" w:eastAsia="宋体" w:cs="宋体"/>
-                <w:color w:val="auto"/>
-                <w:sz w:val="21"/>
-                <w:szCs w:val="21"/>
-                <w:vertAlign w:val="baseline"/>
-                <w:lang w:eastAsia="zh-CN"/>
-              </w:rPr>
-            </w:pPr>
-            <w:r>
-              <w:rPr>
-                <w:rFonts w:hint="eastAsia" w:ascii="宋体" w:hAnsi="宋体" w:eastAsia="宋体" w:cs="宋体"/>
-                <w:color w:val="auto"/>
-                <w:sz w:val="21"/>
-                <w:szCs w:val="21"/>
-                <w:vertAlign w:val="baseline"/>
-                <w:lang w:eastAsia="zh-CN"/>
-              </w:rPr>
-              <w:t>ADMIN_AGE</w:t>
-            </w:r>
-          </w:p>
-        </w:tc>
-        <w:tc>
-          <w:tcPr>
-            <w:tcW w:w="2237" w:type="dxa"/>
-          </w:tcPr>
-          <w:p>
-            <w:pPr>
-              <w:keepNext w:val="0"/>
-              <w:keepLines w:val="0"/>
-              <w:widowControl/>
-              <w:suppressLineNumbers w:val="0"/>
-              <w:jc w:val="left"/>
-              <w:rPr>
-                <w:rFonts w:hint="eastAsia" w:ascii="宋体" w:hAnsi="宋体" w:eastAsia="宋体" w:cs="宋体"/>
-                <w:color w:val="auto"/>
-                <w:sz w:val="21"/>
-                <w:szCs w:val="21"/>
-                <w:vertAlign w:val="baseline"/>
-                <w:lang w:eastAsia="zh-CN"/>
-              </w:rPr>
-            </w:pPr>
-            <w:r>
-              <w:rPr>
-                <w:rFonts w:hint="eastAsia" w:ascii="宋体" w:hAnsi="宋体" w:eastAsia="宋体" w:cs="宋体"/>
-                <w:color w:val="auto"/>
-                <w:sz w:val="21"/>
-                <w:szCs w:val="21"/>
-                <w:vertAlign w:val="baseline"/>
-                <w:lang w:eastAsia="zh-CN"/>
-              </w:rPr>
-              <w:t>NUMBER(6,0)</w:t>
-            </w:r>
-          </w:p>
-        </w:tc>
-        <w:tc>
-          <w:tcPr>
-            <w:tcW w:w="2237" w:type="dxa"/>
-          </w:tcPr>
-          <w:p>
-            <w:pPr>
-              <w:keepNext w:val="0"/>
-              <w:keepLines w:val="0"/>
-              <w:widowControl/>
-              <w:suppressLineNumbers w:val="0"/>
-              <w:jc w:val="left"/>
-              <w:rPr>
-                <w:rFonts w:hint="default" w:ascii="宋体" w:hAnsi="宋体" w:eastAsia="宋体" w:cs="宋体"/>
-                <w:color w:val="auto"/>
-                <w:sz w:val="21"/>
-                <w:szCs w:val="21"/>
-                <w:vertAlign w:val="baseline"/>
-                <w:lang w:val="en-US" w:eastAsia="zh-CN"/>
-              </w:rPr>
-            </w:pPr>
-            <w:r>
-              <w:rPr>
-                <w:rFonts w:hint="eastAsia" w:ascii="宋体" w:hAnsi="宋体" w:cs="宋体"/>
-                <w:color w:val="auto"/>
-                <w:sz w:val="21"/>
-                <w:szCs w:val="21"/>
-                <w:vertAlign w:val="baseline"/>
-                <w:lang w:val="en-US" w:eastAsia="zh-CN"/>
-              </w:rPr>
-              <w:t>NO</w:t>
-            </w:r>
-          </w:p>
-        </w:tc>
-        <w:tc>
-          <w:tcPr>
-            <w:tcW w:w="2237" w:type="dxa"/>
-          </w:tcPr>
-          <w:p>
-            <w:pPr>
-              <w:keepNext w:val="0"/>
-              <w:keepLines w:val="0"/>
-              <w:widowControl/>
-              <w:suppressLineNumbers w:val="0"/>
-              <w:jc w:val="left"/>
-              <w:rPr>
-                <w:rFonts w:hint="eastAsia" w:ascii="宋体" w:hAnsi="宋体" w:eastAsia="宋体" w:cs="宋体"/>
-                <w:color w:val="auto"/>
-                <w:sz w:val="21"/>
-                <w:szCs w:val="21"/>
-                <w:vertAlign w:val="baseline"/>
-                <w:lang w:eastAsia="zh-CN"/>
-              </w:rPr>
-            </w:pPr>
-            <w:r>
-              <w:rPr>
-                <w:rFonts w:hint="eastAsia" w:ascii="宋体" w:hAnsi="宋体" w:eastAsia="宋体" w:cs="宋体"/>
-                <w:color w:val="auto"/>
-                <w:sz w:val="21"/>
-                <w:szCs w:val="21"/>
-                <w:vertAlign w:val="baseline"/>
-                <w:lang w:eastAsia="zh-CN"/>
-              </w:rPr>
-              <w:t>admin年龄，非空</w:t>
-            </w:r>
-          </w:p>
-        </w:tc>
-      </w:tr>
-      <w:tr>
-        <w:tblPrEx>
-          <w:tblBorders>
-            <w:top w:val="single" w:color="auto" w:sz="4" w:space="0"/>
-            <w:left w:val="single" w:color="auto" w:sz="4" w:space="0"/>
-            <w:bottom w:val="single" w:color="auto" w:sz="4" w:space="0"/>
-            <w:right w:val="single" w:color="auto" w:sz="4" w:space="0"/>
-            <w:insideH w:val="single" w:color="auto" w:sz="4" w:space="0"/>
-            <w:insideV w:val="single" w:color="auto" w:sz="4" w:space="0"/>
-          </w:tblBorders>
-        </w:tblPrEx>
-        <w:tc>
-          <w:tcPr>
-            <w:tcW w:w="2236" w:type="dxa"/>
-          </w:tcPr>
-          <w:p>
-            <w:pPr>
-              <w:keepNext w:val="0"/>
-              <w:keepLines w:val="0"/>
-              <w:widowControl/>
-              <w:suppressLineNumbers w:val="0"/>
-              <w:jc w:val="left"/>
-              <w:rPr>
-                <w:rFonts w:hint="eastAsia" w:ascii="宋体" w:hAnsi="宋体" w:eastAsia="宋体" w:cs="宋体"/>
-                <w:color w:val="auto"/>
-                <w:sz w:val="21"/>
-                <w:szCs w:val="21"/>
-                <w:vertAlign w:val="baseline"/>
-                <w:lang w:eastAsia="zh-CN"/>
-              </w:rPr>
-            </w:pPr>
-            <w:r>
-              <w:rPr>
-                <w:rFonts w:hint="eastAsia" w:ascii="宋体" w:hAnsi="宋体" w:eastAsia="宋体" w:cs="宋体"/>
-                <w:color w:val="auto"/>
-                <w:sz w:val="21"/>
-                <w:szCs w:val="21"/>
-                <w:vertAlign w:val="baseline"/>
-                <w:lang w:eastAsia="zh-CN"/>
-              </w:rPr>
-              <w:t>ADMIN_TEL</w:t>
-            </w:r>
-          </w:p>
-        </w:tc>
-        <w:tc>
-          <w:tcPr>
-            <w:tcW w:w="2237" w:type="dxa"/>
-          </w:tcPr>
-          <w:p>
-            <w:pPr>
-              <w:keepNext w:val="0"/>
-              <w:keepLines w:val="0"/>
-              <w:widowControl/>
-              <w:suppressLineNumbers w:val="0"/>
-              <w:jc w:val="left"/>
-              <w:rPr>
-                <w:rFonts w:hint="eastAsia" w:ascii="宋体" w:hAnsi="宋体" w:eastAsia="宋体" w:cs="宋体"/>
-                <w:color w:val="auto"/>
-                <w:sz w:val="21"/>
-                <w:szCs w:val="21"/>
-                <w:vertAlign w:val="baseline"/>
-                <w:lang w:eastAsia="zh-CN"/>
-              </w:rPr>
-            </w:pPr>
-            <w:r>
-              <w:rPr>
-                <w:rFonts w:hint="eastAsia" w:ascii="宋体" w:hAnsi="宋体" w:eastAsia="宋体" w:cs="宋体"/>
-                <w:color w:val="auto"/>
-                <w:sz w:val="21"/>
-                <w:szCs w:val="21"/>
-                <w:vertAlign w:val="baseline"/>
-                <w:lang w:eastAsia="zh-CN"/>
-              </w:rPr>
-              <w:t>NUMBER(13,0)</w:t>
-            </w:r>
-          </w:p>
-        </w:tc>
-        <w:tc>
-          <w:tcPr>
-            <w:tcW w:w="2237" w:type="dxa"/>
-          </w:tcPr>
-          <w:p>
-            <w:pPr>
-              <w:keepNext w:val="0"/>
-              <w:keepLines w:val="0"/>
-              <w:widowControl/>
-              <w:suppressLineNumbers w:val="0"/>
-              <w:jc w:val="left"/>
-              <w:rPr>
-                <w:rFonts w:hint="default" w:ascii="宋体" w:hAnsi="宋体" w:eastAsia="宋体" w:cs="宋体"/>
-                <w:color w:val="auto"/>
-                <w:sz w:val="21"/>
-                <w:szCs w:val="21"/>
-                <w:vertAlign w:val="baseline"/>
-                <w:lang w:val="en-US" w:eastAsia="zh-CN"/>
-              </w:rPr>
-            </w:pPr>
-            <w:r>
-              <w:rPr>
-                <w:rFonts w:hint="eastAsia" w:ascii="宋体" w:hAnsi="宋体" w:cs="宋体"/>
-                <w:color w:val="auto"/>
-                <w:sz w:val="21"/>
-                <w:szCs w:val="21"/>
-                <w:vertAlign w:val="baseline"/>
-                <w:lang w:val="en-US" w:eastAsia="zh-CN"/>
-              </w:rPr>
-              <w:t>NO</w:t>
-            </w:r>
-          </w:p>
-        </w:tc>
-        <w:tc>
-          <w:tcPr>
-            <w:tcW w:w="2237" w:type="dxa"/>
-          </w:tcPr>
-          <w:p>
-            <w:pPr>
-              <w:keepNext w:val="0"/>
-              <w:keepLines w:val="0"/>
-              <w:widowControl/>
-              <w:suppressLineNumbers w:val="0"/>
-              <w:jc w:val="left"/>
-              <w:rPr>
-                <w:rFonts w:hint="eastAsia" w:ascii="宋体" w:hAnsi="宋体" w:eastAsia="宋体" w:cs="宋体"/>
-                <w:color w:val="auto"/>
-                <w:sz w:val="21"/>
-                <w:szCs w:val="21"/>
-                <w:vertAlign w:val="baseline"/>
-                <w:lang w:eastAsia="zh-CN"/>
-              </w:rPr>
-            </w:pPr>
-            <w:r>
-              <w:rPr>
-                <w:rFonts w:hint="eastAsia" w:ascii="宋体" w:hAnsi="宋体" w:eastAsia="宋体" w:cs="宋体"/>
-                <w:color w:val="auto"/>
-                <w:sz w:val="21"/>
-                <w:szCs w:val="21"/>
-                <w:vertAlign w:val="baseline"/>
-                <w:lang w:eastAsia="zh-CN"/>
-              </w:rPr>
-              <w:t>admin电话，非空</w:t>
-            </w:r>
-          </w:p>
-        </w:tc>
-      </w:tr>
-      <w:tr>
-        <w:tblPrEx>
-          <w:tblBorders>
-            <w:top w:val="single" w:color="auto" w:sz="4" w:space="0"/>
-            <w:left w:val="single" w:color="auto" w:sz="4" w:space="0"/>
-            <w:bottom w:val="single" w:color="auto" w:sz="4" w:space="0"/>
-            <w:right w:val="single" w:color="auto" w:sz="4" w:space="0"/>
-            <w:insideH w:val="single" w:color="auto" w:sz="4" w:space="0"/>
-            <w:insideV w:val="single" w:color="auto" w:sz="4" w:space="0"/>
-          </w:tblBorders>
-          <w:tblCellMar>
-            <w:left w:w="108" w:type="dxa"/>
-            <w:right w:w="108" w:type="dxa"/>
-          </w:tblCellMar>
-        </w:tblPrEx>
-        <w:tc>
-          <w:tcPr>
-            <w:tcW w:w="2236" w:type="dxa"/>
-          </w:tcPr>
-          <w:p>
-            <w:pPr>
-              <w:keepNext w:val="0"/>
-              <w:keepLines w:val="0"/>
-              <w:widowControl/>
-              <w:suppressLineNumbers w:val="0"/>
-              <w:jc w:val="left"/>
-              <w:rPr>
-                <w:rFonts w:hint="eastAsia" w:ascii="宋体" w:hAnsi="宋体" w:eastAsia="宋体" w:cs="宋体"/>
-                <w:color w:val="auto"/>
-                <w:sz w:val="21"/>
-                <w:szCs w:val="21"/>
-                <w:vertAlign w:val="baseline"/>
-                <w:lang w:eastAsia="zh-CN"/>
-              </w:rPr>
-            </w:pPr>
-            <w:r>
-              <w:rPr>
-                <w:rFonts w:hint="eastAsia" w:ascii="宋体" w:hAnsi="宋体" w:eastAsia="宋体" w:cs="宋体"/>
-                <w:color w:val="auto"/>
-                <w:sz w:val="21"/>
-                <w:szCs w:val="21"/>
-                <w:vertAlign w:val="baseline"/>
-                <w:lang w:eastAsia="zh-CN"/>
-              </w:rPr>
-              <w:t>ADMIN_SEX </w:t>
-            </w:r>
-          </w:p>
-        </w:tc>
-        <w:tc>
-          <w:tcPr>
-            <w:tcW w:w="2237" w:type="dxa"/>
-          </w:tcPr>
-          <w:p>
-            <w:pPr>
-              <w:keepNext w:val="0"/>
-              <w:keepLines w:val="0"/>
-              <w:widowControl/>
-              <w:suppressLineNumbers w:val="0"/>
-              <w:jc w:val="left"/>
-              <w:rPr>
-                <w:rFonts w:hint="eastAsia" w:ascii="宋体" w:hAnsi="宋体" w:eastAsia="宋体" w:cs="宋体"/>
-                <w:color w:val="auto"/>
-                <w:sz w:val="21"/>
-                <w:szCs w:val="21"/>
-                <w:vertAlign w:val="baseline"/>
-                <w:lang w:eastAsia="zh-CN"/>
-              </w:rPr>
-            </w:pPr>
-            <w:r>
-              <w:rPr>
-                <w:rFonts w:hint="eastAsia" w:ascii="宋体" w:hAnsi="宋体" w:eastAsia="宋体" w:cs="宋体"/>
-                <w:color w:val="auto"/>
-                <w:sz w:val="21"/>
-                <w:szCs w:val="21"/>
-                <w:vertAlign w:val="baseline"/>
-                <w:lang w:eastAsia="zh-CN"/>
-              </w:rPr>
-              <w:t>VARCHAR2(40 BYTE)</w:t>
-            </w:r>
-          </w:p>
-        </w:tc>
-        <w:tc>
-          <w:tcPr>
-            <w:tcW w:w="2237" w:type="dxa"/>
-          </w:tcPr>
-          <w:p>
-            <w:pPr>
-              <w:keepNext w:val="0"/>
-              <w:keepLines w:val="0"/>
-              <w:widowControl/>
-              <w:suppressLineNumbers w:val="0"/>
-              <w:jc w:val="left"/>
-              <w:rPr>
-                <w:rFonts w:hint="default" w:ascii="宋体" w:hAnsi="宋体" w:eastAsia="宋体" w:cs="宋体"/>
-                <w:color w:val="auto"/>
-                <w:sz w:val="21"/>
-                <w:szCs w:val="21"/>
-                <w:vertAlign w:val="baseline"/>
-                <w:lang w:val="en-US" w:eastAsia="zh-CN"/>
-              </w:rPr>
-            </w:pPr>
-            <w:r>
-              <w:rPr>
-                <w:rFonts w:hint="eastAsia" w:ascii="宋体" w:hAnsi="宋体" w:cs="宋体"/>
-                <w:color w:val="auto"/>
-                <w:sz w:val="21"/>
-                <w:szCs w:val="21"/>
-                <w:vertAlign w:val="baseline"/>
-                <w:lang w:val="en-US" w:eastAsia="zh-CN"/>
-              </w:rPr>
-              <w:t>NO</w:t>
-            </w:r>
-          </w:p>
-        </w:tc>
-        <w:tc>
-          <w:tcPr>
-            <w:tcW w:w="2237" w:type="dxa"/>
-          </w:tcPr>
-          <w:p>
-            <w:pPr>
-              <w:keepNext w:val="0"/>
-              <w:keepLines w:val="0"/>
-              <w:widowControl/>
-              <w:suppressLineNumbers w:val="0"/>
-              <w:jc w:val="left"/>
-              <w:rPr>
-                <w:rFonts w:hint="eastAsia" w:ascii="宋体" w:hAnsi="宋体" w:eastAsia="宋体" w:cs="宋体"/>
-                <w:color w:val="auto"/>
-                <w:sz w:val="21"/>
-                <w:szCs w:val="21"/>
-                <w:vertAlign w:val="baseline"/>
-                <w:lang w:eastAsia="zh-CN"/>
-              </w:rPr>
-            </w:pPr>
-            <w:r>
-              <w:rPr>
-                <w:rFonts w:hint="eastAsia" w:ascii="宋体" w:hAnsi="宋体" w:eastAsia="宋体" w:cs="宋体"/>
-                <w:color w:val="auto"/>
-                <w:sz w:val="21"/>
-                <w:szCs w:val="21"/>
-                <w:vertAlign w:val="baseline"/>
-                <w:lang w:eastAsia="zh-CN"/>
-              </w:rPr>
-              <w:t>admin性别，非空</w:t>
-            </w:r>
-          </w:p>
-        </w:tc>
-      </w:tr>
-      <w:tr>
-        <w:tblPrEx>
-          <w:tblBorders>
-            <w:top w:val="single" w:color="auto" w:sz="4" w:space="0"/>
-            <w:left w:val="single" w:color="auto" w:sz="4" w:space="0"/>
-            <w:bottom w:val="single" w:color="auto" w:sz="4" w:space="0"/>
-            <w:right w:val="single" w:color="auto" w:sz="4" w:space="0"/>
-            <w:insideH w:val="single" w:color="auto" w:sz="4" w:space="0"/>
-            <w:insideV w:val="single" w:color="auto" w:sz="4" w:space="0"/>
-          </w:tblBorders>
-          <w:tblCellMar>
-            <w:left w:w="108" w:type="dxa"/>
-            <w:right w:w="108" w:type="dxa"/>
-          </w:tblCellMar>
-        </w:tblPrEx>
-        <w:tc>
-          <w:tcPr>
-            <w:tcW w:w="2236" w:type="dxa"/>
-          </w:tcPr>
-          <w:p>
-            <w:pPr>
-              <w:keepNext w:val="0"/>
-              <w:keepLines w:val="0"/>
-              <w:widowControl/>
-              <w:suppressLineNumbers w:val="0"/>
-              <w:jc w:val="left"/>
-              <w:rPr>
-                <w:rFonts w:hint="eastAsia" w:ascii="宋体" w:hAnsi="宋体" w:eastAsia="宋体" w:cs="宋体"/>
-                <w:color w:val="auto"/>
-                <w:sz w:val="21"/>
-                <w:szCs w:val="21"/>
-                <w:vertAlign w:val="baseline"/>
-                <w:lang w:eastAsia="zh-CN"/>
-              </w:rPr>
-            </w:pPr>
-            <w:r>
-              <w:rPr>
-                <w:rFonts w:hint="eastAsia" w:ascii="宋体" w:hAnsi="宋体" w:eastAsia="宋体" w:cs="宋体"/>
-                <w:color w:val="auto"/>
-                <w:sz w:val="21"/>
-                <w:szCs w:val="21"/>
-                <w:vertAlign w:val="baseline"/>
-                <w:lang w:eastAsia="zh-CN"/>
-              </w:rPr>
-              <w:t>ADMIN_ADR</w:t>
-            </w:r>
-          </w:p>
-        </w:tc>
-        <w:tc>
-          <w:tcPr>
-            <w:tcW w:w="2237" w:type="dxa"/>
-          </w:tcPr>
-          <w:p>
-            <w:pPr>
-              <w:keepNext w:val="0"/>
-              <w:keepLines w:val="0"/>
-              <w:widowControl/>
-              <w:suppressLineNumbers w:val="0"/>
-              <w:jc w:val="left"/>
-              <w:rPr>
-                <w:rFonts w:hint="eastAsia" w:ascii="宋体" w:hAnsi="宋体" w:eastAsia="宋体" w:cs="宋体"/>
-                <w:color w:val="auto"/>
-                <w:sz w:val="21"/>
-                <w:szCs w:val="21"/>
-                <w:vertAlign w:val="baseline"/>
-                <w:lang w:eastAsia="zh-CN"/>
-              </w:rPr>
-            </w:pPr>
-            <w:r>
-              <w:rPr>
-                <w:rFonts w:hint="eastAsia" w:ascii="宋体" w:hAnsi="宋体" w:eastAsia="宋体" w:cs="宋体"/>
-                <w:color w:val="auto"/>
-                <w:sz w:val="21"/>
-                <w:szCs w:val="21"/>
-                <w:vertAlign w:val="baseline"/>
-                <w:lang w:eastAsia="zh-CN"/>
-              </w:rPr>
-              <w:t>VARCHAR2(40 BYTE)</w:t>
-            </w:r>
-          </w:p>
-        </w:tc>
-        <w:tc>
-          <w:tcPr>
-            <w:tcW w:w="2237" w:type="dxa"/>
-          </w:tcPr>
-          <w:p>
-            <w:pPr>
-              <w:keepNext w:val="0"/>
-              <w:keepLines w:val="0"/>
-              <w:widowControl/>
-              <w:suppressLineNumbers w:val="0"/>
-              <w:jc w:val="left"/>
-              <w:rPr>
-                <w:rFonts w:hint="default" w:ascii="宋体" w:hAnsi="宋体" w:eastAsia="宋体" w:cs="宋体"/>
-                <w:color w:val="auto"/>
-                <w:sz w:val="21"/>
-                <w:szCs w:val="21"/>
-                <w:vertAlign w:val="baseline"/>
-                <w:lang w:val="en-US" w:eastAsia="zh-CN"/>
-              </w:rPr>
-            </w:pPr>
-            <w:r>
-              <w:rPr>
-                <w:rFonts w:hint="eastAsia" w:ascii="宋体" w:hAnsi="宋体" w:cs="宋体"/>
-                <w:color w:val="auto"/>
-                <w:sz w:val="21"/>
-                <w:szCs w:val="21"/>
-                <w:vertAlign w:val="baseline"/>
-                <w:lang w:val="en-US" w:eastAsia="zh-CN"/>
-              </w:rPr>
-              <w:t>NO</w:t>
-            </w:r>
-          </w:p>
-        </w:tc>
-        <w:tc>
-          <w:tcPr>
-            <w:tcW w:w="2237" w:type="dxa"/>
-          </w:tcPr>
-          <w:p>
-            <w:pPr>
-              <w:keepNext w:val="0"/>
-              <w:keepLines w:val="0"/>
-              <w:widowControl/>
-              <w:suppressLineNumbers w:val="0"/>
-              <w:jc w:val="left"/>
-              <w:rPr>
-                <w:rFonts w:hint="eastAsia" w:ascii="宋体" w:hAnsi="宋体" w:eastAsia="宋体" w:cs="宋体"/>
-                <w:color w:val="auto"/>
-                <w:sz w:val="21"/>
-                <w:szCs w:val="21"/>
-                <w:vertAlign w:val="baseline"/>
-                <w:lang w:eastAsia="zh-CN"/>
-              </w:rPr>
-            </w:pPr>
-            <w:r>
-              <w:rPr>
-                <w:rFonts w:hint="eastAsia" w:ascii="宋体" w:hAnsi="宋体" w:eastAsia="宋体" w:cs="宋体"/>
-                <w:color w:val="auto"/>
-                <w:sz w:val="21"/>
-                <w:szCs w:val="21"/>
-                <w:vertAlign w:val="baseline"/>
-                <w:lang w:eastAsia="zh-CN"/>
-              </w:rPr>
-              <w:t>admin地址，非空</w:t>
-            </w:r>
-          </w:p>
-        </w:tc>
-      </w:tr>
-      <w:tr>
-        <w:tblPrEx>
-          <w:tblBorders>
-            <w:top w:val="single" w:color="auto" w:sz="4" w:space="0"/>
-            <w:left w:val="single" w:color="auto" w:sz="4" w:space="0"/>
-            <w:bottom w:val="single" w:color="auto" w:sz="4" w:space="0"/>
-            <w:right w:val="single" w:color="auto" w:sz="4" w:space="0"/>
-            <w:insideH w:val="single" w:color="auto" w:sz="4" w:space="0"/>
-            <w:insideV w:val="single" w:color="auto" w:sz="4" w:space="0"/>
-          </w:tblBorders>
-          <w:tblCellMar>
-            <w:left w:w="108" w:type="dxa"/>
-            <w:right w:w="108" w:type="dxa"/>
-          </w:tblCellMar>
-        </w:tblPrEx>
-        <w:tc>
-          <w:tcPr>
-            <w:tcW w:w="2236" w:type="dxa"/>
-          </w:tcPr>
-          <w:p>
-            <w:pPr>
-              <w:keepNext w:val="0"/>
-              <w:keepLines w:val="0"/>
-              <w:widowControl/>
-              <w:suppressLineNumbers w:val="0"/>
-              <w:jc w:val="left"/>
-              <w:rPr>
-                <w:rFonts w:hint="eastAsia" w:ascii="宋体" w:hAnsi="宋体" w:eastAsia="宋体" w:cs="宋体"/>
-                <w:color w:val="auto"/>
-                <w:sz w:val="21"/>
-                <w:szCs w:val="21"/>
-                <w:vertAlign w:val="baseline"/>
-                <w:lang w:eastAsia="zh-CN"/>
-              </w:rPr>
-            </w:pPr>
-            <w:r>
-              <w:rPr>
-                <w:rFonts w:hint="eastAsia" w:ascii="宋体" w:hAnsi="宋体" w:eastAsia="宋体" w:cs="宋体"/>
-                <w:color w:val="auto"/>
-                <w:sz w:val="21"/>
-                <w:szCs w:val="21"/>
-                <w:vertAlign w:val="baseline"/>
-                <w:lang w:eastAsia="zh-CN"/>
-              </w:rPr>
-              <w:t>ADMIN_PASSWORD</w:t>
-            </w:r>
-          </w:p>
-        </w:tc>
-        <w:tc>
-          <w:tcPr>
-            <w:tcW w:w="2237" w:type="dxa"/>
-          </w:tcPr>
-          <w:p>
-            <w:pPr>
-              <w:keepNext w:val="0"/>
-              <w:keepLines w:val="0"/>
-              <w:widowControl/>
-              <w:suppressLineNumbers w:val="0"/>
-              <w:jc w:val="left"/>
-              <w:rPr>
-                <w:rFonts w:hint="eastAsia" w:ascii="宋体" w:hAnsi="宋体" w:eastAsia="宋体" w:cs="宋体"/>
-                <w:color w:val="auto"/>
-                <w:sz w:val="21"/>
-                <w:szCs w:val="21"/>
-                <w:vertAlign w:val="baseline"/>
-                <w:lang w:eastAsia="zh-CN"/>
-              </w:rPr>
-            </w:pPr>
-            <w:r>
-              <w:rPr>
-                <w:rFonts w:hint="eastAsia" w:ascii="宋体" w:hAnsi="宋体" w:eastAsia="宋体" w:cs="宋体"/>
-                <w:color w:val="auto"/>
-                <w:sz w:val="21"/>
-                <w:szCs w:val="21"/>
-                <w:vertAlign w:val="baseline"/>
-                <w:lang w:eastAsia="zh-CN"/>
-              </w:rPr>
-              <w:t>VARCHAR2(40 BYTE)</w:t>
-            </w:r>
-          </w:p>
-        </w:tc>
-        <w:tc>
-          <w:tcPr>
-            <w:tcW w:w="2237" w:type="dxa"/>
-          </w:tcPr>
-          <w:p>
-            <w:pPr>
-              <w:keepNext w:val="0"/>
-              <w:keepLines w:val="0"/>
-              <w:widowControl/>
-              <w:suppressLineNumbers w:val="0"/>
-              <w:jc w:val="left"/>
-              <w:rPr>
-                <w:rFonts w:hint="default" w:ascii="宋体" w:hAnsi="宋体" w:eastAsia="宋体" w:cs="宋体"/>
-                <w:color w:val="auto"/>
-                <w:sz w:val="21"/>
-                <w:szCs w:val="21"/>
-                <w:vertAlign w:val="baseline"/>
-                <w:lang w:val="en-US" w:eastAsia="zh-CN"/>
-              </w:rPr>
-            </w:pPr>
-            <w:r>
-              <w:rPr>
-                <w:rFonts w:hint="eastAsia" w:ascii="宋体" w:hAnsi="宋体" w:cs="宋体"/>
-                <w:color w:val="auto"/>
-                <w:sz w:val="21"/>
-                <w:szCs w:val="21"/>
-                <w:vertAlign w:val="baseline"/>
-                <w:lang w:val="en-US" w:eastAsia="zh-CN"/>
-              </w:rPr>
-              <w:t>NO</w:t>
-            </w:r>
-          </w:p>
-        </w:tc>
-        <w:tc>
-          <w:tcPr>
-            <w:tcW w:w="2237" w:type="dxa"/>
-          </w:tcPr>
-          <w:p>
-            <w:pPr>
-              <w:keepNext w:val="0"/>
-              <w:keepLines w:val="0"/>
-              <w:widowControl/>
-              <w:suppressLineNumbers w:val="0"/>
-              <w:jc w:val="left"/>
-              <w:rPr>
-                <w:rFonts w:hint="eastAsia" w:ascii="宋体" w:hAnsi="宋体" w:eastAsia="宋体" w:cs="宋体"/>
-                <w:color w:val="auto"/>
-                <w:sz w:val="21"/>
-                <w:szCs w:val="21"/>
-                <w:vertAlign w:val="baseline"/>
-                <w:lang w:eastAsia="zh-CN"/>
-              </w:rPr>
-            </w:pPr>
-            <w:r>
-              <w:rPr>
-                <w:rFonts w:hint="eastAsia" w:ascii="宋体" w:hAnsi="宋体" w:eastAsia="宋体" w:cs="宋体"/>
-                <w:color w:val="auto"/>
-                <w:sz w:val="21"/>
-                <w:szCs w:val="21"/>
-                <w:vertAlign w:val="baseline"/>
-                <w:lang w:eastAsia="zh-CN"/>
-              </w:rPr>
-              <w:t>admin密码，非空</w:t>
-            </w:r>
-          </w:p>
-        </w:tc>
-      </w:tr>
-    </w:tbl>
-    <w:p>
-      <w:pPr>
-        <w:keepNext w:val="0"/>
-        <w:keepLines w:val="0"/>
-        <w:widowControl/>
-        <w:suppressLineNumbers w:val="0"/>
-        <w:jc w:val="left"/>
-        <w:rPr>
-          <w:rFonts w:hint="eastAsia" w:ascii="宋体" w:hAnsi="宋体" w:eastAsia="宋体" w:cs="宋体"/>
-          <w:color w:val="auto"/>
-          <w:sz w:val="21"/>
-          <w:szCs w:val="21"/>
-          <w:lang w:eastAsia="zh-CN"/>
-        </w:rPr>
-      </w:pPr>
-    </w:p>
-    <w:p>
-      <w:pPr>
-        <w:keepNext w:val="0"/>
-        <w:keepLines w:val="0"/>
-        <w:widowControl/>
-        <w:suppressLineNumbers w:val="0"/>
-        <w:jc w:val="left"/>
-        <w:rPr>
-          <w:rFonts w:hint="default" w:ascii="宋体" w:hAnsi="宋体" w:eastAsia="宋体" w:cs="宋体"/>
-          <w:color w:val="auto"/>
-          <w:sz w:val="21"/>
-          <w:szCs w:val="21"/>
-          <w:lang w:val="en-US" w:eastAsia="zh-CN"/>
-        </w:rPr>
-      </w:pPr>
-      <w:r>
-        <w:rPr>
-          <w:rFonts w:hint="eastAsia" w:ascii="宋体" w:hAnsi="宋体" w:cs="宋体"/>
-          <w:color w:val="auto"/>
-          <w:sz w:val="21"/>
-          <w:szCs w:val="21"/>
-          <w:lang w:val="en-US" w:eastAsia="zh-CN"/>
-        </w:rPr>
-        <w:t>Manager</w:t>
-      </w:r>
-    </w:p>
-    <w:tbl>
-      <w:tblPr>
-        <w:tblStyle w:val="13"/>
-        <w:tblW w:w="0" w:type="auto"/>
-        <w:tblInd w:w="0" w:type="dxa"/>
-        <w:tblBorders>
-          <w:top w:val="single" w:color="auto" w:sz="4" w:space="0"/>
-          <w:left w:val="single" w:color="auto" w:sz="4" w:space="0"/>
-          <w:bottom w:val="single" w:color="auto" w:sz="4" w:space="0"/>
-          <w:right w:val="single" w:color="auto" w:sz="4" w:space="0"/>
-          <w:insideH w:val="single" w:color="auto" w:sz="4" w:space="0"/>
-          <w:insideV w:val="single" w:color="auto" w:sz="4" w:space="0"/>
-        </w:tblBorders>
-        <w:tblLayout w:type="autofit"/>
-        <w:tblCellMar>
-          <w:top w:w="0" w:type="dxa"/>
-          <w:left w:w="108" w:type="dxa"/>
-          <w:bottom w:w="0" w:type="dxa"/>
-          <w:right w:w="108" w:type="dxa"/>
-        </w:tblCellMar>
-      </w:tblPr>
-      <w:tblGrid>
-        <w:gridCol w:w="2236"/>
-        <w:gridCol w:w="2237"/>
-        <w:gridCol w:w="2237"/>
-        <w:gridCol w:w="2237"/>
-      </w:tblGrid>
-      <w:tr>
-        <w:tblPrEx>
-          <w:tblBorders>
-            <w:top w:val="single" w:color="auto" w:sz="4" w:space="0"/>
-            <w:left w:val="single" w:color="auto" w:sz="4" w:space="0"/>
-            <w:bottom w:val="single" w:color="auto" w:sz="4" w:space="0"/>
-            <w:right w:val="single" w:color="auto" w:sz="4" w:space="0"/>
-            <w:insideH w:val="single" w:color="auto" w:sz="4" w:space="0"/>
-            <w:insideV w:val="single" w:color="auto" w:sz="4" w:space="0"/>
-          </w:tblBorders>
-        </w:tblPrEx>
-        <w:tc>
-          <w:tcPr>
-            <w:tcW w:w="2236" w:type="dxa"/>
-          </w:tcPr>
-          <w:p>
-            <w:pPr>
-              <w:keepNext w:val="0"/>
-              <w:keepLines w:val="0"/>
-              <w:widowControl/>
-              <w:suppressLineNumbers w:val="0"/>
-              <w:jc w:val="left"/>
-              <w:rPr>
-                <w:rFonts w:hint="default" w:ascii="宋体" w:hAnsi="宋体" w:eastAsia="宋体" w:cs="宋体"/>
-                <w:b/>
-                <w:bCs/>
-                <w:color w:val="auto"/>
-                <w:sz w:val="21"/>
-                <w:szCs w:val="21"/>
-                <w:vertAlign w:val="baseline"/>
-                <w:lang w:val="en-US" w:eastAsia="zh-CN"/>
-              </w:rPr>
-            </w:pPr>
-            <w:r>
-              <w:rPr>
-                <w:rFonts w:hint="eastAsia" w:ascii="宋体" w:hAnsi="宋体" w:cs="宋体"/>
-                <w:b/>
-                <w:bCs/>
-                <w:color w:val="auto"/>
-                <w:sz w:val="21"/>
-                <w:szCs w:val="21"/>
-                <w:vertAlign w:val="baseline"/>
-                <w:lang w:val="en-US" w:eastAsia="zh-CN"/>
-              </w:rPr>
-              <w:t>字段名</w:t>
-            </w:r>
-          </w:p>
-        </w:tc>
-        <w:tc>
-          <w:tcPr>
-            <w:tcW w:w="2237" w:type="dxa"/>
-          </w:tcPr>
-          <w:p>
-            <w:pPr>
-              <w:keepNext w:val="0"/>
-              <w:keepLines w:val="0"/>
-              <w:widowControl/>
-              <w:suppressLineNumbers w:val="0"/>
-              <w:jc w:val="left"/>
-              <w:rPr>
-                <w:rFonts w:hint="default" w:ascii="宋体" w:hAnsi="宋体" w:eastAsia="宋体" w:cs="宋体"/>
-                <w:b/>
-                <w:bCs/>
-                <w:color w:val="auto"/>
-                <w:sz w:val="21"/>
-                <w:szCs w:val="21"/>
-                <w:vertAlign w:val="baseline"/>
-                <w:lang w:val="en-US" w:eastAsia="zh-CN"/>
-              </w:rPr>
-            </w:pPr>
-            <w:r>
-              <w:rPr>
-                <w:rFonts w:hint="eastAsia" w:ascii="宋体" w:hAnsi="宋体" w:cs="宋体"/>
-                <w:b/>
-                <w:bCs/>
-                <w:color w:val="auto"/>
-                <w:sz w:val="21"/>
-                <w:szCs w:val="21"/>
-                <w:vertAlign w:val="baseline"/>
-                <w:lang w:val="en-US" w:eastAsia="zh-CN"/>
-              </w:rPr>
-              <w:t>数据类型</w:t>
-            </w:r>
-          </w:p>
-        </w:tc>
-        <w:tc>
-          <w:tcPr>
-            <w:tcW w:w="2237" w:type="dxa"/>
-          </w:tcPr>
-          <w:p>
-            <w:pPr>
-              <w:keepNext w:val="0"/>
-              <w:keepLines w:val="0"/>
-              <w:widowControl/>
-              <w:suppressLineNumbers w:val="0"/>
-              <w:jc w:val="left"/>
-              <w:rPr>
-                <w:rFonts w:hint="default" w:ascii="宋体" w:hAnsi="宋体" w:eastAsia="宋体" w:cs="宋体"/>
-                <w:b/>
-                <w:bCs/>
-                <w:color w:val="auto"/>
-                <w:sz w:val="21"/>
-                <w:szCs w:val="21"/>
-                <w:vertAlign w:val="baseline"/>
-                <w:lang w:val="en-US" w:eastAsia="zh-CN"/>
-              </w:rPr>
-            </w:pPr>
-            <w:r>
-              <w:rPr>
-                <w:rFonts w:hint="eastAsia" w:ascii="宋体" w:hAnsi="宋体" w:cs="宋体"/>
-                <w:b/>
-                <w:bCs/>
-                <w:color w:val="auto"/>
-                <w:sz w:val="21"/>
-                <w:szCs w:val="21"/>
-                <w:vertAlign w:val="baseline"/>
-                <w:lang w:val="en-US" w:eastAsia="zh-CN"/>
-              </w:rPr>
-              <w:t>可以为空</w:t>
-            </w:r>
-          </w:p>
-        </w:tc>
-        <w:tc>
-          <w:tcPr>
-            <w:tcW w:w="2237" w:type="dxa"/>
-          </w:tcPr>
-          <w:p>
-            <w:pPr>
-              <w:keepNext w:val="0"/>
-              <w:keepLines w:val="0"/>
-              <w:widowControl/>
-              <w:suppressLineNumbers w:val="0"/>
-              <w:jc w:val="left"/>
-              <w:rPr>
-                <w:rFonts w:hint="default" w:ascii="宋体" w:hAnsi="宋体" w:eastAsia="宋体" w:cs="宋体"/>
-                <w:b/>
-                <w:bCs/>
-                <w:color w:val="auto"/>
-                <w:sz w:val="21"/>
-                <w:szCs w:val="21"/>
-                <w:vertAlign w:val="baseline"/>
-                <w:lang w:val="en-US" w:eastAsia="zh-CN"/>
-              </w:rPr>
-            </w:pPr>
-            <w:r>
-              <w:rPr>
-                <w:rFonts w:hint="eastAsia" w:ascii="宋体" w:hAnsi="宋体" w:cs="宋体"/>
-                <w:b/>
-                <w:bCs/>
-                <w:color w:val="auto"/>
-                <w:sz w:val="21"/>
-                <w:szCs w:val="21"/>
-                <w:vertAlign w:val="baseline"/>
-                <w:lang w:val="en-US" w:eastAsia="zh-CN"/>
-              </w:rPr>
-              <w:t>注释</w:t>
-            </w:r>
-          </w:p>
-        </w:tc>
-      </w:tr>
-      <w:tr>
-        <w:tblPrEx>
-          <w:tblBorders>
-            <w:top w:val="single" w:color="auto" w:sz="4" w:space="0"/>
-            <w:left w:val="single" w:color="auto" w:sz="4" w:space="0"/>
-            <w:bottom w:val="single" w:color="auto" w:sz="4" w:space="0"/>
-            <w:right w:val="single" w:color="auto" w:sz="4" w:space="0"/>
-            <w:insideH w:val="single" w:color="auto" w:sz="4" w:space="0"/>
-            <w:insideV w:val="single" w:color="auto" w:sz="4" w:space="0"/>
-          </w:tblBorders>
-          <w:tblCellMar>
-            <w:top w:w="0" w:type="dxa"/>
-            <w:left w:w="108" w:type="dxa"/>
-            <w:bottom w:w="0" w:type="dxa"/>
-            <w:right w:w="108" w:type="dxa"/>
-          </w:tblCellMar>
-        </w:tblPrEx>
-        <w:tc>
-          <w:tcPr>
-            <w:tcW w:w="2236" w:type="dxa"/>
-          </w:tcPr>
-          <w:p>
-            <w:pPr>
-              <w:keepNext w:val="0"/>
-              <w:keepLines w:val="0"/>
-              <w:widowControl/>
-              <w:suppressLineNumbers w:val="0"/>
-              <w:jc w:val="left"/>
-              <w:rPr>
-                <w:rFonts w:hint="eastAsia" w:ascii="宋体" w:hAnsi="宋体" w:eastAsia="宋体" w:cs="宋体"/>
-                <w:color w:val="auto"/>
-                <w:sz w:val="21"/>
-                <w:szCs w:val="21"/>
-                <w:vertAlign w:val="baseline"/>
-                <w:lang w:eastAsia="zh-CN"/>
-              </w:rPr>
-            </w:pPr>
-            <w:r>
-              <w:rPr>
-                <w:rFonts w:hint="eastAsia" w:ascii="宋体" w:hAnsi="宋体" w:eastAsia="宋体" w:cs="宋体"/>
-                <w:color w:val="auto"/>
-                <w:sz w:val="21"/>
-                <w:szCs w:val="21"/>
-                <w:vertAlign w:val="baseline"/>
-                <w:lang w:eastAsia="zh-CN"/>
-              </w:rPr>
-              <w:t>MANAGER_ID</w:t>
-            </w:r>
-          </w:p>
-        </w:tc>
-        <w:tc>
-          <w:tcPr>
-            <w:tcW w:w="2237" w:type="dxa"/>
-          </w:tcPr>
-          <w:p>
-            <w:pPr>
-              <w:keepNext w:val="0"/>
-              <w:keepLines w:val="0"/>
-              <w:widowControl/>
-              <w:suppressLineNumbers w:val="0"/>
-              <w:jc w:val="left"/>
-              <w:rPr>
-                <w:rFonts w:hint="eastAsia" w:ascii="宋体" w:hAnsi="宋体" w:eastAsia="宋体" w:cs="宋体"/>
-                <w:color w:val="auto"/>
-                <w:sz w:val="21"/>
-                <w:szCs w:val="21"/>
-                <w:vertAlign w:val="baseline"/>
-                <w:lang w:eastAsia="zh-CN"/>
-              </w:rPr>
-            </w:pPr>
-            <w:r>
-              <w:rPr>
-                <w:rFonts w:hint="eastAsia" w:ascii="宋体" w:hAnsi="宋体" w:eastAsia="宋体" w:cs="宋体"/>
-                <w:color w:val="auto"/>
-                <w:sz w:val="21"/>
-                <w:szCs w:val="21"/>
-                <w:vertAlign w:val="baseline"/>
-                <w:lang w:eastAsia="zh-CN"/>
-              </w:rPr>
-              <w:t>NUMBER(6,0</w:t>
-            </w:r>
-          </w:p>
-        </w:tc>
-        <w:tc>
-          <w:tcPr>
-            <w:tcW w:w="2237" w:type="dxa"/>
-          </w:tcPr>
-          <w:p>
-            <w:pPr>
-              <w:keepNext w:val="0"/>
-              <w:keepLines w:val="0"/>
-              <w:widowControl/>
-              <w:suppressLineNumbers w:val="0"/>
-              <w:jc w:val="left"/>
-              <w:rPr>
-                <w:rFonts w:hint="default" w:ascii="宋体" w:hAnsi="宋体" w:eastAsia="宋体" w:cs="宋体"/>
-                <w:color w:val="auto"/>
-                <w:sz w:val="21"/>
-                <w:szCs w:val="21"/>
-                <w:vertAlign w:val="baseline"/>
-                <w:lang w:val="en-US" w:eastAsia="zh-CN"/>
-              </w:rPr>
-            </w:pPr>
-            <w:r>
-              <w:rPr>
-                <w:rFonts w:hint="eastAsia" w:ascii="宋体" w:hAnsi="宋体" w:cs="宋体"/>
-                <w:color w:val="auto"/>
-                <w:sz w:val="21"/>
-                <w:szCs w:val="21"/>
-                <w:vertAlign w:val="baseline"/>
-                <w:lang w:val="en-US" w:eastAsia="zh-CN"/>
-              </w:rPr>
-              <w:t>NO</w:t>
-            </w:r>
-          </w:p>
-        </w:tc>
-        <w:tc>
-          <w:tcPr>
-            <w:tcW w:w="2237" w:type="dxa"/>
-          </w:tcPr>
-          <w:p>
-            <w:pPr>
-              <w:keepNext w:val="0"/>
-              <w:keepLines w:val="0"/>
-              <w:widowControl/>
-              <w:suppressLineNumbers w:val="0"/>
-              <w:jc w:val="left"/>
-              <w:rPr>
-                <w:rFonts w:hint="eastAsia" w:ascii="宋体" w:hAnsi="宋体" w:eastAsia="宋体" w:cs="宋体"/>
-                <w:color w:val="auto"/>
-                <w:sz w:val="21"/>
-                <w:szCs w:val="21"/>
-                <w:vertAlign w:val="baseline"/>
-                <w:lang w:eastAsia="zh-CN"/>
-              </w:rPr>
-            </w:pPr>
-            <w:r>
-              <w:rPr>
-                <w:rFonts w:hint="eastAsia" w:ascii="宋体" w:hAnsi="宋体" w:eastAsia="宋体" w:cs="宋体"/>
-                <w:color w:val="auto"/>
-                <w:sz w:val="21"/>
-                <w:szCs w:val="21"/>
-                <w:vertAlign w:val="baseline"/>
-                <w:lang w:eastAsia="zh-CN"/>
-              </w:rPr>
-              <w:t>员工ID,主键 </w:t>
-            </w:r>
-          </w:p>
-        </w:tc>
-      </w:tr>
-      <w:tr>
-        <w:tblPrEx>
-          <w:tblBorders>
-            <w:top w:val="single" w:color="auto" w:sz="4" w:space="0"/>
-            <w:left w:val="single" w:color="auto" w:sz="4" w:space="0"/>
-            <w:bottom w:val="single" w:color="auto" w:sz="4" w:space="0"/>
-            <w:right w:val="single" w:color="auto" w:sz="4" w:space="0"/>
-            <w:insideH w:val="single" w:color="auto" w:sz="4" w:space="0"/>
-            <w:insideV w:val="single" w:color="auto" w:sz="4" w:space="0"/>
-          </w:tblBorders>
-          <w:tblCellMar>
-            <w:top w:w="0" w:type="dxa"/>
-            <w:left w:w="108" w:type="dxa"/>
-            <w:bottom w:w="0" w:type="dxa"/>
-            <w:right w:w="108" w:type="dxa"/>
-          </w:tblCellMar>
-        </w:tblPrEx>
-        <w:tc>
-          <w:tcPr>
-            <w:tcW w:w="2236" w:type="dxa"/>
-          </w:tcPr>
-          <w:p>
-            <w:pPr>
-              <w:keepNext w:val="0"/>
-              <w:keepLines w:val="0"/>
-              <w:widowControl/>
-              <w:suppressLineNumbers w:val="0"/>
-              <w:jc w:val="left"/>
-              <w:rPr>
-                <w:rFonts w:hint="eastAsia" w:ascii="宋体" w:hAnsi="宋体" w:eastAsia="宋体" w:cs="宋体"/>
-                <w:color w:val="auto"/>
-                <w:sz w:val="21"/>
-                <w:szCs w:val="21"/>
-                <w:vertAlign w:val="baseline"/>
-                <w:lang w:eastAsia="zh-CN"/>
-              </w:rPr>
-            </w:pPr>
-            <w:r>
-              <w:rPr>
-                <w:rFonts w:hint="eastAsia" w:ascii="宋体" w:hAnsi="宋体" w:eastAsia="宋体" w:cs="宋体"/>
-                <w:color w:val="auto"/>
-                <w:sz w:val="21"/>
-                <w:szCs w:val="21"/>
-                <w:vertAlign w:val="baseline"/>
-                <w:lang w:eastAsia="zh-CN"/>
-              </w:rPr>
-              <w:t>MANAGER_MANE</w:t>
-            </w:r>
-          </w:p>
-        </w:tc>
-        <w:tc>
-          <w:tcPr>
-            <w:tcW w:w="2237" w:type="dxa"/>
-          </w:tcPr>
-          <w:p>
-            <w:pPr>
-              <w:keepNext w:val="0"/>
-              <w:keepLines w:val="0"/>
-              <w:widowControl/>
-              <w:suppressLineNumbers w:val="0"/>
-              <w:jc w:val="left"/>
-              <w:rPr>
-                <w:rFonts w:hint="eastAsia" w:ascii="宋体" w:hAnsi="宋体" w:eastAsia="宋体" w:cs="宋体"/>
-                <w:color w:val="auto"/>
-                <w:sz w:val="21"/>
-                <w:szCs w:val="21"/>
-                <w:vertAlign w:val="baseline"/>
-                <w:lang w:eastAsia="zh-CN"/>
-              </w:rPr>
-            </w:pPr>
-            <w:r>
-              <w:rPr>
-                <w:rFonts w:hint="eastAsia" w:ascii="宋体" w:hAnsi="宋体" w:eastAsia="宋体" w:cs="宋体"/>
-                <w:color w:val="auto"/>
-                <w:sz w:val="21"/>
-                <w:szCs w:val="21"/>
-                <w:vertAlign w:val="baseline"/>
-                <w:lang w:eastAsia="zh-CN"/>
-              </w:rPr>
-              <w:t>VARCHAR2(40 BYTE)</w:t>
-            </w:r>
-          </w:p>
-        </w:tc>
-        <w:tc>
-          <w:tcPr>
-            <w:tcW w:w="2237" w:type="dxa"/>
-          </w:tcPr>
-          <w:p>
-            <w:pPr>
-              <w:keepNext w:val="0"/>
-              <w:keepLines w:val="0"/>
-              <w:widowControl/>
-              <w:suppressLineNumbers w:val="0"/>
-              <w:jc w:val="left"/>
-              <w:rPr>
-                <w:rFonts w:hint="default" w:ascii="宋体" w:hAnsi="宋体" w:eastAsia="宋体" w:cs="宋体"/>
-                <w:color w:val="auto"/>
-                <w:sz w:val="21"/>
-                <w:szCs w:val="21"/>
-                <w:vertAlign w:val="baseline"/>
-                <w:lang w:val="en-US" w:eastAsia="zh-CN"/>
-              </w:rPr>
-            </w:pPr>
-            <w:r>
-              <w:rPr>
-                <w:rFonts w:hint="eastAsia" w:ascii="宋体" w:hAnsi="宋体" w:cs="宋体"/>
-                <w:color w:val="auto"/>
-                <w:sz w:val="21"/>
-                <w:szCs w:val="21"/>
-                <w:vertAlign w:val="baseline"/>
-                <w:lang w:val="en-US" w:eastAsia="zh-CN"/>
-              </w:rPr>
-              <w:t>NO</w:t>
-            </w:r>
-          </w:p>
-        </w:tc>
-        <w:tc>
-          <w:tcPr>
-            <w:tcW w:w="2237" w:type="dxa"/>
-          </w:tcPr>
-          <w:p>
-            <w:pPr>
-              <w:keepNext w:val="0"/>
-              <w:keepLines w:val="0"/>
-              <w:widowControl/>
-              <w:suppressLineNumbers w:val="0"/>
-              <w:jc w:val="left"/>
-              <w:rPr>
-                <w:rFonts w:hint="eastAsia" w:ascii="宋体" w:hAnsi="宋体" w:eastAsia="宋体" w:cs="宋体"/>
-                <w:color w:val="auto"/>
-                <w:sz w:val="21"/>
-                <w:szCs w:val="21"/>
-                <w:vertAlign w:val="baseline"/>
-                <w:lang w:eastAsia="zh-CN"/>
-              </w:rPr>
-            </w:pPr>
-            <w:r>
-              <w:rPr>
-                <w:rFonts w:hint="eastAsia" w:ascii="宋体" w:hAnsi="宋体" w:eastAsia="宋体" w:cs="宋体"/>
-                <w:color w:val="auto"/>
-                <w:sz w:val="21"/>
-                <w:szCs w:val="21"/>
-                <w:vertAlign w:val="baseline"/>
-                <w:lang w:eastAsia="zh-CN"/>
-              </w:rPr>
-              <w:t>员工名字,不能为空，创建不唯一B树索引</w:t>
-            </w:r>
-          </w:p>
-        </w:tc>
-      </w:tr>
-      <w:tr>
-        <w:tblPrEx>
-          <w:tblBorders>
-            <w:top w:val="single" w:color="auto" w:sz="4" w:space="0"/>
-            <w:left w:val="single" w:color="auto" w:sz="4" w:space="0"/>
-            <w:bottom w:val="single" w:color="auto" w:sz="4" w:space="0"/>
-            <w:right w:val="single" w:color="auto" w:sz="4" w:space="0"/>
-            <w:insideH w:val="single" w:color="auto" w:sz="4" w:space="0"/>
-            <w:insideV w:val="single" w:color="auto" w:sz="4" w:space="0"/>
-          </w:tblBorders>
-          <w:tblCellMar>
-            <w:top w:w="0" w:type="dxa"/>
-            <w:left w:w="108" w:type="dxa"/>
-            <w:bottom w:w="0" w:type="dxa"/>
-            <w:right w:w="108" w:type="dxa"/>
-          </w:tblCellMar>
-        </w:tblPrEx>
-        <w:tc>
-          <w:tcPr>
-            <w:tcW w:w="2236" w:type="dxa"/>
-          </w:tcPr>
-          <w:p>
-            <w:pPr>
-              <w:keepNext w:val="0"/>
-              <w:keepLines w:val="0"/>
-              <w:widowControl/>
-              <w:suppressLineNumbers w:val="0"/>
-              <w:jc w:val="left"/>
-              <w:rPr>
-                <w:rFonts w:hint="eastAsia" w:ascii="宋体" w:hAnsi="宋体" w:eastAsia="宋体" w:cs="宋体"/>
-                <w:color w:val="auto"/>
-                <w:sz w:val="21"/>
-                <w:szCs w:val="21"/>
-                <w:vertAlign w:val="baseline"/>
-                <w:lang w:eastAsia="zh-CN"/>
-              </w:rPr>
-            </w:pPr>
-            <w:r>
-              <w:rPr>
-                <w:rFonts w:hint="eastAsia" w:ascii="宋体" w:hAnsi="宋体" w:eastAsia="宋体" w:cs="宋体"/>
-                <w:color w:val="auto"/>
-                <w:sz w:val="21"/>
-                <w:szCs w:val="21"/>
-                <w:vertAlign w:val="baseline"/>
-                <w:lang w:eastAsia="zh-CN"/>
-              </w:rPr>
-              <w:t>MANAGER_AGE</w:t>
-            </w:r>
-          </w:p>
-        </w:tc>
-        <w:tc>
-          <w:tcPr>
-            <w:tcW w:w="2237" w:type="dxa"/>
-          </w:tcPr>
-          <w:p>
-            <w:pPr>
-              <w:keepNext w:val="0"/>
-              <w:keepLines w:val="0"/>
-              <w:widowControl/>
-              <w:suppressLineNumbers w:val="0"/>
-              <w:jc w:val="left"/>
-              <w:rPr>
-                <w:rFonts w:hint="eastAsia" w:ascii="宋体" w:hAnsi="宋体" w:eastAsia="宋体" w:cs="宋体"/>
-                <w:color w:val="auto"/>
-                <w:sz w:val="21"/>
-                <w:szCs w:val="21"/>
-                <w:vertAlign w:val="baseline"/>
-                <w:lang w:eastAsia="zh-CN"/>
-              </w:rPr>
-            </w:pPr>
-            <w:r>
-              <w:rPr>
-                <w:rFonts w:hint="eastAsia" w:ascii="宋体" w:hAnsi="宋体" w:eastAsia="宋体" w:cs="宋体"/>
-                <w:color w:val="auto"/>
-                <w:sz w:val="21"/>
-                <w:szCs w:val="21"/>
-                <w:vertAlign w:val="baseline"/>
-                <w:lang w:eastAsia="zh-CN"/>
-              </w:rPr>
-              <w:t>NUMBER(6,0)</w:t>
-            </w:r>
-          </w:p>
-        </w:tc>
-        <w:tc>
-          <w:tcPr>
-            <w:tcW w:w="2237" w:type="dxa"/>
-          </w:tcPr>
-          <w:p>
-            <w:pPr>
-              <w:keepNext w:val="0"/>
-              <w:keepLines w:val="0"/>
-              <w:widowControl/>
-              <w:suppressLineNumbers w:val="0"/>
-              <w:jc w:val="left"/>
-              <w:rPr>
-                <w:rFonts w:hint="default" w:ascii="宋体" w:hAnsi="宋体" w:eastAsia="宋体" w:cs="宋体"/>
-                <w:color w:val="auto"/>
-                <w:sz w:val="21"/>
-                <w:szCs w:val="21"/>
-                <w:vertAlign w:val="baseline"/>
-                <w:lang w:val="en-US" w:eastAsia="zh-CN"/>
-              </w:rPr>
-            </w:pPr>
-            <w:r>
-              <w:rPr>
-                <w:rFonts w:hint="eastAsia" w:ascii="宋体" w:hAnsi="宋体" w:cs="宋体"/>
-                <w:color w:val="auto"/>
-                <w:sz w:val="21"/>
-                <w:szCs w:val="21"/>
-                <w:vertAlign w:val="baseline"/>
-                <w:lang w:val="en-US" w:eastAsia="zh-CN"/>
-              </w:rPr>
-              <w:t>YES</w:t>
-            </w:r>
-          </w:p>
-        </w:tc>
-        <w:tc>
-          <w:tcPr>
-            <w:tcW w:w="2237" w:type="dxa"/>
-          </w:tcPr>
-          <w:p>
-            <w:pPr>
-              <w:keepNext w:val="0"/>
-              <w:keepLines w:val="0"/>
-              <w:widowControl/>
-              <w:suppressLineNumbers w:val="0"/>
-              <w:jc w:val="left"/>
-              <w:rPr>
-                <w:rFonts w:hint="eastAsia" w:ascii="宋体" w:hAnsi="宋体" w:eastAsia="宋体" w:cs="宋体"/>
-                <w:color w:val="auto"/>
-                <w:sz w:val="21"/>
-                <w:szCs w:val="21"/>
-                <w:vertAlign w:val="baseline"/>
-                <w:lang w:eastAsia="zh-CN"/>
-              </w:rPr>
-            </w:pPr>
-            <w:r>
-              <w:rPr>
-                <w:rFonts w:hint="eastAsia" w:ascii="宋体" w:hAnsi="宋体" w:eastAsia="宋体" w:cs="宋体"/>
-                <w:color w:val="auto"/>
-                <w:sz w:val="21"/>
-                <w:szCs w:val="21"/>
-                <w:vertAlign w:val="baseline"/>
-                <w:lang w:eastAsia="zh-CN"/>
-              </w:rPr>
-              <w:t>员工年龄     </w:t>
-            </w:r>
-          </w:p>
-        </w:tc>
-      </w:tr>
-      <w:tr>
-        <w:tblPrEx>
-          <w:tblBorders>
-            <w:top w:val="single" w:color="auto" w:sz="4" w:space="0"/>
-            <w:left w:val="single" w:color="auto" w:sz="4" w:space="0"/>
-            <w:bottom w:val="single" w:color="auto" w:sz="4" w:space="0"/>
-            <w:right w:val="single" w:color="auto" w:sz="4" w:space="0"/>
-            <w:insideH w:val="single" w:color="auto" w:sz="4" w:space="0"/>
-            <w:insideV w:val="single" w:color="auto" w:sz="4" w:space="0"/>
-          </w:tblBorders>
-          <w:tblCellMar>
-            <w:top w:w="0" w:type="dxa"/>
-            <w:left w:w="108" w:type="dxa"/>
-            <w:bottom w:w="0" w:type="dxa"/>
-            <w:right w:w="108" w:type="dxa"/>
-          </w:tblCellMar>
-        </w:tblPrEx>
-        <w:tc>
-          <w:tcPr>
-            <w:tcW w:w="2236" w:type="dxa"/>
-          </w:tcPr>
-          <w:p>
-            <w:pPr>
-              <w:keepNext w:val="0"/>
-              <w:keepLines w:val="0"/>
-              <w:widowControl/>
-              <w:suppressLineNumbers w:val="0"/>
-              <w:jc w:val="left"/>
-              <w:rPr>
-                <w:rFonts w:hint="eastAsia" w:ascii="宋体" w:hAnsi="宋体" w:eastAsia="宋体" w:cs="宋体"/>
-                <w:color w:val="auto"/>
-                <w:sz w:val="21"/>
-                <w:szCs w:val="21"/>
-                <w:vertAlign w:val="baseline"/>
-                <w:lang w:eastAsia="zh-CN"/>
-              </w:rPr>
-            </w:pPr>
-            <w:r>
-              <w:rPr>
-                <w:rFonts w:hint="eastAsia" w:ascii="宋体" w:hAnsi="宋体" w:eastAsia="宋体" w:cs="宋体"/>
-                <w:color w:val="auto"/>
-                <w:sz w:val="21"/>
-                <w:szCs w:val="21"/>
-                <w:vertAlign w:val="baseline"/>
-                <w:lang w:eastAsia="zh-CN"/>
-              </w:rPr>
-              <w:t>MANAGER_TEL</w:t>
-            </w:r>
-          </w:p>
-        </w:tc>
-        <w:tc>
-          <w:tcPr>
-            <w:tcW w:w="2237" w:type="dxa"/>
-          </w:tcPr>
-          <w:p>
-            <w:pPr>
-              <w:keepNext w:val="0"/>
-              <w:keepLines w:val="0"/>
-              <w:widowControl/>
-              <w:suppressLineNumbers w:val="0"/>
-              <w:jc w:val="left"/>
-              <w:rPr>
-                <w:rFonts w:hint="eastAsia" w:ascii="宋体" w:hAnsi="宋体" w:eastAsia="宋体" w:cs="宋体"/>
-                <w:color w:val="auto"/>
-                <w:sz w:val="21"/>
-                <w:szCs w:val="21"/>
-                <w:vertAlign w:val="baseline"/>
-                <w:lang w:eastAsia="zh-CN"/>
-              </w:rPr>
-            </w:pPr>
-            <w:r>
-              <w:rPr>
-                <w:rFonts w:hint="eastAsia" w:ascii="宋体" w:hAnsi="宋体" w:eastAsia="宋体" w:cs="宋体"/>
-                <w:color w:val="auto"/>
-                <w:sz w:val="21"/>
-                <w:szCs w:val="21"/>
-                <w:vertAlign w:val="baseline"/>
-                <w:lang w:eastAsia="zh-CN"/>
-              </w:rPr>
-              <w:t>NUMBER(13,0)</w:t>
-            </w:r>
-          </w:p>
-        </w:tc>
-        <w:tc>
-          <w:tcPr>
-            <w:tcW w:w="2237" w:type="dxa"/>
-          </w:tcPr>
-          <w:p>
-            <w:pPr>
-              <w:keepNext w:val="0"/>
-              <w:keepLines w:val="0"/>
-              <w:widowControl/>
-              <w:suppressLineNumbers w:val="0"/>
-              <w:jc w:val="left"/>
-              <w:rPr>
-                <w:rFonts w:hint="default" w:ascii="宋体" w:hAnsi="宋体" w:eastAsia="宋体" w:cs="宋体"/>
-                <w:color w:val="auto"/>
-                <w:sz w:val="21"/>
-                <w:szCs w:val="21"/>
-                <w:vertAlign w:val="baseline"/>
-                <w:lang w:val="en-US" w:eastAsia="zh-CN"/>
-              </w:rPr>
-            </w:pPr>
-            <w:r>
-              <w:rPr>
-                <w:rFonts w:hint="eastAsia" w:ascii="宋体" w:hAnsi="宋体" w:cs="宋体"/>
-                <w:color w:val="auto"/>
-                <w:sz w:val="21"/>
-                <w:szCs w:val="21"/>
-                <w:vertAlign w:val="baseline"/>
-                <w:lang w:val="en-US" w:eastAsia="zh-CN"/>
-              </w:rPr>
-              <w:t>YES</w:t>
-            </w:r>
-          </w:p>
-        </w:tc>
-        <w:tc>
-          <w:tcPr>
-            <w:tcW w:w="2237" w:type="dxa"/>
-          </w:tcPr>
-          <w:p>
-            <w:pPr>
-              <w:keepNext w:val="0"/>
-              <w:keepLines w:val="0"/>
-              <w:widowControl/>
-              <w:suppressLineNumbers w:val="0"/>
-              <w:jc w:val="left"/>
-              <w:rPr>
-                <w:rFonts w:hint="eastAsia" w:ascii="宋体" w:hAnsi="宋体" w:eastAsia="宋体" w:cs="宋体"/>
-                <w:color w:val="auto"/>
-                <w:sz w:val="21"/>
-                <w:szCs w:val="21"/>
-                <w:vertAlign w:val="baseline"/>
-                <w:lang w:eastAsia="zh-CN"/>
-              </w:rPr>
-            </w:pPr>
-            <w:r>
-              <w:rPr>
-                <w:rFonts w:hint="eastAsia" w:ascii="宋体" w:hAnsi="宋体" w:eastAsia="宋体" w:cs="宋体"/>
-                <w:color w:val="auto"/>
-                <w:sz w:val="21"/>
-                <w:szCs w:val="21"/>
-                <w:vertAlign w:val="baseline"/>
-                <w:lang w:eastAsia="zh-CN"/>
-              </w:rPr>
-              <w:t>员工电话号码</w:t>
-            </w:r>
-          </w:p>
-        </w:tc>
-      </w:tr>
-      <w:tr>
-        <w:tblPrEx>
-          <w:tblBorders>
-            <w:top w:val="single" w:color="auto" w:sz="4" w:space="0"/>
-            <w:left w:val="single" w:color="auto" w:sz="4" w:space="0"/>
-            <w:bottom w:val="single" w:color="auto" w:sz="4" w:space="0"/>
-            <w:right w:val="single" w:color="auto" w:sz="4" w:space="0"/>
-            <w:insideH w:val="single" w:color="auto" w:sz="4" w:space="0"/>
-            <w:insideV w:val="single" w:color="auto" w:sz="4" w:space="0"/>
-          </w:tblBorders>
-          <w:tblCellMar>
-            <w:top w:w="0" w:type="dxa"/>
-            <w:left w:w="108" w:type="dxa"/>
-            <w:bottom w:w="0" w:type="dxa"/>
-            <w:right w:w="108" w:type="dxa"/>
-          </w:tblCellMar>
-        </w:tblPrEx>
-        <w:tc>
-          <w:tcPr>
-            <w:tcW w:w="2236" w:type="dxa"/>
-          </w:tcPr>
-          <w:p>
-            <w:pPr>
-              <w:keepNext w:val="0"/>
-              <w:keepLines w:val="0"/>
-              <w:widowControl/>
-              <w:suppressLineNumbers w:val="0"/>
-              <w:jc w:val="left"/>
-              <w:rPr>
-                <w:rFonts w:hint="eastAsia" w:ascii="宋体" w:hAnsi="宋体" w:eastAsia="宋体" w:cs="宋体"/>
-                <w:color w:val="auto"/>
-                <w:sz w:val="21"/>
-                <w:szCs w:val="21"/>
-                <w:vertAlign w:val="baseline"/>
-                <w:lang w:eastAsia="zh-CN"/>
-              </w:rPr>
-            </w:pPr>
-            <w:r>
-              <w:rPr>
-                <w:rFonts w:hint="eastAsia" w:ascii="宋体" w:hAnsi="宋体" w:eastAsia="宋体" w:cs="宋体"/>
-                <w:color w:val="auto"/>
-                <w:sz w:val="21"/>
-                <w:szCs w:val="21"/>
-                <w:vertAlign w:val="baseline"/>
-                <w:lang w:eastAsia="zh-CN"/>
-              </w:rPr>
-              <w:t>MANAGER_SEX </w:t>
-            </w:r>
-          </w:p>
-        </w:tc>
-        <w:tc>
-          <w:tcPr>
-            <w:tcW w:w="2237" w:type="dxa"/>
-          </w:tcPr>
-          <w:p>
-            <w:pPr>
-              <w:keepNext w:val="0"/>
-              <w:keepLines w:val="0"/>
-              <w:widowControl/>
-              <w:suppressLineNumbers w:val="0"/>
-              <w:jc w:val="left"/>
-              <w:rPr>
-                <w:rFonts w:hint="eastAsia" w:ascii="宋体" w:hAnsi="宋体" w:eastAsia="宋体" w:cs="宋体"/>
-                <w:color w:val="auto"/>
-                <w:sz w:val="21"/>
-                <w:szCs w:val="21"/>
-                <w:vertAlign w:val="baseline"/>
-                <w:lang w:eastAsia="zh-CN"/>
-              </w:rPr>
-            </w:pPr>
-            <w:r>
-              <w:rPr>
-                <w:rFonts w:hint="eastAsia" w:ascii="宋体" w:hAnsi="宋体" w:eastAsia="宋体" w:cs="宋体"/>
-                <w:color w:val="auto"/>
-                <w:sz w:val="21"/>
-                <w:szCs w:val="21"/>
-                <w:vertAlign w:val="baseline"/>
-                <w:lang w:eastAsia="zh-CN"/>
-              </w:rPr>
-              <w:t>VARCHAR2(40 BYTE)</w:t>
-            </w:r>
-          </w:p>
-        </w:tc>
-        <w:tc>
-          <w:tcPr>
-            <w:tcW w:w="2237" w:type="dxa"/>
-          </w:tcPr>
-          <w:p>
-            <w:pPr>
-              <w:keepNext w:val="0"/>
-              <w:keepLines w:val="0"/>
-              <w:widowControl/>
-              <w:suppressLineNumbers w:val="0"/>
-              <w:jc w:val="left"/>
-              <w:rPr>
-                <w:rFonts w:hint="default" w:ascii="宋体" w:hAnsi="宋体" w:eastAsia="宋体" w:cs="宋体"/>
-                <w:color w:val="auto"/>
-                <w:sz w:val="21"/>
-                <w:szCs w:val="21"/>
-                <w:vertAlign w:val="baseline"/>
-                <w:lang w:val="en-US" w:eastAsia="zh-CN"/>
-              </w:rPr>
-            </w:pPr>
-            <w:r>
-              <w:rPr>
-                <w:rFonts w:hint="eastAsia" w:ascii="宋体" w:hAnsi="宋体" w:cs="宋体"/>
-                <w:color w:val="auto"/>
-                <w:sz w:val="21"/>
-                <w:szCs w:val="21"/>
-                <w:vertAlign w:val="baseline"/>
-                <w:lang w:val="en-US" w:eastAsia="zh-CN"/>
-              </w:rPr>
-              <w:t>NO</w:t>
-            </w:r>
-          </w:p>
-        </w:tc>
-        <w:tc>
-          <w:tcPr>
-            <w:tcW w:w="2237" w:type="dxa"/>
-          </w:tcPr>
-          <w:p>
-            <w:pPr>
-              <w:keepNext w:val="0"/>
-              <w:keepLines w:val="0"/>
-              <w:widowControl/>
-              <w:suppressLineNumbers w:val="0"/>
-              <w:jc w:val="left"/>
-              <w:rPr>
-                <w:rFonts w:hint="eastAsia" w:ascii="宋体" w:hAnsi="宋体" w:eastAsia="宋体" w:cs="宋体"/>
-                <w:color w:val="auto"/>
-                <w:sz w:val="21"/>
-                <w:szCs w:val="21"/>
-                <w:vertAlign w:val="baseline"/>
-                <w:lang w:eastAsia="zh-CN"/>
-              </w:rPr>
-            </w:pPr>
-            <w:r>
-              <w:rPr>
-                <w:rFonts w:hint="eastAsia" w:ascii="宋体" w:hAnsi="宋体" w:eastAsia="宋体" w:cs="宋体"/>
-                <w:color w:val="auto"/>
-                <w:sz w:val="21"/>
-                <w:szCs w:val="21"/>
-                <w:vertAlign w:val="baseline"/>
-                <w:lang w:eastAsia="zh-CN"/>
-              </w:rPr>
-              <w:t>员工性别</w:t>
-            </w:r>
-          </w:p>
-        </w:tc>
-      </w:tr>
-      <w:tr>
-        <w:tblPrEx>
-          <w:tblBorders>
-            <w:top w:val="single" w:color="auto" w:sz="4" w:space="0"/>
-            <w:left w:val="single" w:color="auto" w:sz="4" w:space="0"/>
-            <w:bottom w:val="single" w:color="auto" w:sz="4" w:space="0"/>
-            <w:right w:val="single" w:color="auto" w:sz="4" w:space="0"/>
-            <w:insideH w:val="single" w:color="auto" w:sz="4" w:space="0"/>
-            <w:insideV w:val="single" w:color="auto" w:sz="4" w:space="0"/>
-          </w:tblBorders>
-          <w:tblCellMar>
-            <w:top w:w="0" w:type="dxa"/>
-            <w:left w:w="108" w:type="dxa"/>
-            <w:bottom w:w="0" w:type="dxa"/>
-            <w:right w:w="108" w:type="dxa"/>
-          </w:tblCellMar>
-        </w:tblPrEx>
-        <w:tc>
-          <w:tcPr>
-            <w:tcW w:w="2236" w:type="dxa"/>
-          </w:tcPr>
-          <w:p>
-            <w:pPr>
-              <w:keepNext w:val="0"/>
-              <w:keepLines w:val="0"/>
-              <w:widowControl/>
-              <w:suppressLineNumbers w:val="0"/>
-              <w:jc w:val="left"/>
-              <w:rPr>
-                <w:rFonts w:hint="eastAsia" w:ascii="宋体" w:hAnsi="宋体" w:eastAsia="宋体" w:cs="宋体"/>
-                <w:color w:val="auto"/>
-                <w:sz w:val="21"/>
-                <w:szCs w:val="21"/>
-                <w:vertAlign w:val="baseline"/>
-                <w:lang w:eastAsia="zh-CN"/>
-              </w:rPr>
-            </w:pPr>
-            <w:r>
-              <w:rPr>
-                <w:rFonts w:hint="eastAsia" w:ascii="宋体" w:hAnsi="宋体" w:eastAsia="宋体" w:cs="宋体"/>
-                <w:color w:val="auto"/>
-                <w:sz w:val="21"/>
-                <w:szCs w:val="21"/>
-                <w:vertAlign w:val="baseline"/>
-                <w:lang w:eastAsia="zh-CN"/>
-              </w:rPr>
-              <w:t>MANAGER_ADR</w:t>
-            </w:r>
-          </w:p>
-        </w:tc>
-        <w:tc>
-          <w:tcPr>
-            <w:tcW w:w="2237" w:type="dxa"/>
-          </w:tcPr>
-          <w:p>
-            <w:pPr>
-              <w:keepNext w:val="0"/>
-              <w:keepLines w:val="0"/>
-              <w:widowControl/>
-              <w:suppressLineNumbers w:val="0"/>
-              <w:jc w:val="left"/>
-              <w:rPr>
-                <w:rFonts w:hint="eastAsia" w:ascii="宋体" w:hAnsi="宋体" w:eastAsia="宋体" w:cs="宋体"/>
-                <w:color w:val="auto"/>
-                <w:sz w:val="21"/>
-                <w:szCs w:val="21"/>
-                <w:vertAlign w:val="baseline"/>
-                <w:lang w:eastAsia="zh-CN"/>
-              </w:rPr>
-            </w:pPr>
-            <w:r>
-              <w:rPr>
-                <w:rFonts w:hint="eastAsia" w:ascii="宋体" w:hAnsi="宋体" w:eastAsia="宋体" w:cs="宋体"/>
-                <w:color w:val="auto"/>
-                <w:sz w:val="21"/>
-                <w:szCs w:val="21"/>
-                <w:vertAlign w:val="baseline"/>
-                <w:lang w:eastAsia="zh-CN"/>
-              </w:rPr>
-              <w:t>VARCHAR2(40 BYTE)</w:t>
-            </w:r>
-          </w:p>
-        </w:tc>
-        <w:tc>
-          <w:tcPr>
-            <w:tcW w:w="2237" w:type="dxa"/>
-          </w:tcPr>
-          <w:p>
-            <w:pPr>
-              <w:keepNext w:val="0"/>
-              <w:keepLines w:val="0"/>
-              <w:widowControl/>
-              <w:suppressLineNumbers w:val="0"/>
-              <w:jc w:val="left"/>
-              <w:rPr>
-                <w:rFonts w:hint="default" w:ascii="宋体" w:hAnsi="宋体" w:eastAsia="宋体" w:cs="宋体"/>
-                <w:color w:val="auto"/>
-                <w:sz w:val="21"/>
-                <w:szCs w:val="21"/>
-                <w:vertAlign w:val="baseline"/>
-                <w:lang w:val="en-US" w:eastAsia="zh-CN"/>
-              </w:rPr>
-            </w:pPr>
-            <w:r>
-              <w:rPr>
-                <w:rFonts w:hint="eastAsia" w:ascii="宋体" w:hAnsi="宋体" w:cs="宋体"/>
-                <w:color w:val="auto"/>
-                <w:sz w:val="21"/>
-                <w:szCs w:val="21"/>
-                <w:vertAlign w:val="baseline"/>
-                <w:lang w:val="en-US" w:eastAsia="zh-CN"/>
-              </w:rPr>
-              <w:t>NO</w:t>
-            </w:r>
-          </w:p>
-        </w:tc>
-        <w:tc>
-          <w:tcPr>
-            <w:tcW w:w="2237" w:type="dxa"/>
-          </w:tcPr>
-          <w:p>
-            <w:pPr>
-              <w:keepNext w:val="0"/>
-              <w:keepLines w:val="0"/>
-              <w:widowControl/>
-              <w:suppressLineNumbers w:val="0"/>
-              <w:jc w:val="left"/>
-              <w:rPr>
-                <w:rFonts w:hint="eastAsia" w:ascii="宋体" w:hAnsi="宋体" w:eastAsia="宋体" w:cs="宋体"/>
-                <w:color w:val="auto"/>
-                <w:sz w:val="21"/>
-                <w:szCs w:val="21"/>
-                <w:vertAlign w:val="baseline"/>
-                <w:lang w:eastAsia="zh-CN"/>
-              </w:rPr>
-            </w:pPr>
-            <w:r>
-              <w:rPr>
-                <w:rFonts w:hint="eastAsia"/>
-              </w:rPr>
-              <w:t>员工地址</w:t>
-            </w:r>
-          </w:p>
-        </w:tc>
-      </w:tr>
-      <w:tr>
-        <w:tblPrEx>
-          <w:tblBorders>
-            <w:top w:val="single" w:color="auto" w:sz="4" w:space="0"/>
-            <w:left w:val="single" w:color="auto" w:sz="4" w:space="0"/>
-            <w:bottom w:val="single" w:color="auto" w:sz="4" w:space="0"/>
-            <w:right w:val="single" w:color="auto" w:sz="4" w:space="0"/>
-            <w:insideH w:val="single" w:color="auto" w:sz="4" w:space="0"/>
-            <w:insideV w:val="single" w:color="auto" w:sz="4" w:space="0"/>
-          </w:tblBorders>
-          <w:tblCellMar>
-            <w:top w:w="0" w:type="dxa"/>
-            <w:left w:w="108" w:type="dxa"/>
-            <w:bottom w:w="0" w:type="dxa"/>
-            <w:right w:w="108" w:type="dxa"/>
-          </w:tblCellMar>
-        </w:tblPrEx>
-        <w:tc>
-          <w:tcPr>
-            <w:tcW w:w="2236" w:type="dxa"/>
-          </w:tcPr>
-          <w:p>
-            <w:pPr>
-              <w:keepNext w:val="0"/>
-              <w:keepLines w:val="0"/>
-              <w:widowControl/>
-              <w:suppressLineNumbers w:val="0"/>
-              <w:jc w:val="left"/>
-              <w:rPr>
-                <w:rFonts w:hint="eastAsia" w:ascii="宋体" w:hAnsi="宋体" w:eastAsia="宋体" w:cs="宋体"/>
-                <w:color w:val="auto"/>
-                <w:sz w:val="21"/>
-                <w:szCs w:val="21"/>
-                <w:vertAlign w:val="baseline"/>
-                <w:lang w:eastAsia="zh-CN"/>
-              </w:rPr>
-            </w:pPr>
-            <w:r>
-              <w:rPr>
-                <w:rFonts w:hint="eastAsia" w:ascii="宋体" w:hAnsi="宋体" w:eastAsia="宋体" w:cs="宋体"/>
-                <w:color w:val="auto"/>
-                <w:sz w:val="21"/>
-                <w:szCs w:val="21"/>
-                <w:vertAlign w:val="baseline"/>
-                <w:lang w:eastAsia="zh-CN"/>
-              </w:rPr>
-              <w:t>MANAGER_PASSWORD</w:t>
-            </w:r>
-          </w:p>
-        </w:tc>
-        <w:tc>
-          <w:tcPr>
-            <w:tcW w:w="2237" w:type="dxa"/>
-          </w:tcPr>
-          <w:p>
-            <w:pPr>
-              <w:keepNext w:val="0"/>
-              <w:keepLines w:val="0"/>
-              <w:widowControl/>
-              <w:suppressLineNumbers w:val="0"/>
-              <w:jc w:val="left"/>
-              <w:rPr>
-                <w:rFonts w:hint="eastAsia" w:ascii="宋体" w:hAnsi="宋体" w:eastAsia="宋体" w:cs="宋体"/>
-                <w:color w:val="auto"/>
-                <w:sz w:val="21"/>
-                <w:szCs w:val="21"/>
-                <w:vertAlign w:val="baseline"/>
-                <w:lang w:eastAsia="zh-CN"/>
-              </w:rPr>
-            </w:pPr>
-            <w:r>
-              <w:rPr>
-                <w:rFonts w:hint="eastAsia" w:ascii="宋体" w:hAnsi="宋体" w:eastAsia="宋体" w:cs="宋体"/>
-                <w:color w:val="auto"/>
-                <w:sz w:val="21"/>
-                <w:szCs w:val="21"/>
-                <w:vertAlign w:val="baseline"/>
-                <w:lang w:eastAsia="zh-CN"/>
-              </w:rPr>
-              <w:t>VARCHAR2(40 BYTE)</w:t>
-            </w:r>
-          </w:p>
-        </w:tc>
-        <w:tc>
-          <w:tcPr>
-            <w:tcW w:w="2237" w:type="dxa"/>
-          </w:tcPr>
-          <w:p>
-            <w:pPr>
-              <w:keepNext w:val="0"/>
-              <w:keepLines w:val="0"/>
-              <w:widowControl/>
-              <w:suppressLineNumbers w:val="0"/>
-              <w:jc w:val="left"/>
-              <w:rPr>
-                <w:rFonts w:hint="default" w:ascii="宋体" w:hAnsi="宋体" w:eastAsia="宋体" w:cs="宋体"/>
-                <w:color w:val="auto"/>
-                <w:sz w:val="21"/>
-                <w:szCs w:val="21"/>
-                <w:vertAlign w:val="baseline"/>
-                <w:lang w:val="en-US" w:eastAsia="zh-CN"/>
-              </w:rPr>
-            </w:pPr>
-            <w:r>
-              <w:rPr>
-                <w:rFonts w:hint="eastAsia" w:ascii="宋体" w:hAnsi="宋体" w:cs="宋体"/>
-                <w:color w:val="auto"/>
-                <w:sz w:val="21"/>
-                <w:szCs w:val="21"/>
-                <w:vertAlign w:val="baseline"/>
-                <w:lang w:val="en-US" w:eastAsia="zh-CN"/>
-              </w:rPr>
-              <w:t>NO</w:t>
-            </w:r>
-          </w:p>
-        </w:tc>
-        <w:tc>
-          <w:tcPr>
-            <w:tcW w:w="2237" w:type="dxa"/>
-          </w:tcPr>
-          <w:p>
-            <w:pPr>
-              <w:keepNext w:val="0"/>
-              <w:keepLines w:val="0"/>
-              <w:widowControl/>
-              <w:suppressLineNumbers w:val="0"/>
-              <w:jc w:val="left"/>
-              <w:rPr>
-                <w:rFonts w:hint="eastAsia" w:ascii="宋体" w:hAnsi="宋体" w:eastAsia="宋体" w:cs="宋体"/>
-                <w:color w:val="auto"/>
-                <w:sz w:val="21"/>
-                <w:szCs w:val="21"/>
-                <w:vertAlign w:val="baseline"/>
-                <w:lang w:eastAsia="zh-CN"/>
-              </w:rPr>
-            </w:pPr>
-            <w:r>
-              <w:rPr>
-                <w:rFonts w:hint="eastAsia" w:ascii="宋体" w:hAnsi="宋体" w:eastAsia="宋体" w:cs="宋体"/>
-                <w:color w:val="auto"/>
-                <w:sz w:val="21"/>
-                <w:szCs w:val="21"/>
-                <w:vertAlign w:val="baseline"/>
-                <w:lang w:eastAsia="zh-CN"/>
-              </w:rPr>
-              <w:t>adminID</w:t>
-            </w:r>
-          </w:p>
-        </w:tc>
-      </w:tr>
-    </w:tbl>
-    <w:p>
-      <w:pPr>
-        <w:keepNext w:val="0"/>
-        <w:keepLines w:val="0"/>
-        <w:widowControl/>
-        <w:suppressLineNumbers w:val="0"/>
-        <w:jc w:val="left"/>
-        <w:rPr>
-          <w:rFonts w:hint="eastAsia" w:ascii="宋体" w:hAnsi="宋体" w:cs="宋体"/>
-          <w:color w:val="auto"/>
-          <w:sz w:val="21"/>
-          <w:szCs w:val="21"/>
-          <w:lang w:val="en-US" w:eastAsia="zh-CN"/>
-        </w:rPr>
-      </w:pPr>
-    </w:p>
-    <w:p>
-      <w:pPr>
-        <w:keepNext w:val="0"/>
-        <w:keepLines w:val="0"/>
-        <w:widowControl/>
-        <w:suppressLineNumbers w:val="0"/>
-        <w:jc w:val="left"/>
-        <w:rPr>
-          <w:rFonts w:hint="default" w:ascii="宋体" w:hAnsi="宋体" w:eastAsia="宋体" w:cs="宋体"/>
-          <w:color w:val="auto"/>
-          <w:sz w:val="21"/>
-          <w:szCs w:val="21"/>
-          <w:lang w:val="en-US" w:eastAsia="zh-CN"/>
-        </w:rPr>
-      </w:pPr>
-      <w:r>
-        <w:rPr>
-          <w:rFonts w:hint="eastAsia" w:ascii="宋体" w:hAnsi="宋体" w:cs="宋体"/>
-          <w:color w:val="auto"/>
-          <w:sz w:val="21"/>
-          <w:szCs w:val="21"/>
-          <w:lang w:val="en-US" w:eastAsia="zh-CN"/>
-        </w:rPr>
-        <w:t>User</w:t>
       </w:r>
     </w:p>
     <w:tbl>
@@ -6423,6 +4152,2573 @@
             </w:pPr>
             <w:r>
               <w:rPr>
+                <w:rFonts w:hint="eastAsia" w:ascii="宋体" w:hAnsi="宋体" w:eastAsia="宋体" w:cs="宋体"/>
+                <w:color w:val="auto"/>
+                <w:sz w:val="21"/>
+                <w:szCs w:val="21"/>
+                <w:vertAlign w:val="baseline"/>
+                <w:lang w:eastAsia="zh-CN"/>
+              </w:rPr>
+              <w:t>ADMIN_ID</w:t>
+            </w:r>
+          </w:p>
+        </w:tc>
+        <w:tc>
+          <w:tcPr>
+            <w:tcW w:w="2237" w:type="dxa"/>
+          </w:tcPr>
+          <w:p>
+            <w:pPr>
+              <w:keepNext w:val="0"/>
+              <w:keepLines w:val="0"/>
+              <w:widowControl/>
+              <w:suppressLineNumbers w:val="0"/>
+              <w:jc w:val="left"/>
+              <w:rPr>
+                <w:rFonts w:hint="eastAsia" w:ascii="宋体" w:hAnsi="宋体" w:eastAsia="宋体" w:cs="宋体"/>
+                <w:color w:val="auto"/>
+                <w:sz w:val="21"/>
+                <w:szCs w:val="21"/>
+                <w:vertAlign w:val="baseline"/>
+                <w:lang w:eastAsia="zh-CN"/>
+              </w:rPr>
+            </w:pPr>
+            <w:r>
+              <w:rPr>
+                <w:rFonts w:hint="eastAsia" w:ascii="宋体" w:hAnsi="宋体" w:eastAsia="宋体" w:cs="宋体"/>
+                <w:color w:val="auto"/>
+                <w:sz w:val="21"/>
+                <w:szCs w:val="21"/>
+                <w:vertAlign w:val="baseline"/>
+                <w:lang w:eastAsia="zh-CN"/>
+              </w:rPr>
+              <w:t>NUMBER(6,0</w:t>
+            </w:r>
+          </w:p>
+        </w:tc>
+        <w:tc>
+          <w:tcPr>
+            <w:tcW w:w="2237" w:type="dxa"/>
+          </w:tcPr>
+          <w:p>
+            <w:pPr>
+              <w:keepNext w:val="0"/>
+              <w:keepLines w:val="0"/>
+              <w:widowControl/>
+              <w:suppressLineNumbers w:val="0"/>
+              <w:jc w:val="left"/>
+              <w:rPr>
+                <w:rFonts w:hint="default" w:ascii="宋体" w:hAnsi="宋体" w:eastAsia="宋体" w:cs="宋体"/>
+                <w:color w:val="auto"/>
+                <w:sz w:val="21"/>
+                <w:szCs w:val="21"/>
+                <w:vertAlign w:val="baseline"/>
+                <w:lang w:val="en-US" w:eastAsia="zh-CN"/>
+              </w:rPr>
+            </w:pPr>
+            <w:r>
+              <w:rPr>
+                <w:rFonts w:hint="eastAsia" w:ascii="宋体" w:hAnsi="宋体" w:cs="宋体"/>
+                <w:color w:val="auto"/>
+                <w:sz w:val="21"/>
+                <w:szCs w:val="21"/>
+                <w:vertAlign w:val="baseline"/>
+                <w:lang w:val="en-US" w:eastAsia="zh-CN"/>
+              </w:rPr>
+              <w:t>NO</w:t>
+            </w:r>
+          </w:p>
+        </w:tc>
+        <w:tc>
+          <w:tcPr>
+            <w:tcW w:w="2237" w:type="dxa"/>
+          </w:tcPr>
+          <w:p>
+            <w:pPr>
+              <w:keepNext w:val="0"/>
+              <w:keepLines w:val="0"/>
+              <w:widowControl/>
+              <w:suppressLineNumbers w:val="0"/>
+              <w:jc w:val="left"/>
+              <w:rPr>
+                <w:rFonts w:hint="eastAsia" w:ascii="宋体" w:hAnsi="宋体" w:eastAsia="宋体" w:cs="宋体"/>
+                <w:color w:val="auto"/>
+                <w:sz w:val="21"/>
+                <w:szCs w:val="21"/>
+                <w:vertAlign w:val="baseline"/>
+                <w:lang w:eastAsia="zh-CN"/>
+              </w:rPr>
+            </w:pPr>
+            <w:r>
+              <w:rPr>
+                <w:rFonts w:hint="eastAsia" w:ascii="宋体" w:hAnsi="宋体" w:eastAsia="宋体" w:cs="宋体"/>
+                <w:color w:val="auto"/>
+                <w:sz w:val="21"/>
+                <w:szCs w:val="21"/>
+                <w:vertAlign w:val="baseline"/>
+                <w:lang w:eastAsia="zh-CN"/>
+              </w:rPr>
+              <w:t>adminID,主键</w:t>
+            </w:r>
+          </w:p>
+        </w:tc>
+      </w:tr>
+      <w:tr>
+        <w:tblPrEx>
+          <w:tblBorders>
+            <w:top w:val="single" w:color="auto" w:sz="4" w:space="0"/>
+            <w:left w:val="single" w:color="auto" w:sz="4" w:space="0"/>
+            <w:bottom w:val="single" w:color="auto" w:sz="4" w:space="0"/>
+            <w:right w:val="single" w:color="auto" w:sz="4" w:space="0"/>
+            <w:insideH w:val="single" w:color="auto" w:sz="4" w:space="0"/>
+            <w:insideV w:val="single" w:color="auto" w:sz="4" w:space="0"/>
+          </w:tblBorders>
+          <w:tblCellMar>
+            <w:top w:w="0" w:type="dxa"/>
+            <w:left w:w="108" w:type="dxa"/>
+            <w:bottom w:w="0" w:type="dxa"/>
+            <w:right w:w="108" w:type="dxa"/>
+          </w:tblCellMar>
+        </w:tblPrEx>
+        <w:tc>
+          <w:tcPr>
+            <w:tcW w:w="2236" w:type="dxa"/>
+          </w:tcPr>
+          <w:p>
+            <w:pPr>
+              <w:keepNext w:val="0"/>
+              <w:keepLines w:val="0"/>
+              <w:widowControl/>
+              <w:suppressLineNumbers w:val="0"/>
+              <w:jc w:val="left"/>
+              <w:rPr>
+                <w:rFonts w:hint="eastAsia" w:ascii="宋体" w:hAnsi="宋体" w:eastAsia="宋体" w:cs="宋体"/>
+                <w:color w:val="auto"/>
+                <w:sz w:val="21"/>
+                <w:szCs w:val="21"/>
+                <w:vertAlign w:val="baseline"/>
+                <w:lang w:eastAsia="zh-CN"/>
+              </w:rPr>
+            </w:pPr>
+            <w:r>
+              <w:rPr>
+                <w:rFonts w:hint="eastAsia" w:ascii="宋体" w:hAnsi="宋体" w:eastAsia="宋体" w:cs="宋体"/>
+                <w:color w:val="auto"/>
+                <w:sz w:val="21"/>
+                <w:szCs w:val="21"/>
+                <w:vertAlign w:val="baseline"/>
+                <w:lang w:eastAsia="zh-CN"/>
+              </w:rPr>
+              <w:t>ADMIN_NAME</w:t>
+            </w:r>
+          </w:p>
+        </w:tc>
+        <w:tc>
+          <w:tcPr>
+            <w:tcW w:w="2237" w:type="dxa"/>
+          </w:tcPr>
+          <w:p>
+            <w:pPr>
+              <w:keepNext w:val="0"/>
+              <w:keepLines w:val="0"/>
+              <w:widowControl/>
+              <w:suppressLineNumbers w:val="0"/>
+              <w:jc w:val="left"/>
+              <w:rPr>
+                <w:rFonts w:hint="eastAsia" w:ascii="宋体" w:hAnsi="宋体" w:eastAsia="宋体" w:cs="宋体"/>
+                <w:color w:val="auto"/>
+                <w:sz w:val="21"/>
+                <w:szCs w:val="21"/>
+                <w:vertAlign w:val="baseline"/>
+                <w:lang w:eastAsia="zh-CN"/>
+              </w:rPr>
+            </w:pPr>
+            <w:r>
+              <w:rPr>
+                <w:rFonts w:hint="eastAsia" w:ascii="宋体" w:hAnsi="宋体" w:eastAsia="宋体" w:cs="宋体"/>
+                <w:color w:val="auto"/>
+                <w:sz w:val="21"/>
+                <w:szCs w:val="21"/>
+                <w:vertAlign w:val="baseline"/>
+                <w:lang w:eastAsia="zh-CN"/>
+              </w:rPr>
+              <w:t>VARCHAR2(40 BYTE)</w:t>
+            </w:r>
+          </w:p>
+        </w:tc>
+        <w:tc>
+          <w:tcPr>
+            <w:tcW w:w="2237" w:type="dxa"/>
+          </w:tcPr>
+          <w:p>
+            <w:pPr>
+              <w:keepNext w:val="0"/>
+              <w:keepLines w:val="0"/>
+              <w:widowControl/>
+              <w:suppressLineNumbers w:val="0"/>
+              <w:jc w:val="left"/>
+              <w:rPr>
+                <w:rFonts w:hint="default" w:ascii="宋体" w:hAnsi="宋体" w:eastAsia="宋体" w:cs="宋体"/>
+                <w:color w:val="auto"/>
+                <w:sz w:val="21"/>
+                <w:szCs w:val="21"/>
+                <w:vertAlign w:val="baseline"/>
+                <w:lang w:val="en-US" w:eastAsia="zh-CN"/>
+              </w:rPr>
+            </w:pPr>
+            <w:r>
+              <w:rPr>
+                <w:rFonts w:hint="eastAsia" w:ascii="宋体" w:hAnsi="宋体" w:cs="宋体"/>
+                <w:color w:val="auto"/>
+                <w:sz w:val="21"/>
+                <w:szCs w:val="21"/>
+                <w:vertAlign w:val="baseline"/>
+                <w:lang w:val="en-US" w:eastAsia="zh-CN"/>
+              </w:rPr>
+              <w:t>NO</w:t>
+            </w:r>
+          </w:p>
+        </w:tc>
+        <w:tc>
+          <w:tcPr>
+            <w:tcW w:w="2237" w:type="dxa"/>
+          </w:tcPr>
+          <w:p>
+            <w:pPr>
+              <w:keepNext w:val="0"/>
+              <w:keepLines w:val="0"/>
+              <w:widowControl/>
+              <w:suppressLineNumbers w:val="0"/>
+              <w:jc w:val="left"/>
+              <w:rPr>
+                <w:rFonts w:hint="eastAsia" w:ascii="宋体" w:hAnsi="宋体" w:eastAsia="宋体" w:cs="宋体"/>
+                <w:color w:val="auto"/>
+                <w:sz w:val="21"/>
+                <w:szCs w:val="21"/>
+                <w:vertAlign w:val="baseline"/>
+                <w:lang w:eastAsia="zh-CN"/>
+              </w:rPr>
+            </w:pPr>
+            <w:r>
+              <w:rPr>
+                <w:rFonts w:hint="eastAsia" w:ascii="宋体" w:hAnsi="宋体" w:eastAsia="宋体" w:cs="宋体"/>
+                <w:color w:val="auto"/>
+                <w:sz w:val="21"/>
+                <w:szCs w:val="21"/>
+                <w:vertAlign w:val="baseline"/>
+                <w:lang w:eastAsia="zh-CN"/>
+              </w:rPr>
+              <w:t>admin名称，非空</w:t>
+            </w:r>
+          </w:p>
+        </w:tc>
+      </w:tr>
+      <w:tr>
+        <w:tblPrEx>
+          <w:tblBorders>
+            <w:top w:val="single" w:color="auto" w:sz="4" w:space="0"/>
+            <w:left w:val="single" w:color="auto" w:sz="4" w:space="0"/>
+            <w:bottom w:val="single" w:color="auto" w:sz="4" w:space="0"/>
+            <w:right w:val="single" w:color="auto" w:sz="4" w:space="0"/>
+            <w:insideH w:val="single" w:color="auto" w:sz="4" w:space="0"/>
+            <w:insideV w:val="single" w:color="auto" w:sz="4" w:space="0"/>
+          </w:tblBorders>
+          <w:tblCellMar>
+            <w:top w:w="0" w:type="dxa"/>
+            <w:left w:w="108" w:type="dxa"/>
+            <w:bottom w:w="0" w:type="dxa"/>
+            <w:right w:w="108" w:type="dxa"/>
+          </w:tblCellMar>
+        </w:tblPrEx>
+        <w:tc>
+          <w:tcPr>
+            <w:tcW w:w="2236" w:type="dxa"/>
+          </w:tcPr>
+          <w:p>
+            <w:pPr>
+              <w:keepNext w:val="0"/>
+              <w:keepLines w:val="0"/>
+              <w:widowControl/>
+              <w:suppressLineNumbers w:val="0"/>
+              <w:jc w:val="left"/>
+              <w:rPr>
+                <w:rFonts w:hint="eastAsia" w:ascii="宋体" w:hAnsi="宋体" w:eastAsia="宋体" w:cs="宋体"/>
+                <w:color w:val="auto"/>
+                <w:sz w:val="21"/>
+                <w:szCs w:val="21"/>
+                <w:vertAlign w:val="baseline"/>
+                <w:lang w:eastAsia="zh-CN"/>
+              </w:rPr>
+            </w:pPr>
+            <w:r>
+              <w:rPr>
+                <w:rFonts w:hint="eastAsia" w:ascii="宋体" w:hAnsi="宋体" w:eastAsia="宋体" w:cs="宋体"/>
+                <w:color w:val="auto"/>
+                <w:sz w:val="21"/>
+                <w:szCs w:val="21"/>
+                <w:vertAlign w:val="baseline"/>
+                <w:lang w:eastAsia="zh-CN"/>
+              </w:rPr>
+              <w:t>ADMIN_AGE</w:t>
+            </w:r>
+          </w:p>
+        </w:tc>
+        <w:tc>
+          <w:tcPr>
+            <w:tcW w:w="2237" w:type="dxa"/>
+          </w:tcPr>
+          <w:p>
+            <w:pPr>
+              <w:keepNext w:val="0"/>
+              <w:keepLines w:val="0"/>
+              <w:widowControl/>
+              <w:suppressLineNumbers w:val="0"/>
+              <w:jc w:val="left"/>
+              <w:rPr>
+                <w:rFonts w:hint="eastAsia" w:ascii="宋体" w:hAnsi="宋体" w:eastAsia="宋体" w:cs="宋体"/>
+                <w:color w:val="auto"/>
+                <w:sz w:val="21"/>
+                <w:szCs w:val="21"/>
+                <w:vertAlign w:val="baseline"/>
+                <w:lang w:eastAsia="zh-CN"/>
+              </w:rPr>
+            </w:pPr>
+            <w:r>
+              <w:rPr>
+                <w:rFonts w:hint="eastAsia" w:ascii="宋体" w:hAnsi="宋体" w:eastAsia="宋体" w:cs="宋体"/>
+                <w:color w:val="auto"/>
+                <w:sz w:val="21"/>
+                <w:szCs w:val="21"/>
+                <w:vertAlign w:val="baseline"/>
+                <w:lang w:eastAsia="zh-CN"/>
+              </w:rPr>
+              <w:t>NUMBER(6,0)</w:t>
+            </w:r>
+          </w:p>
+        </w:tc>
+        <w:tc>
+          <w:tcPr>
+            <w:tcW w:w="2237" w:type="dxa"/>
+          </w:tcPr>
+          <w:p>
+            <w:pPr>
+              <w:keepNext w:val="0"/>
+              <w:keepLines w:val="0"/>
+              <w:widowControl/>
+              <w:suppressLineNumbers w:val="0"/>
+              <w:jc w:val="left"/>
+              <w:rPr>
+                <w:rFonts w:hint="default" w:ascii="宋体" w:hAnsi="宋体" w:eastAsia="宋体" w:cs="宋体"/>
+                <w:color w:val="auto"/>
+                <w:sz w:val="21"/>
+                <w:szCs w:val="21"/>
+                <w:vertAlign w:val="baseline"/>
+                <w:lang w:val="en-US" w:eastAsia="zh-CN"/>
+              </w:rPr>
+            </w:pPr>
+            <w:r>
+              <w:rPr>
+                <w:rFonts w:hint="eastAsia" w:ascii="宋体" w:hAnsi="宋体" w:cs="宋体"/>
+                <w:color w:val="auto"/>
+                <w:sz w:val="21"/>
+                <w:szCs w:val="21"/>
+                <w:vertAlign w:val="baseline"/>
+                <w:lang w:val="en-US" w:eastAsia="zh-CN"/>
+              </w:rPr>
+              <w:t>NO</w:t>
+            </w:r>
+          </w:p>
+        </w:tc>
+        <w:tc>
+          <w:tcPr>
+            <w:tcW w:w="2237" w:type="dxa"/>
+          </w:tcPr>
+          <w:p>
+            <w:pPr>
+              <w:keepNext w:val="0"/>
+              <w:keepLines w:val="0"/>
+              <w:widowControl/>
+              <w:suppressLineNumbers w:val="0"/>
+              <w:jc w:val="left"/>
+              <w:rPr>
+                <w:rFonts w:hint="eastAsia" w:ascii="宋体" w:hAnsi="宋体" w:eastAsia="宋体" w:cs="宋体"/>
+                <w:color w:val="auto"/>
+                <w:sz w:val="21"/>
+                <w:szCs w:val="21"/>
+                <w:vertAlign w:val="baseline"/>
+                <w:lang w:eastAsia="zh-CN"/>
+              </w:rPr>
+            </w:pPr>
+            <w:r>
+              <w:rPr>
+                <w:rFonts w:hint="eastAsia" w:ascii="宋体" w:hAnsi="宋体" w:eastAsia="宋体" w:cs="宋体"/>
+                <w:color w:val="auto"/>
+                <w:sz w:val="21"/>
+                <w:szCs w:val="21"/>
+                <w:vertAlign w:val="baseline"/>
+                <w:lang w:eastAsia="zh-CN"/>
+              </w:rPr>
+              <w:t>admin年龄，非空</w:t>
+            </w:r>
+          </w:p>
+        </w:tc>
+      </w:tr>
+      <w:tr>
+        <w:tblPrEx>
+          <w:tblBorders>
+            <w:top w:val="single" w:color="auto" w:sz="4" w:space="0"/>
+            <w:left w:val="single" w:color="auto" w:sz="4" w:space="0"/>
+            <w:bottom w:val="single" w:color="auto" w:sz="4" w:space="0"/>
+            <w:right w:val="single" w:color="auto" w:sz="4" w:space="0"/>
+            <w:insideH w:val="single" w:color="auto" w:sz="4" w:space="0"/>
+            <w:insideV w:val="single" w:color="auto" w:sz="4" w:space="0"/>
+          </w:tblBorders>
+          <w:tblCellMar>
+            <w:top w:w="0" w:type="dxa"/>
+            <w:left w:w="108" w:type="dxa"/>
+            <w:bottom w:w="0" w:type="dxa"/>
+            <w:right w:w="108" w:type="dxa"/>
+          </w:tblCellMar>
+        </w:tblPrEx>
+        <w:tc>
+          <w:tcPr>
+            <w:tcW w:w="2236" w:type="dxa"/>
+          </w:tcPr>
+          <w:p>
+            <w:pPr>
+              <w:keepNext w:val="0"/>
+              <w:keepLines w:val="0"/>
+              <w:widowControl/>
+              <w:suppressLineNumbers w:val="0"/>
+              <w:jc w:val="left"/>
+              <w:rPr>
+                <w:rFonts w:hint="eastAsia" w:ascii="宋体" w:hAnsi="宋体" w:eastAsia="宋体" w:cs="宋体"/>
+                <w:color w:val="auto"/>
+                <w:sz w:val="21"/>
+                <w:szCs w:val="21"/>
+                <w:vertAlign w:val="baseline"/>
+                <w:lang w:eastAsia="zh-CN"/>
+              </w:rPr>
+            </w:pPr>
+            <w:r>
+              <w:rPr>
+                <w:rFonts w:hint="eastAsia" w:ascii="宋体" w:hAnsi="宋体" w:eastAsia="宋体" w:cs="宋体"/>
+                <w:color w:val="auto"/>
+                <w:sz w:val="21"/>
+                <w:szCs w:val="21"/>
+                <w:vertAlign w:val="baseline"/>
+                <w:lang w:eastAsia="zh-CN"/>
+              </w:rPr>
+              <w:t>ADMIN_TEL</w:t>
+            </w:r>
+          </w:p>
+        </w:tc>
+        <w:tc>
+          <w:tcPr>
+            <w:tcW w:w="2237" w:type="dxa"/>
+          </w:tcPr>
+          <w:p>
+            <w:pPr>
+              <w:keepNext w:val="0"/>
+              <w:keepLines w:val="0"/>
+              <w:widowControl/>
+              <w:suppressLineNumbers w:val="0"/>
+              <w:jc w:val="left"/>
+              <w:rPr>
+                <w:rFonts w:hint="eastAsia" w:ascii="宋体" w:hAnsi="宋体" w:eastAsia="宋体" w:cs="宋体"/>
+                <w:color w:val="auto"/>
+                <w:sz w:val="21"/>
+                <w:szCs w:val="21"/>
+                <w:vertAlign w:val="baseline"/>
+                <w:lang w:eastAsia="zh-CN"/>
+              </w:rPr>
+            </w:pPr>
+            <w:r>
+              <w:rPr>
+                <w:rFonts w:hint="eastAsia" w:ascii="宋体" w:hAnsi="宋体" w:eastAsia="宋体" w:cs="宋体"/>
+                <w:color w:val="auto"/>
+                <w:sz w:val="21"/>
+                <w:szCs w:val="21"/>
+                <w:vertAlign w:val="baseline"/>
+                <w:lang w:eastAsia="zh-CN"/>
+              </w:rPr>
+              <w:t>NUMBER(13,0)</w:t>
+            </w:r>
+          </w:p>
+        </w:tc>
+        <w:tc>
+          <w:tcPr>
+            <w:tcW w:w="2237" w:type="dxa"/>
+          </w:tcPr>
+          <w:p>
+            <w:pPr>
+              <w:keepNext w:val="0"/>
+              <w:keepLines w:val="0"/>
+              <w:widowControl/>
+              <w:suppressLineNumbers w:val="0"/>
+              <w:jc w:val="left"/>
+              <w:rPr>
+                <w:rFonts w:hint="default" w:ascii="宋体" w:hAnsi="宋体" w:eastAsia="宋体" w:cs="宋体"/>
+                <w:color w:val="auto"/>
+                <w:sz w:val="21"/>
+                <w:szCs w:val="21"/>
+                <w:vertAlign w:val="baseline"/>
+                <w:lang w:val="en-US" w:eastAsia="zh-CN"/>
+              </w:rPr>
+            </w:pPr>
+            <w:r>
+              <w:rPr>
+                <w:rFonts w:hint="eastAsia" w:ascii="宋体" w:hAnsi="宋体" w:cs="宋体"/>
+                <w:color w:val="auto"/>
+                <w:sz w:val="21"/>
+                <w:szCs w:val="21"/>
+                <w:vertAlign w:val="baseline"/>
+                <w:lang w:val="en-US" w:eastAsia="zh-CN"/>
+              </w:rPr>
+              <w:t>NO</w:t>
+            </w:r>
+          </w:p>
+        </w:tc>
+        <w:tc>
+          <w:tcPr>
+            <w:tcW w:w="2237" w:type="dxa"/>
+          </w:tcPr>
+          <w:p>
+            <w:pPr>
+              <w:keepNext w:val="0"/>
+              <w:keepLines w:val="0"/>
+              <w:widowControl/>
+              <w:suppressLineNumbers w:val="0"/>
+              <w:jc w:val="left"/>
+              <w:rPr>
+                <w:rFonts w:hint="eastAsia" w:ascii="宋体" w:hAnsi="宋体" w:eastAsia="宋体" w:cs="宋体"/>
+                <w:color w:val="auto"/>
+                <w:sz w:val="21"/>
+                <w:szCs w:val="21"/>
+                <w:vertAlign w:val="baseline"/>
+                <w:lang w:eastAsia="zh-CN"/>
+              </w:rPr>
+            </w:pPr>
+            <w:r>
+              <w:rPr>
+                <w:rFonts w:hint="eastAsia" w:ascii="宋体" w:hAnsi="宋体" w:eastAsia="宋体" w:cs="宋体"/>
+                <w:color w:val="auto"/>
+                <w:sz w:val="21"/>
+                <w:szCs w:val="21"/>
+                <w:vertAlign w:val="baseline"/>
+                <w:lang w:eastAsia="zh-CN"/>
+              </w:rPr>
+              <w:t>admin电话，非空</w:t>
+            </w:r>
+          </w:p>
+        </w:tc>
+      </w:tr>
+      <w:tr>
+        <w:tblPrEx>
+          <w:tblBorders>
+            <w:top w:val="single" w:color="auto" w:sz="4" w:space="0"/>
+            <w:left w:val="single" w:color="auto" w:sz="4" w:space="0"/>
+            <w:bottom w:val="single" w:color="auto" w:sz="4" w:space="0"/>
+            <w:right w:val="single" w:color="auto" w:sz="4" w:space="0"/>
+            <w:insideH w:val="single" w:color="auto" w:sz="4" w:space="0"/>
+            <w:insideV w:val="single" w:color="auto" w:sz="4" w:space="0"/>
+          </w:tblBorders>
+          <w:tblCellMar>
+            <w:top w:w="0" w:type="dxa"/>
+            <w:left w:w="108" w:type="dxa"/>
+            <w:bottom w:w="0" w:type="dxa"/>
+            <w:right w:w="108" w:type="dxa"/>
+          </w:tblCellMar>
+        </w:tblPrEx>
+        <w:tc>
+          <w:tcPr>
+            <w:tcW w:w="2236" w:type="dxa"/>
+          </w:tcPr>
+          <w:p>
+            <w:pPr>
+              <w:keepNext w:val="0"/>
+              <w:keepLines w:val="0"/>
+              <w:widowControl/>
+              <w:suppressLineNumbers w:val="0"/>
+              <w:jc w:val="left"/>
+              <w:rPr>
+                <w:rFonts w:hint="eastAsia" w:ascii="宋体" w:hAnsi="宋体" w:eastAsia="宋体" w:cs="宋体"/>
+                <w:color w:val="auto"/>
+                <w:sz w:val="21"/>
+                <w:szCs w:val="21"/>
+                <w:vertAlign w:val="baseline"/>
+                <w:lang w:eastAsia="zh-CN"/>
+              </w:rPr>
+            </w:pPr>
+            <w:r>
+              <w:rPr>
+                <w:rFonts w:hint="eastAsia" w:ascii="宋体" w:hAnsi="宋体" w:eastAsia="宋体" w:cs="宋体"/>
+                <w:color w:val="auto"/>
+                <w:sz w:val="21"/>
+                <w:szCs w:val="21"/>
+                <w:vertAlign w:val="baseline"/>
+                <w:lang w:eastAsia="zh-CN"/>
+              </w:rPr>
+              <w:t>ADMIN_SEX </w:t>
+            </w:r>
+          </w:p>
+        </w:tc>
+        <w:tc>
+          <w:tcPr>
+            <w:tcW w:w="2237" w:type="dxa"/>
+          </w:tcPr>
+          <w:p>
+            <w:pPr>
+              <w:keepNext w:val="0"/>
+              <w:keepLines w:val="0"/>
+              <w:widowControl/>
+              <w:suppressLineNumbers w:val="0"/>
+              <w:jc w:val="left"/>
+              <w:rPr>
+                <w:rFonts w:hint="eastAsia" w:ascii="宋体" w:hAnsi="宋体" w:eastAsia="宋体" w:cs="宋体"/>
+                <w:color w:val="auto"/>
+                <w:sz w:val="21"/>
+                <w:szCs w:val="21"/>
+                <w:vertAlign w:val="baseline"/>
+                <w:lang w:eastAsia="zh-CN"/>
+              </w:rPr>
+            </w:pPr>
+            <w:r>
+              <w:rPr>
+                <w:rFonts w:hint="eastAsia" w:ascii="宋体" w:hAnsi="宋体" w:eastAsia="宋体" w:cs="宋体"/>
+                <w:color w:val="auto"/>
+                <w:sz w:val="21"/>
+                <w:szCs w:val="21"/>
+                <w:vertAlign w:val="baseline"/>
+                <w:lang w:eastAsia="zh-CN"/>
+              </w:rPr>
+              <w:t>VARCHAR2(40 BYTE)</w:t>
+            </w:r>
+          </w:p>
+        </w:tc>
+        <w:tc>
+          <w:tcPr>
+            <w:tcW w:w="2237" w:type="dxa"/>
+          </w:tcPr>
+          <w:p>
+            <w:pPr>
+              <w:keepNext w:val="0"/>
+              <w:keepLines w:val="0"/>
+              <w:widowControl/>
+              <w:suppressLineNumbers w:val="0"/>
+              <w:jc w:val="left"/>
+              <w:rPr>
+                <w:rFonts w:hint="default" w:ascii="宋体" w:hAnsi="宋体" w:eastAsia="宋体" w:cs="宋体"/>
+                <w:color w:val="auto"/>
+                <w:sz w:val="21"/>
+                <w:szCs w:val="21"/>
+                <w:vertAlign w:val="baseline"/>
+                <w:lang w:val="en-US" w:eastAsia="zh-CN"/>
+              </w:rPr>
+            </w:pPr>
+            <w:r>
+              <w:rPr>
+                <w:rFonts w:hint="eastAsia" w:ascii="宋体" w:hAnsi="宋体" w:cs="宋体"/>
+                <w:color w:val="auto"/>
+                <w:sz w:val="21"/>
+                <w:szCs w:val="21"/>
+                <w:vertAlign w:val="baseline"/>
+                <w:lang w:val="en-US" w:eastAsia="zh-CN"/>
+              </w:rPr>
+              <w:t>NO</w:t>
+            </w:r>
+          </w:p>
+        </w:tc>
+        <w:tc>
+          <w:tcPr>
+            <w:tcW w:w="2237" w:type="dxa"/>
+          </w:tcPr>
+          <w:p>
+            <w:pPr>
+              <w:keepNext w:val="0"/>
+              <w:keepLines w:val="0"/>
+              <w:widowControl/>
+              <w:suppressLineNumbers w:val="0"/>
+              <w:jc w:val="left"/>
+              <w:rPr>
+                <w:rFonts w:hint="eastAsia" w:ascii="宋体" w:hAnsi="宋体" w:eastAsia="宋体" w:cs="宋体"/>
+                <w:color w:val="auto"/>
+                <w:sz w:val="21"/>
+                <w:szCs w:val="21"/>
+                <w:vertAlign w:val="baseline"/>
+                <w:lang w:eastAsia="zh-CN"/>
+              </w:rPr>
+            </w:pPr>
+            <w:r>
+              <w:rPr>
+                <w:rFonts w:hint="eastAsia" w:ascii="宋体" w:hAnsi="宋体" w:eastAsia="宋体" w:cs="宋体"/>
+                <w:color w:val="auto"/>
+                <w:sz w:val="21"/>
+                <w:szCs w:val="21"/>
+                <w:vertAlign w:val="baseline"/>
+                <w:lang w:eastAsia="zh-CN"/>
+              </w:rPr>
+              <w:t>admin性别，非空</w:t>
+            </w:r>
+          </w:p>
+        </w:tc>
+      </w:tr>
+      <w:tr>
+        <w:tblPrEx>
+          <w:tblBorders>
+            <w:top w:val="single" w:color="auto" w:sz="4" w:space="0"/>
+            <w:left w:val="single" w:color="auto" w:sz="4" w:space="0"/>
+            <w:bottom w:val="single" w:color="auto" w:sz="4" w:space="0"/>
+            <w:right w:val="single" w:color="auto" w:sz="4" w:space="0"/>
+            <w:insideH w:val="single" w:color="auto" w:sz="4" w:space="0"/>
+            <w:insideV w:val="single" w:color="auto" w:sz="4" w:space="0"/>
+          </w:tblBorders>
+          <w:tblCellMar>
+            <w:top w:w="0" w:type="dxa"/>
+            <w:left w:w="108" w:type="dxa"/>
+            <w:bottom w:w="0" w:type="dxa"/>
+            <w:right w:w="108" w:type="dxa"/>
+          </w:tblCellMar>
+        </w:tblPrEx>
+        <w:tc>
+          <w:tcPr>
+            <w:tcW w:w="2236" w:type="dxa"/>
+          </w:tcPr>
+          <w:p>
+            <w:pPr>
+              <w:keepNext w:val="0"/>
+              <w:keepLines w:val="0"/>
+              <w:widowControl/>
+              <w:suppressLineNumbers w:val="0"/>
+              <w:jc w:val="left"/>
+              <w:rPr>
+                <w:rFonts w:hint="eastAsia" w:ascii="宋体" w:hAnsi="宋体" w:eastAsia="宋体" w:cs="宋体"/>
+                <w:color w:val="auto"/>
+                <w:sz w:val="21"/>
+                <w:szCs w:val="21"/>
+                <w:vertAlign w:val="baseline"/>
+                <w:lang w:eastAsia="zh-CN"/>
+              </w:rPr>
+            </w:pPr>
+            <w:r>
+              <w:rPr>
+                <w:rFonts w:hint="eastAsia" w:ascii="宋体" w:hAnsi="宋体" w:eastAsia="宋体" w:cs="宋体"/>
+                <w:color w:val="auto"/>
+                <w:sz w:val="21"/>
+                <w:szCs w:val="21"/>
+                <w:vertAlign w:val="baseline"/>
+                <w:lang w:eastAsia="zh-CN"/>
+              </w:rPr>
+              <w:t>ADMIN_ADR</w:t>
+            </w:r>
+          </w:p>
+        </w:tc>
+        <w:tc>
+          <w:tcPr>
+            <w:tcW w:w="2237" w:type="dxa"/>
+          </w:tcPr>
+          <w:p>
+            <w:pPr>
+              <w:keepNext w:val="0"/>
+              <w:keepLines w:val="0"/>
+              <w:widowControl/>
+              <w:suppressLineNumbers w:val="0"/>
+              <w:jc w:val="left"/>
+              <w:rPr>
+                <w:rFonts w:hint="eastAsia" w:ascii="宋体" w:hAnsi="宋体" w:eastAsia="宋体" w:cs="宋体"/>
+                <w:color w:val="auto"/>
+                <w:sz w:val="21"/>
+                <w:szCs w:val="21"/>
+                <w:vertAlign w:val="baseline"/>
+                <w:lang w:eastAsia="zh-CN"/>
+              </w:rPr>
+            </w:pPr>
+            <w:r>
+              <w:rPr>
+                <w:rFonts w:hint="eastAsia" w:ascii="宋体" w:hAnsi="宋体" w:eastAsia="宋体" w:cs="宋体"/>
+                <w:color w:val="auto"/>
+                <w:sz w:val="21"/>
+                <w:szCs w:val="21"/>
+                <w:vertAlign w:val="baseline"/>
+                <w:lang w:eastAsia="zh-CN"/>
+              </w:rPr>
+              <w:t>VARCHAR2(40 BYTE)</w:t>
+            </w:r>
+          </w:p>
+        </w:tc>
+        <w:tc>
+          <w:tcPr>
+            <w:tcW w:w="2237" w:type="dxa"/>
+          </w:tcPr>
+          <w:p>
+            <w:pPr>
+              <w:keepNext w:val="0"/>
+              <w:keepLines w:val="0"/>
+              <w:widowControl/>
+              <w:suppressLineNumbers w:val="0"/>
+              <w:jc w:val="left"/>
+              <w:rPr>
+                <w:rFonts w:hint="default" w:ascii="宋体" w:hAnsi="宋体" w:eastAsia="宋体" w:cs="宋体"/>
+                <w:color w:val="auto"/>
+                <w:sz w:val="21"/>
+                <w:szCs w:val="21"/>
+                <w:vertAlign w:val="baseline"/>
+                <w:lang w:val="en-US" w:eastAsia="zh-CN"/>
+              </w:rPr>
+            </w:pPr>
+            <w:r>
+              <w:rPr>
+                <w:rFonts w:hint="eastAsia" w:ascii="宋体" w:hAnsi="宋体" w:cs="宋体"/>
+                <w:color w:val="auto"/>
+                <w:sz w:val="21"/>
+                <w:szCs w:val="21"/>
+                <w:vertAlign w:val="baseline"/>
+                <w:lang w:val="en-US" w:eastAsia="zh-CN"/>
+              </w:rPr>
+              <w:t>NO</w:t>
+            </w:r>
+          </w:p>
+        </w:tc>
+        <w:tc>
+          <w:tcPr>
+            <w:tcW w:w="2237" w:type="dxa"/>
+          </w:tcPr>
+          <w:p>
+            <w:pPr>
+              <w:keepNext w:val="0"/>
+              <w:keepLines w:val="0"/>
+              <w:widowControl/>
+              <w:suppressLineNumbers w:val="0"/>
+              <w:jc w:val="left"/>
+              <w:rPr>
+                <w:rFonts w:hint="eastAsia" w:ascii="宋体" w:hAnsi="宋体" w:eastAsia="宋体" w:cs="宋体"/>
+                <w:color w:val="auto"/>
+                <w:sz w:val="21"/>
+                <w:szCs w:val="21"/>
+                <w:vertAlign w:val="baseline"/>
+                <w:lang w:eastAsia="zh-CN"/>
+              </w:rPr>
+            </w:pPr>
+            <w:r>
+              <w:rPr>
+                <w:rFonts w:hint="eastAsia" w:ascii="宋体" w:hAnsi="宋体" w:eastAsia="宋体" w:cs="宋体"/>
+                <w:color w:val="auto"/>
+                <w:sz w:val="21"/>
+                <w:szCs w:val="21"/>
+                <w:vertAlign w:val="baseline"/>
+                <w:lang w:eastAsia="zh-CN"/>
+              </w:rPr>
+              <w:t>admin地址，非空</w:t>
+            </w:r>
+          </w:p>
+        </w:tc>
+      </w:tr>
+      <w:tr>
+        <w:tblPrEx>
+          <w:tblBorders>
+            <w:top w:val="single" w:color="auto" w:sz="4" w:space="0"/>
+            <w:left w:val="single" w:color="auto" w:sz="4" w:space="0"/>
+            <w:bottom w:val="single" w:color="auto" w:sz="4" w:space="0"/>
+            <w:right w:val="single" w:color="auto" w:sz="4" w:space="0"/>
+            <w:insideH w:val="single" w:color="auto" w:sz="4" w:space="0"/>
+            <w:insideV w:val="single" w:color="auto" w:sz="4" w:space="0"/>
+          </w:tblBorders>
+          <w:tblCellMar>
+            <w:top w:w="0" w:type="dxa"/>
+            <w:left w:w="108" w:type="dxa"/>
+            <w:bottom w:w="0" w:type="dxa"/>
+            <w:right w:w="108" w:type="dxa"/>
+          </w:tblCellMar>
+        </w:tblPrEx>
+        <w:tc>
+          <w:tcPr>
+            <w:tcW w:w="2236" w:type="dxa"/>
+          </w:tcPr>
+          <w:p>
+            <w:pPr>
+              <w:keepNext w:val="0"/>
+              <w:keepLines w:val="0"/>
+              <w:widowControl/>
+              <w:suppressLineNumbers w:val="0"/>
+              <w:jc w:val="left"/>
+              <w:rPr>
+                <w:rFonts w:hint="eastAsia" w:ascii="宋体" w:hAnsi="宋体" w:eastAsia="宋体" w:cs="宋体"/>
+                <w:color w:val="auto"/>
+                <w:sz w:val="21"/>
+                <w:szCs w:val="21"/>
+                <w:vertAlign w:val="baseline"/>
+                <w:lang w:eastAsia="zh-CN"/>
+              </w:rPr>
+            </w:pPr>
+            <w:r>
+              <w:rPr>
+                <w:rFonts w:hint="eastAsia" w:ascii="宋体" w:hAnsi="宋体" w:eastAsia="宋体" w:cs="宋体"/>
+                <w:color w:val="auto"/>
+                <w:sz w:val="21"/>
+                <w:szCs w:val="21"/>
+                <w:vertAlign w:val="baseline"/>
+                <w:lang w:eastAsia="zh-CN"/>
+              </w:rPr>
+              <w:t>ADMIN_PASSWORD</w:t>
+            </w:r>
+          </w:p>
+        </w:tc>
+        <w:tc>
+          <w:tcPr>
+            <w:tcW w:w="2237" w:type="dxa"/>
+          </w:tcPr>
+          <w:p>
+            <w:pPr>
+              <w:keepNext w:val="0"/>
+              <w:keepLines w:val="0"/>
+              <w:widowControl/>
+              <w:suppressLineNumbers w:val="0"/>
+              <w:jc w:val="left"/>
+              <w:rPr>
+                <w:rFonts w:hint="eastAsia" w:ascii="宋体" w:hAnsi="宋体" w:eastAsia="宋体" w:cs="宋体"/>
+                <w:color w:val="auto"/>
+                <w:sz w:val="21"/>
+                <w:szCs w:val="21"/>
+                <w:vertAlign w:val="baseline"/>
+                <w:lang w:eastAsia="zh-CN"/>
+              </w:rPr>
+            </w:pPr>
+            <w:r>
+              <w:rPr>
+                <w:rFonts w:hint="eastAsia" w:ascii="宋体" w:hAnsi="宋体" w:eastAsia="宋体" w:cs="宋体"/>
+                <w:color w:val="auto"/>
+                <w:sz w:val="21"/>
+                <w:szCs w:val="21"/>
+                <w:vertAlign w:val="baseline"/>
+                <w:lang w:eastAsia="zh-CN"/>
+              </w:rPr>
+              <w:t>VARCHAR2(40 BYTE)</w:t>
+            </w:r>
+          </w:p>
+        </w:tc>
+        <w:tc>
+          <w:tcPr>
+            <w:tcW w:w="2237" w:type="dxa"/>
+          </w:tcPr>
+          <w:p>
+            <w:pPr>
+              <w:keepNext w:val="0"/>
+              <w:keepLines w:val="0"/>
+              <w:widowControl/>
+              <w:suppressLineNumbers w:val="0"/>
+              <w:jc w:val="left"/>
+              <w:rPr>
+                <w:rFonts w:hint="default" w:ascii="宋体" w:hAnsi="宋体" w:eastAsia="宋体" w:cs="宋体"/>
+                <w:color w:val="auto"/>
+                <w:sz w:val="21"/>
+                <w:szCs w:val="21"/>
+                <w:vertAlign w:val="baseline"/>
+                <w:lang w:val="en-US" w:eastAsia="zh-CN"/>
+              </w:rPr>
+            </w:pPr>
+            <w:r>
+              <w:rPr>
+                <w:rFonts w:hint="eastAsia" w:ascii="宋体" w:hAnsi="宋体" w:cs="宋体"/>
+                <w:color w:val="auto"/>
+                <w:sz w:val="21"/>
+                <w:szCs w:val="21"/>
+                <w:vertAlign w:val="baseline"/>
+                <w:lang w:val="en-US" w:eastAsia="zh-CN"/>
+              </w:rPr>
+              <w:t>NO</w:t>
+            </w:r>
+          </w:p>
+        </w:tc>
+        <w:tc>
+          <w:tcPr>
+            <w:tcW w:w="2237" w:type="dxa"/>
+          </w:tcPr>
+          <w:p>
+            <w:pPr>
+              <w:keepNext w:val="0"/>
+              <w:keepLines w:val="0"/>
+              <w:widowControl/>
+              <w:suppressLineNumbers w:val="0"/>
+              <w:jc w:val="left"/>
+              <w:rPr>
+                <w:rFonts w:hint="eastAsia" w:ascii="宋体" w:hAnsi="宋体" w:eastAsia="宋体" w:cs="宋体"/>
+                <w:color w:val="auto"/>
+                <w:sz w:val="21"/>
+                <w:szCs w:val="21"/>
+                <w:vertAlign w:val="baseline"/>
+                <w:lang w:eastAsia="zh-CN"/>
+              </w:rPr>
+            </w:pPr>
+            <w:r>
+              <w:rPr>
+                <w:rFonts w:hint="eastAsia" w:ascii="宋体" w:hAnsi="宋体" w:eastAsia="宋体" w:cs="宋体"/>
+                <w:color w:val="auto"/>
+                <w:sz w:val="21"/>
+                <w:szCs w:val="21"/>
+                <w:vertAlign w:val="baseline"/>
+                <w:lang w:eastAsia="zh-CN"/>
+              </w:rPr>
+              <w:t>admin密码，非空</w:t>
+            </w:r>
+          </w:p>
+        </w:tc>
+      </w:tr>
+    </w:tbl>
+    <w:p>
+      <w:pPr>
+        <w:keepNext w:val="0"/>
+        <w:keepLines w:val="0"/>
+        <w:widowControl/>
+        <w:suppressLineNumbers w:val="0"/>
+        <w:jc w:val="left"/>
+        <w:rPr>
+          <w:rFonts w:hint="eastAsia" w:ascii="宋体" w:hAnsi="宋体" w:eastAsia="宋体" w:cs="宋体"/>
+          <w:color w:val="auto"/>
+          <w:sz w:val="21"/>
+          <w:szCs w:val="21"/>
+          <w:lang w:eastAsia="zh-CN"/>
+        </w:rPr>
+      </w:pPr>
+    </w:p>
+    <w:p>
+      <w:pPr>
+        <w:keepNext w:val="0"/>
+        <w:keepLines w:val="0"/>
+        <w:widowControl/>
+        <w:suppressLineNumbers w:val="0"/>
+        <w:jc w:val="left"/>
+        <w:rPr>
+          <w:rFonts w:hint="default" w:ascii="宋体" w:hAnsi="宋体" w:eastAsia="宋体" w:cs="宋体"/>
+          <w:color w:val="auto"/>
+          <w:sz w:val="21"/>
+          <w:szCs w:val="21"/>
+          <w:lang w:val="en-US" w:eastAsia="zh-CN"/>
+        </w:rPr>
+      </w:pPr>
+      <w:r>
+        <w:rPr>
+          <w:rFonts w:hint="eastAsia" w:ascii="宋体" w:hAnsi="宋体" w:cs="宋体"/>
+          <w:color w:val="auto"/>
+          <w:sz w:val="21"/>
+          <w:szCs w:val="21"/>
+          <w:lang w:val="en-US" w:eastAsia="zh-CN"/>
+        </w:rPr>
+        <w:t>Manager</w:t>
+      </w:r>
+    </w:p>
+    <w:tbl>
+      <w:tblPr>
+        <w:tblStyle w:val="13"/>
+        <w:tblW w:w="0" w:type="auto"/>
+        <w:tblInd w:w="0" w:type="dxa"/>
+        <w:tblBorders>
+          <w:top w:val="single" w:color="auto" w:sz="4" w:space="0"/>
+          <w:left w:val="single" w:color="auto" w:sz="4" w:space="0"/>
+          <w:bottom w:val="single" w:color="auto" w:sz="4" w:space="0"/>
+          <w:right w:val="single" w:color="auto" w:sz="4" w:space="0"/>
+          <w:insideH w:val="single" w:color="auto" w:sz="4" w:space="0"/>
+          <w:insideV w:val="single" w:color="auto" w:sz="4" w:space="0"/>
+        </w:tblBorders>
+        <w:tblLayout w:type="autofit"/>
+        <w:tblCellMar>
+          <w:top w:w="0" w:type="dxa"/>
+          <w:left w:w="108" w:type="dxa"/>
+          <w:bottom w:w="0" w:type="dxa"/>
+          <w:right w:w="108" w:type="dxa"/>
+        </w:tblCellMar>
+      </w:tblPr>
+      <w:tblGrid>
+        <w:gridCol w:w="2236"/>
+        <w:gridCol w:w="2237"/>
+        <w:gridCol w:w="2237"/>
+        <w:gridCol w:w="2237"/>
+      </w:tblGrid>
+      <w:tr>
+        <w:tblPrEx>
+          <w:tblBorders>
+            <w:top w:val="single" w:color="auto" w:sz="4" w:space="0"/>
+            <w:left w:val="single" w:color="auto" w:sz="4" w:space="0"/>
+            <w:bottom w:val="single" w:color="auto" w:sz="4" w:space="0"/>
+            <w:right w:val="single" w:color="auto" w:sz="4" w:space="0"/>
+            <w:insideH w:val="single" w:color="auto" w:sz="4" w:space="0"/>
+            <w:insideV w:val="single" w:color="auto" w:sz="4" w:space="0"/>
+          </w:tblBorders>
+          <w:tblCellMar>
+            <w:top w:w="0" w:type="dxa"/>
+            <w:left w:w="108" w:type="dxa"/>
+            <w:bottom w:w="0" w:type="dxa"/>
+            <w:right w:w="108" w:type="dxa"/>
+          </w:tblCellMar>
+        </w:tblPrEx>
+        <w:tc>
+          <w:tcPr>
+            <w:tcW w:w="2236" w:type="dxa"/>
+          </w:tcPr>
+          <w:p>
+            <w:pPr>
+              <w:keepNext w:val="0"/>
+              <w:keepLines w:val="0"/>
+              <w:widowControl/>
+              <w:suppressLineNumbers w:val="0"/>
+              <w:jc w:val="left"/>
+              <w:rPr>
+                <w:rFonts w:hint="default" w:ascii="宋体" w:hAnsi="宋体" w:eastAsia="宋体" w:cs="宋体"/>
+                <w:b/>
+                <w:bCs/>
+                <w:color w:val="auto"/>
+                <w:sz w:val="21"/>
+                <w:szCs w:val="21"/>
+                <w:vertAlign w:val="baseline"/>
+                <w:lang w:val="en-US" w:eastAsia="zh-CN"/>
+              </w:rPr>
+            </w:pPr>
+            <w:r>
+              <w:rPr>
+                <w:rFonts w:hint="eastAsia" w:ascii="宋体" w:hAnsi="宋体" w:cs="宋体"/>
+                <w:b/>
+                <w:bCs/>
+                <w:color w:val="auto"/>
+                <w:sz w:val="21"/>
+                <w:szCs w:val="21"/>
+                <w:vertAlign w:val="baseline"/>
+                <w:lang w:val="en-US" w:eastAsia="zh-CN"/>
+              </w:rPr>
+              <w:t>字段名</w:t>
+            </w:r>
+          </w:p>
+        </w:tc>
+        <w:tc>
+          <w:tcPr>
+            <w:tcW w:w="2237" w:type="dxa"/>
+          </w:tcPr>
+          <w:p>
+            <w:pPr>
+              <w:keepNext w:val="0"/>
+              <w:keepLines w:val="0"/>
+              <w:widowControl/>
+              <w:suppressLineNumbers w:val="0"/>
+              <w:jc w:val="left"/>
+              <w:rPr>
+                <w:rFonts w:hint="default" w:ascii="宋体" w:hAnsi="宋体" w:eastAsia="宋体" w:cs="宋体"/>
+                <w:b/>
+                <w:bCs/>
+                <w:color w:val="auto"/>
+                <w:sz w:val="21"/>
+                <w:szCs w:val="21"/>
+                <w:vertAlign w:val="baseline"/>
+                <w:lang w:val="en-US" w:eastAsia="zh-CN"/>
+              </w:rPr>
+            </w:pPr>
+            <w:r>
+              <w:rPr>
+                <w:rFonts w:hint="eastAsia" w:ascii="宋体" w:hAnsi="宋体" w:cs="宋体"/>
+                <w:b/>
+                <w:bCs/>
+                <w:color w:val="auto"/>
+                <w:sz w:val="21"/>
+                <w:szCs w:val="21"/>
+                <w:vertAlign w:val="baseline"/>
+                <w:lang w:val="en-US" w:eastAsia="zh-CN"/>
+              </w:rPr>
+              <w:t>数据类型</w:t>
+            </w:r>
+          </w:p>
+        </w:tc>
+        <w:tc>
+          <w:tcPr>
+            <w:tcW w:w="2237" w:type="dxa"/>
+          </w:tcPr>
+          <w:p>
+            <w:pPr>
+              <w:keepNext w:val="0"/>
+              <w:keepLines w:val="0"/>
+              <w:widowControl/>
+              <w:suppressLineNumbers w:val="0"/>
+              <w:jc w:val="left"/>
+              <w:rPr>
+                <w:rFonts w:hint="default" w:ascii="宋体" w:hAnsi="宋体" w:eastAsia="宋体" w:cs="宋体"/>
+                <w:b/>
+                <w:bCs/>
+                <w:color w:val="auto"/>
+                <w:sz w:val="21"/>
+                <w:szCs w:val="21"/>
+                <w:vertAlign w:val="baseline"/>
+                <w:lang w:val="en-US" w:eastAsia="zh-CN"/>
+              </w:rPr>
+            </w:pPr>
+            <w:r>
+              <w:rPr>
+                <w:rFonts w:hint="eastAsia" w:ascii="宋体" w:hAnsi="宋体" w:cs="宋体"/>
+                <w:b/>
+                <w:bCs/>
+                <w:color w:val="auto"/>
+                <w:sz w:val="21"/>
+                <w:szCs w:val="21"/>
+                <w:vertAlign w:val="baseline"/>
+                <w:lang w:val="en-US" w:eastAsia="zh-CN"/>
+              </w:rPr>
+              <w:t>可以为空</w:t>
+            </w:r>
+          </w:p>
+        </w:tc>
+        <w:tc>
+          <w:tcPr>
+            <w:tcW w:w="2237" w:type="dxa"/>
+          </w:tcPr>
+          <w:p>
+            <w:pPr>
+              <w:keepNext w:val="0"/>
+              <w:keepLines w:val="0"/>
+              <w:widowControl/>
+              <w:suppressLineNumbers w:val="0"/>
+              <w:jc w:val="left"/>
+              <w:rPr>
+                <w:rFonts w:hint="default" w:ascii="宋体" w:hAnsi="宋体" w:eastAsia="宋体" w:cs="宋体"/>
+                <w:b/>
+                <w:bCs/>
+                <w:color w:val="auto"/>
+                <w:sz w:val="21"/>
+                <w:szCs w:val="21"/>
+                <w:vertAlign w:val="baseline"/>
+                <w:lang w:val="en-US" w:eastAsia="zh-CN"/>
+              </w:rPr>
+            </w:pPr>
+            <w:r>
+              <w:rPr>
+                <w:rFonts w:hint="eastAsia" w:ascii="宋体" w:hAnsi="宋体" w:cs="宋体"/>
+                <w:b/>
+                <w:bCs/>
+                <w:color w:val="auto"/>
+                <w:sz w:val="21"/>
+                <w:szCs w:val="21"/>
+                <w:vertAlign w:val="baseline"/>
+                <w:lang w:val="en-US" w:eastAsia="zh-CN"/>
+              </w:rPr>
+              <w:t>注释</w:t>
+            </w:r>
+          </w:p>
+        </w:tc>
+      </w:tr>
+      <w:tr>
+        <w:tblPrEx>
+          <w:tblBorders>
+            <w:top w:val="single" w:color="auto" w:sz="4" w:space="0"/>
+            <w:left w:val="single" w:color="auto" w:sz="4" w:space="0"/>
+            <w:bottom w:val="single" w:color="auto" w:sz="4" w:space="0"/>
+            <w:right w:val="single" w:color="auto" w:sz="4" w:space="0"/>
+            <w:insideH w:val="single" w:color="auto" w:sz="4" w:space="0"/>
+            <w:insideV w:val="single" w:color="auto" w:sz="4" w:space="0"/>
+          </w:tblBorders>
+          <w:tblCellMar>
+            <w:top w:w="0" w:type="dxa"/>
+            <w:left w:w="108" w:type="dxa"/>
+            <w:bottom w:w="0" w:type="dxa"/>
+            <w:right w:w="108" w:type="dxa"/>
+          </w:tblCellMar>
+        </w:tblPrEx>
+        <w:tc>
+          <w:tcPr>
+            <w:tcW w:w="2236" w:type="dxa"/>
+          </w:tcPr>
+          <w:p>
+            <w:pPr>
+              <w:keepNext w:val="0"/>
+              <w:keepLines w:val="0"/>
+              <w:widowControl/>
+              <w:suppressLineNumbers w:val="0"/>
+              <w:jc w:val="left"/>
+              <w:rPr>
+                <w:rFonts w:hint="eastAsia" w:ascii="宋体" w:hAnsi="宋体" w:eastAsia="宋体" w:cs="宋体"/>
+                <w:color w:val="auto"/>
+                <w:sz w:val="21"/>
+                <w:szCs w:val="21"/>
+                <w:vertAlign w:val="baseline"/>
+                <w:lang w:eastAsia="zh-CN"/>
+              </w:rPr>
+            </w:pPr>
+            <w:r>
+              <w:rPr>
+                <w:rFonts w:hint="eastAsia" w:ascii="宋体" w:hAnsi="宋体" w:eastAsia="宋体" w:cs="宋体"/>
+                <w:color w:val="auto"/>
+                <w:sz w:val="21"/>
+                <w:szCs w:val="21"/>
+                <w:vertAlign w:val="baseline"/>
+                <w:lang w:eastAsia="zh-CN"/>
+              </w:rPr>
+              <w:t>MANAGER_ID</w:t>
+            </w:r>
+          </w:p>
+        </w:tc>
+        <w:tc>
+          <w:tcPr>
+            <w:tcW w:w="2237" w:type="dxa"/>
+          </w:tcPr>
+          <w:p>
+            <w:pPr>
+              <w:keepNext w:val="0"/>
+              <w:keepLines w:val="0"/>
+              <w:widowControl/>
+              <w:suppressLineNumbers w:val="0"/>
+              <w:jc w:val="left"/>
+              <w:rPr>
+                <w:rFonts w:hint="eastAsia" w:ascii="宋体" w:hAnsi="宋体" w:eastAsia="宋体" w:cs="宋体"/>
+                <w:color w:val="auto"/>
+                <w:sz w:val="21"/>
+                <w:szCs w:val="21"/>
+                <w:vertAlign w:val="baseline"/>
+                <w:lang w:eastAsia="zh-CN"/>
+              </w:rPr>
+            </w:pPr>
+            <w:r>
+              <w:rPr>
+                <w:rFonts w:hint="eastAsia" w:ascii="宋体" w:hAnsi="宋体" w:eastAsia="宋体" w:cs="宋体"/>
+                <w:color w:val="auto"/>
+                <w:sz w:val="21"/>
+                <w:szCs w:val="21"/>
+                <w:vertAlign w:val="baseline"/>
+                <w:lang w:eastAsia="zh-CN"/>
+              </w:rPr>
+              <w:t>NUMBER(6,0</w:t>
+            </w:r>
+          </w:p>
+        </w:tc>
+        <w:tc>
+          <w:tcPr>
+            <w:tcW w:w="2237" w:type="dxa"/>
+          </w:tcPr>
+          <w:p>
+            <w:pPr>
+              <w:keepNext w:val="0"/>
+              <w:keepLines w:val="0"/>
+              <w:widowControl/>
+              <w:suppressLineNumbers w:val="0"/>
+              <w:jc w:val="left"/>
+              <w:rPr>
+                <w:rFonts w:hint="default" w:ascii="宋体" w:hAnsi="宋体" w:eastAsia="宋体" w:cs="宋体"/>
+                <w:color w:val="auto"/>
+                <w:sz w:val="21"/>
+                <w:szCs w:val="21"/>
+                <w:vertAlign w:val="baseline"/>
+                <w:lang w:val="en-US" w:eastAsia="zh-CN"/>
+              </w:rPr>
+            </w:pPr>
+            <w:r>
+              <w:rPr>
+                <w:rFonts w:hint="eastAsia" w:ascii="宋体" w:hAnsi="宋体" w:cs="宋体"/>
+                <w:color w:val="auto"/>
+                <w:sz w:val="21"/>
+                <w:szCs w:val="21"/>
+                <w:vertAlign w:val="baseline"/>
+                <w:lang w:val="en-US" w:eastAsia="zh-CN"/>
+              </w:rPr>
+              <w:t>NO</w:t>
+            </w:r>
+          </w:p>
+        </w:tc>
+        <w:tc>
+          <w:tcPr>
+            <w:tcW w:w="2237" w:type="dxa"/>
+          </w:tcPr>
+          <w:p>
+            <w:pPr>
+              <w:keepNext w:val="0"/>
+              <w:keepLines w:val="0"/>
+              <w:widowControl/>
+              <w:suppressLineNumbers w:val="0"/>
+              <w:jc w:val="left"/>
+              <w:rPr>
+                <w:rFonts w:hint="eastAsia" w:ascii="宋体" w:hAnsi="宋体" w:eastAsia="宋体" w:cs="宋体"/>
+                <w:color w:val="auto"/>
+                <w:sz w:val="21"/>
+                <w:szCs w:val="21"/>
+                <w:vertAlign w:val="baseline"/>
+                <w:lang w:eastAsia="zh-CN"/>
+              </w:rPr>
+            </w:pPr>
+            <w:r>
+              <w:rPr>
+                <w:rFonts w:hint="eastAsia" w:ascii="宋体" w:hAnsi="宋体" w:eastAsia="宋体" w:cs="宋体"/>
+                <w:color w:val="auto"/>
+                <w:sz w:val="21"/>
+                <w:szCs w:val="21"/>
+                <w:vertAlign w:val="baseline"/>
+                <w:lang w:eastAsia="zh-CN"/>
+              </w:rPr>
+              <w:t>员工ID,主键 </w:t>
+            </w:r>
+          </w:p>
+        </w:tc>
+      </w:tr>
+      <w:tr>
+        <w:tblPrEx>
+          <w:tblBorders>
+            <w:top w:val="single" w:color="auto" w:sz="4" w:space="0"/>
+            <w:left w:val="single" w:color="auto" w:sz="4" w:space="0"/>
+            <w:bottom w:val="single" w:color="auto" w:sz="4" w:space="0"/>
+            <w:right w:val="single" w:color="auto" w:sz="4" w:space="0"/>
+            <w:insideH w:val="single" w:color="auto" w:sz="4" w:space="0"/>
+            <w:insideV w:val="single" w:color="auto" w:sz="4" w:space="0"/>
+          </w:tblBorders>
+          <w:tblCellMar>
+            <w:top w:w="0" w:type="dxa"/>
+            <w:left w:w="108" w:type="dxa"/>
+            <w:bottom w:w="0" w:type="dxa"/>
+            <w:right w:w="108" w:type="dxa"/>
+          </w:tblCellMar>
+        </w:tblPrEx>
+        <w:tc>
+          <w:tcPr>
+            <w:tcW w:w="2236" w:type="dxa"/>
+          </w:tcPr>
+          <w:p>
+            <w:pPr>
+              <w:keepNext w:val="0"/>
+              <w:keepLines w:val="0"/>
+              <w:widowControl/>
+              <w:suppressLineNumbers w:val="0"/>
+              <w:jc w:val="left"/>
+              <w:rPr>
+                <w:rFonts w:hint="eastAsia" w:ascii="宋体" w:hAnsi="宋体" w:eastAsia="宋体" w:cs="宋体"/>
+                <w:color w:val="auto"/>
+                <w:sz w:val="21"/>
+                <w:szCs w:val="21"/>
+                <w:vertAlign w:val="baseline"/>
+                <w:lang w:eastAsia="zh-CN"/>
+              </w:rPr>
+            </w:pPr>
+            <w:r>
+              <w:rPr>
+                <w:rFonts w:hint="eastAsia" w:ascii="宋体" w:hAnsi="宋体" w:eastAsia="宋体" w:cs="宋体"/>
+                <w:color w:val="auto"/>
+                <w:sz w:val="21"/>
+                <w:szCs w:val="21"/>
+                <w:vertAlign w:val="baseline"/>
+                <w:lang w:eastAsia="zh-CN"/>
+              </w:rPr>
+              <w:t>MANAGER_MANE</w:t>
+            </w:r>
+          </w:p>
+        </w:tc>
+        <w:tc>
+          <w:tcPr>
+            <w:tcW w:w="2237" w:type="dxa"/>
+          </w:tcPr>
+          <w:p>
+            <w:pPr>
+              <w:keepNext w:val="0"/>
+              <w:keepLines w:val="0"/>
+              <w:widowControl/>
+              <w:suppressLineNumbers w:val="0"/>
+              <w:jc w:val="left"/>
+              <w:rPr>
+                <w:rFonts w:hint="eastAsia" w:ascii="宋体" w:hAnsi="宋体" w:eastAsia="宋体" w:cs="宋体"/>
+                <w:color w:val="auto"/>
+                <w:sz w:val="21"/>
+                <w:szCs w:val="21"/>
+                <w:vertAlign w:val="baseline"/>
+                <w:lang w:eastAsia="zh-CN"/>
+              </w:rPr>
+            </w:pPr>
+            <w:r>
+              <w:rPr>
+                <w:rFonts w:hint="eastAsia" w:ascii="宋体" w:hAnsi="宋体" w:eastAsia="宋体" w:cs="宋体"/>
+                <w:color w:val="auto"/>
+                <w:sz w:val="21"/>
+                <w:szCs w:val="21"/>
+                <w:vertAlign w:val="baseline"/>
+                <w:lang w:eastAsia="zh-CN"/>
+              </w:rPr>
+              <w:t>VARCHAR2(40 BYTE)</w:t>
+            </w:r>
+          </w:p>
+        </w:tc>
+        <w:tc>
+          <w:tcPr>
+            <w:tcW w:w="2237" w:type="dxa"/>
+          </w:tcPr>
+          <w:p>
+            <w:pPr>
+              <w:keepNext w:val="0"/>
+              <w:keepLines w:val="0"/>
+              <w:widowControl/>
+              <w:suppressLineNumbers w:val="0"/>
+              <w:jc w:val="left"/>
+              <w:rPr>
+                <w:rFonts w:hint="default" w:ascii="宋体" w:hAnsi="宋体" w:eastAsia="宋体" w:cs="宋体"/>
+                <w:color w:val="auto"/>
+                <w:sz w:val="21"/>
+                <w:szCs w:val="21"/>
+                <w:vertAlign w:val="baseline"/>
+                <w:lang w:val="en-US" w:eastAsia="zh-CN"/>
+              </w:rPr>
+            </w:pPr>
+            <w:r>
+              <w:rPr>
+                <w:rFonts w:hint="eastAsia" w:ascii="宋体" w:hAnsi="宋体" w:cs="宋体"/>
+                <w:color w:val="auto"/>
+                <w:sz w:val="21"/>
+                <w:szCs w:val="21"/>
+                <w:vertAlign w:val="baseline"/>
+                <w:lang w:val="en-US" w:eastAsia="zh-CN"/>
+              </w:rPr>
+              <w:t>NO</w:t>
+            </w:r>
+          </w:p>
+        </w:tc>
+        <w:tc>
+          <w:tcPr>
+            <w:tcW w:w="2237" w:type="dxa"/>
+          </w:tcPr>
+          <w:p>
+            <w:pPr>
+              <w:keepNext w:val="0"/>
+              <w:keepLines w:val="0"/>
+              <w:widowControl/>
+              <w:suppressLineNumbers w:val="0"/>
+              <w:jc w:val="left"/>
+              <w:rPr>
+                <w:rFonts w:hint="eastAsia" w:ascii="宋体" w:hAnsi="宋体" w:eastAsia="宋体" w:cs="宋体"/>
+                <w:color w:val="auto"/>
+                <w:sz w:val="21"/>
+                <w:szCs w:val="21"/>
+                <w:vertAlign w:val="baseline"/>
+                <w:lang w:eastAsia="zh-CN"/>
+              </w:rPr>
+            </w:pPr>
+            <w:r>
+              <w:rPr>
+                <w:rFonts w:hint="eastAsia" w:ascii="宋体" w:hAnsi="宋体" w:eastAsia="宋体" w:cs="宋体"/>
+                <w:color w:val="auto"/>
+                <w:sz w:val="21"/>
+                <w:szCs w:val="21"/>
+                <w:vertAlign w:val="baseline"/>
+                <w:lang w:eastAsia="zh-CN"/>
+              </w:rPr>
+              <w:t>员工名字,不能为空，创建不唯一B树索引</w:t>
+            </w:r>
+          </w:p>
+        </w:tc>
+      </w:tr>
+      <w:tr>
+        <w:tblPrEx>
+          <w:tblBorders>
+            <w:top w:val="single" w:color="auto" w:sz="4" w:space="0"/>
+            <w:left w:val="single" w:color="auto" w:sz="4" w:space="0"/>
+            <w:bottom w:val="single" w:color="auto" w:sz="4" w:space="0"/>
+            <w:right w:val="single" w:color="auto" w:sz="4" w:space="0"/>
+            <w:insideH w:val="single" w:color="auto" w:sz="4" w:space="0"/>
+            <w:insideV w:val="single" w:color="auto" w:sz="4" w:space="0"/>
+          </w:tblBorders>
+          <w:tblCellMar>
+            <w:top w:w="0" w:type="dxa"/>
+            <w:left w:w="108" w:type="dxa"/>
+            <w:bottom w:w="0" w:type="dxa"/>
+            <w:right w:w="108" w:type="dxa"/>
+          </w:tblCellMar>
+        </w:tblPrEx>
+        <w:tc>
+          <w:tcPr>
+            <w:tcW w:w="2236" w:type="dxa"/>
+          </w:tcPr>
+          <w:p>
+            <w:pPr>
+              <w:keepNext w:val="0"/>
+              <w:keepLines w:val="0"/>
+              <w:widowControl/>
+              <w:suppressLineNumbers w:val="0"/>
+              <w:jc w:val="left"/>
+              <w:rPr>
+                <w:rFonts w:hint="eastAsia" w:ascii="宋体" w:hAnsi="宋体" w:eastAsia="宋体" w:cs="宋体"/>
+                <w:color w:val="auto"/>
+                <w:sz w:val="21"/>
+                <w:szCs w:val="21"/>
+                <w:vertAlign w:val="baseline"/>
+                <w:lang w:eastAsia="zh-CN"/>
+              </w:rPr>
+            </w:pPr>
+            <w:r>
+              <w:rPr>
+                <w:rFonts w:hint="eastAsia" w:ascii="宋体" w:hAnsi="宋体" w:eastAsia="宋体" w:cs="宋体"/>
+                <w:color w:val="auto"/>
+                <w:sz w:val="21"/>
+                <w:szCs w:val="21"/>
+                <w:vertAlign w:val="baseline"/>
+                <w:lang w:eastAsia="zh-CN"/>
+              </w:rPr>
+              <w:t>MANAGER_AGE</w:t>
+            </w:r>
+          </w:p>
+        </w:tc>
+        <w:tc>
+          <w:tcPr>
+            <w:tcW w:w="2237" w:type="dxa"/>
+          </w:tcPr>
+          <w:p>
+            <w:pPr>
+              <w:keepNext w:val="0"/>
+              <w:keepLines w:val="0"/>
+              <w:widowControl/>
+              <w:suppressLineNumbers w:val="0"/>
+              <w:jc w:val="left"/>
+              <w:rPr>
+                <w:rFonts w:hint="eastAsia" w:ascii="宋体" w:hAnsi="宋体" w:eastAsia="宋体" w:cs="宋体"/>
+                <w:color w:val="auto"/>
+                <w:sz w:val="21"/>
+                <w:szCs w:val="21"/>
+                <w:vertAlign w:val="baseline"/>
+                <w:lang w:eastAsia="zh-CN"/>
+              </w:rPr>
+            </w:pPr>
+            <w:r>
+              <w:rPr>
+                <w:rFonts w:hint="eastAsia" w:ascii="宋体" w:hAnsi="宋体" w:eastAsia="宋体" w:cs="宋体"/>
+                <w:color w:val="auto"/>
+                <w:sz w:val="21"/>
+                <w:szCs w:val="21"/>
+                <w:vertAlign w:val="baseline"/>
+                <w:lang w:eastAsia="zh-CN"/>
+              </w:rPr>
+              <w:t>NUMBER(6,0)</w:t>
+            </w:r>
+          </w:p>
+        </w:tc>
+        <w:tc>
+          <w:tcPr>
+            <w:tcW w:w="2237" w:type="dxa"/>
+          </w:tcPr>
+          <w:p>
+            <w:pPr>
+              <w:keepNext w:val="0"/>
+              <w:keepLines w:val="0"/>
+              <w:widowControl/>
+              <w:suppressLineNumbers w:val="0"/>
+              <w:jc w:val="left"/>
+              <w:rPr>
+                <w:rFonts w:hint="default" w:ascii="宋体" w:hAnsi="宋体" w:eastAsia="宋体" w:cs="宋体"/>
+                <w:color w:val="auto"/>
+                <w:sz w:val="21"/>
+                <w:szCs w:val="21"/>
+                <w:vertAlign w:val="baseline"/>
+                <w:lang w:val="en-US" w:eastAsia="zh-CN"/>
+              </w:rPr>
+            </w:pPr>
+            <w:r>
+              <w:rPr>
+                <w:rFonts w:hint="eastAsia" w:ascii="宋体" w:hAnsi="宋体" w:cs="宋体"/>
+                <w:color w:val="auto"/>
+                <w:sz w:val="21"/>
+                <w:szCs w:val="21"/>
+                <w:vertAlign w:val="baseline"/>
+                <w:lang w:val="en-US" w:eastAsia="zh-CN"/>
+              </w:rPr>
+              <w:t>YES</w:t>
+            </w:r>
+          </w:p>
+        </w:tc>
+        <w:tc>
+          <w:tcPr>
+            <w:tcW w:w="2237" w:type="dxa"/>
+          </w:tcPr>
+          <w:p>
+            <w:pPr>
+              <w:keepNext w:val="0"/>
+              <w:keepLines w:val="0"/>
+              <w:widowControl/>
+              <w:suppressLineNumbers w:val="0"/>
+              <w:jc w:val="left"/>
+              <w:rPr>
+                <w:rFonts w:hint="eastAsia" w:ascii="宋体" w:hAnsi="宋体" w:eastAsia="宋体" w:cs="宋体"/>
+                <w:color w:val="auto"/>
+                <w:sz w:val="21"/>
+                <w:szCs w:val="21"/>
+                <w:vertAlign w:val="baseline"/>
+                <w:lang w:eastAsia="zh-CN"/>
+              </w:rPr>
+            </w:pPr>
+            <w:r>
+              <w:rPr>
+                <w:rFonts w:hint="eastAsia" w:ascii="宋体" w:hAnsi="宋体" w:eastAsia="宋体" w:cs="宋体"/>
+                <w:color w:val="auto"/>
+                <w:sz w:val="21"/>
+                <w:szCs w:val="21"/>
+                <w:vertAlign w:val="baseline"/>
+                <w:lang w:eastAsia="zh-CN"/>
+              </w:rPr>
+              <w:t>员工年龄     </w:t>
+            </w:r>
+          </w:p>
+        </w:tc>
+      </w:tr>
+      <w:tr>
+        <w:tblPrEx>
+          <w:tblBorders>
+            <w:top w:val="single" w:color="auto" w:sz="4" w:space="0"/>
+            <w:left w:val="single" w:color="auto" w:sz="4" w:space="0"/>
+            <w:bottom w:val="single" w:color="auto" w:sz="4" w:space="0"/>
+            <w:right w:val="single" w:color="auto" w:sz="4" w:space="0"/>
+            <w:insideH w:val="single" w:color="auto" w:sz="4" w:space="0"/>
+            <w:insideV w:val="single" w:color="auto" w:sz="4" w:space="0"/>
+          </w:tblBorders>
+          <w:tblCellMar>
+            <w:top w:w="0" w:type="dxa"/>
+            <w:left w:w="108" w:type="dxa"/>
+            <w:bottom w:w="0" w:type="dxa"/>
+            <w:right w:w="108" w:type="dxa"/>
+          </w:tblCellMar>
+        </w:tblPrEx>
+        <w:tc>
+          <w:tcPr>
+            <w:tcW w:w="2236" w:type="dxa"/>
+          </w:tcPr>
+          <w:p>
+            <w:pPr>
+              <w:keepNext w:val="0"/>
+              <w:keepLines w:val="0"/>
+              <w:widowControl/>
+              <w:suppressLineNumbers w:val="0"/>
+              <w:jc w:val="left"/>
+              <w:rPr>
+                <w:rFonts w:hint="eastAsia" w:ascii="宋体" w:hAnsi="宋体" w:eastAsia="宋体" w:cs="宋体"/>
+                <w:color w:val="auto"/>
+                <w:sz w:val="21"/>
+                <w:szCs w:val="21"/>
+                <w:vertAlign w:val="baseline"/>
+                <w:lang w:eastAsia="zh-CN"/>
+              </w:rPr>
+            </w:pPr>
+            <w:r>
+              <w:rPr>
+                <w:rFonts w:hint="eastAsia" w:ascii="宋体" w:hAnsi="宋体" w:eastAsia="宋体" w:cs="宋体"/>
+                <w:color w:val="auto"/>
+                <w:sz w:val="21"/>
+                <w:szCs w:val="21"/>
+                <w:vertAlign w:val="baseline"/>
+                <w:lang w:eastAsia="zh-CN"/>
+              </w:rPr>
+              <w:t>MANAGER_TEL</w:t>
+            </w:r>
+          </w:p>
+        </w:tc>
+        <w:tc>
+          <w:tcPr>
+            <w:tcW w:w="2237" w:type="dxa"/>
+          </w:tcPr>
+          <w:p>
+            <w:pPr>
+              <w:keepNext w:val="0"/>
+              <w:keepLines w:val="0"/>
+              <w:widowControl/>
+              <w:suppressLineNumbers w:val="0"/>
+              <w:jc w:val="left"/>
+              <w:rPr>
+                <w:rFonts w:hint="eastAsia" w:ascii="宋体" w:hAnsi="宋体" w:eastAsia="宋体" w:cs="宋体"/>
+                <w:color w:val="auto"/>
+                <w:sz w:val="21"/>
+                <w:szCs w:val="21"/>
+                <w:vertAlign w:val="baseline"/>
+                <w:lang w:eastAsia="zh-CN"/>
+              </w:rPr>
+            </w:pPr>
+            <w:r>
+              <w:rPr>
+                <w:rFonts w:hint="eastAsia" w:ascii="宋体" w:hAnsi="宋体" w:eastAsia="宋体" w:cs="宋体"/>
+                <w:color w:val="auto"/>
+                <w:sz w:val="21"/>
+                <w:szCs w:val="21"/>
+                <w:vertAlign w:val="baseline"/>
+                <w:lang w:eastAsia="zh-CN"/>
+              </w:rPr>
+              <w:t>NUMBER(13,0)</w:t>
+            </w:r>
+          </w:p>
+        </w:tc>
+        <w:tc>
+          <w:tcPr>
+            <w:tcW w:w="2237" w:type="dxa"/>
+          </w:tcPr>
+          <w:p>
+            <w:pPr>
+              <w:keepNext w:val="0"/>
+              <w:keepLines w:val="0"/>
+              <w:widowControl/>
+              <w:suppressLineNumbers w:val="0"/>
+              <w:jc w:val="left"/>
+              <w:rPr>
+                <w:rFonts w:hint="default" w:ascii="宋体" w:hAnsi="宋体" w:eastAsia="宋体" w:cs="宋体"/>
+                <w:color w:val="auto"/>
+                <w:sz w:val="21"/>
+                <w:szCs w:val="21"/>
+                <w:vertAlign w:val="baseline"/>
+                <w:lang w:val="en-US" w:eastAsia="zh-CN"/>
+              </w:rPr>
+            </w:pPr>
+            <w:r>
+              <w:rPr>
+                <w:rFonts w:hint="eastAsia" w:ascii="宋体" w:hAnsi="宋体" w:cs="宋体"/>
+                <w:color w:val="auto"/>
+                <w:sz w:val="21"/>
+                <w:szCs w:val="21"/>
+                <w:vertAlign w:val="baseline"/>
+                <w:lang w:val="en-US" w:eastAsia="zh-CN"/>
+              </w:rPr>
+              <w:t>YES</w:t>
+            </w:r>
+          </w:p>
+        </w:tc>
+        <w:tc>
+          <w:tcPr>
+            <w:tcW w:w="2237" w:type="dxa"/>
+          </w:tcPr>
+          <w:p>
+            <w:pPr>
+              <w:keepNext w:val="0"/>
+              <w:keepLines w:val="0"/>
+              <w:widowControl/>
+              <w:suppressLineNumbers w:val="0"/>
+              <w:jc w:val="left"/>
+              <w:rPr>
+                <w:rFonts w:hint="eastAsia" w:ascii="宋体" w:hAnsi="宋体" w:eastAsia="宋体" w:cs="宋体"/>
+                <w:color w:val="auto"/>
+                <w:sz w:val="21"/>
+                <w:szCs w:val="21"/>
+                <w:vertAlign w:val="baseline"/>
+                <w:lang w:eastAsia="zh-CN"/>
+              </w:rPr>
+            </w:pPr>
+            <w:r>
+              <w:rPr>
+                <w:rFonts w:hint="eastAsia" w:ascii="宋体" w:hAnsi="宋体" w:eastAsia="宋体" w:cs="宋体"/>
+                <w:color w:val="auto"/>
+                <w:sz w:val="21"/>
+                <w:szCs w:val="21"/>
+                <w:vertAlign w:val="baseline"/>
+                <w:lang w:eastAsia="zh-CN"/>
+              </w:rPr>
+              <w:t>员工电话号码</w:t>
+            </w:r>
+          </w:p>
+        </w:tc>
+      </w:tr>
+      <w:tr>
+        <w:tblPrEx>
+          <w:tblBorders>
+            <w:top w:val="single" w:color="auto" w:sz="4" w:space="0"/>
+            <w:left w:val="single" w:color="auto" w:sz="4" w:space="0"/>
+            <w:bottom w:val="single" w:color="auto" w:sz="4" w:space="0"/>
+            <w:right w:val="single" w:color="auto" w:sz="4" w:space="0"/>
+            <w:insideH w:val="single" w:color="auto" w:sz="4" w:space="0"/>
+            <w:insideV w:val="single" w:color="auto" w:sz="4" w:space="0"/>
+          </w:tblBorders>
+          <w:tblCellMar>
+            <w:top w:w="0" w:type="dxa"/>
+            <w:left w:w="108" w:type="dxa"/>
+            <w:bottom w:w="0" w:type="dxa"/>
+            <w:right w:w="108" w:type="dxa"/>
+          </w:tblCellMar>
+        </w:tblPrEx>
+        <w:tc>
+          <w:tcPr>
+            <w:tcW w:w="2236" w:type="dxa"/>
+          </w:tcPr>
+          <w:p>
+            <w:pPr>
+              <w:keepNext w:val="0"/>
+              <w:keepLines w:val="0"/>
+              <w:widowControl/>
+              <w:suppressLineNumbers w:val="0"/>
+              <w:jc w:val="left"/>
+              <w:rPr>
+                <w:rFonts w:hint="eastAsia" w:ascii="宋体" w:hAnsi="宋体" w:eastAsia="宋体" w:cs="宋体"/>
+                <w:color w:val="auto"/>
+                <w:sz w:val="21"/>
+                <w:szCs w:val="21"/>
+                <w:vertAlign w:val="baseline"/>
+                <w:lang w:eastAsia="zh-CN"/>
+              </w:rPr>
+            </w:pPr>
+            <w:r>
+              <w:rPr>
+                <w:rFonts w:hint="eastAsia" w:ascii="宋体" w:hAnsi="宋体" w:eastAsia="宋体" w:cs="宋体"/>
+                <w:color w:val="auto"/>
+                <w:sz w:val="21"/>
+                <w:szCs w:val="21"/>
+                <w:vertAlign w:val="baseline"/>
+                <w:lang w:eastAsia="zh-CN"/>
+              </w:rPr>
+              <w:t>MANAGER_SEX </w:t>
+            </w:r>
+          </w:p>
+        </w:tc>
+        <w:tc>
+          <w:tcPr>
+            <w:tcW w:w="2237" w:type="dxa"/>
+          </w:tcPr>
+          <w:p>
+            <w:pPr>
+              <w:keepNext w:val="0"/>
+              <w:keepLines w:val="0"/>
+              <w:widowControl/>
+              <w:suppressLineNumbers w:val="0"/>
+              <w:jc w:val="left"/>
+              <w:rPr>
+                <w:rFonts w:hint="eastAsia" w:ascii="宋体" w:hAnsi="宋体" w:eastAsia="宋体" w:cs="宋体"/>
+                <w:color w:val="auto"/>
+                <w:sz w:val="21"/>
+                <w:szCs w:val="21"/>
+                <w:vertAlign w:val="baseline"/>
+                <w:lang w:eastAsia="zh-CN"/>
+              </w:rPr>
+            </w:pPr>
+            <w:r>
+              <w:rPr>
+                <w:rFonts w:hint="eastAsia" w:ascii="宋体" w:hAnsi="宋体" w:eastAsia="宋体" w:cs="宋体"/>
+                <w:color w:val="auto"/>
+                <w:sz w:val="21"/>
+                <w:szCs w:val="21"/>
+                <w:vertAlign w:val="baseline"/>
+                <w:lang w:eastAsia="zh-CN"/>
+              </w:rPr>
+              <w:t>VARCHAR2(40 BYTE)</w:t>
+            </w:r>
+          </w:p>
+        </w:tc>
+        <w:tc>
+          <w:tcPr>
+            <w:tcW w:w="2237" w:type="dxa"/>
+          </w:tcPr>
+          <w:p>
+            <w:pPr>
+              <w:keepNext w:val="0"/>
+              <w:keepLines w:val="0"/>
+              <w:widowControl/>
+              <w:suppressLineNumbers w:val="0"/>
+              <w:jc w:val="left"/>
+              <w:rPr>
+                <w:rFonts w:hint="default" w:ascii="宋体" w:hAnsi="宋体" w:eastAsia="宋体" w:cs="宋体"/>
+                <w:color w:val="auto"/>
+                <w:sz w:val="21"/>
+                <w:szCs w:val="21"/>
+                <w:vertAlign w:val="baseline"/>
+                <w:lang w:val="en-US" w:eastAsia="zh-CN"/>
+              </w:rPr>
+            </w:pPr>
+            <w:r>
+              <w:rPr>
+                <w:rFonts w:hint="eastAsia" w:ascii="宋体" w:hAnsi="宋体" w:cs="宋体"/>
+                <w:color w:val="auto"/>
+                <w:sz w:val="21"/>
+                <w:szCs w:val="21"/>
+                <w:vertAlign w:val="baseline"/>
+                <w:lang w:val="en-US" w:eastAsia="zh-CN"/>
+              </w:rPr>
+              <w:t>NO</w:t>
+            </w:r>
+          </w:p>
+        </w:tc>
+        <w:tc>
+          <w:tcPr>
+            <w:tcW w:w="2237" w:type="dxa"/>
+          </w:tcPr>
+          <w:p>
+            <w:pPr>
+              <w:keepNext w:val="0"/>
+              <w:keepLines w:val="0"/>
+              <w:widowControl/>
+              <w:suppressLineNumbers w:val="0"/>
+              <w:jc w:val="left"/>
+              <w:rPr>
+                <w:rFonts w:hint="eastAsia" w:ascii="宋体" w:hAnsi="宋体" w:eastAsia="宋体" w:cs="宋体"/>
+                <w:color w:val="auto"/>
+                <w:sz w:val="21"/>
+                <w:szCs w:val="21"/>
+                <w:vertAlign w:val="baseline"/>
+                <w:lang w:eastAsia="zh-CN"/>
+              </w:rPr>
+            </w:pPr>
+            <w:r>
+              <w:rPr>
+                <w:rFonts w:hint="eastAsia" w:ascii="宋体" w:hAnsi="宋体" w:eastAsia="宋体" w:cs="宋体"/>
+                <w:color w:val="auto"/>
+                <w:sz w:val="21"/>
+                <w:szCs w:val="21"/>
+                <w:vertAlign w:val="baseline"/>
+                <w:lang w:eastAsia="zh-CN"/>
+              </w:rPr>
+              <w:t>员工性别</w:t>
+            </w:r>
+          </w:p>
+        </w:tc>
+      </w:tr>
+      <w:tr>
+        <w:tblPrEx>
+          <w:tblBorders>
+            <w:top w:val="single" w:color="auto" w:sz="4" w:space="0"/>
+            <w:left w:val="single" w:color="auto" w:sz="4" w:space="0"/>
+            <w:bottom w:val="single" w:color="auto" w:sz="4" w:space="0"/>
+            <w:right w:val="single" w:color="auto" w:sz="4" w:space="0"/>
+            <w:insideH w:val="single" w:color="auto" w:sz="4" w:space="0"/>
+            <w:insideV w:val="single" w:color="auto" w:sz="4" w:space="0"/>
+          </w:tblBorders>
+          <w:tblCellMar>
+            <w:top w:w="0" w:type="dxa"/>
+            <w:left w:w="108" w:type="dxa"/>
+            <w:bottom w:w="0" w:type="dxa"/>
+            <w:right w:w="108" w:type="dxa"/>
+          </w:tblCellMar>
+        </w:tblPrEx>
+        <w:tc>
+          <w:tcPr>
+            <w:tcW w:w="2236" w:type="dxa"/>
+          </w:tcPr>
+          <w:p>
+            <w:pPr>
+              <w:keepNext w:val="0"/>
+              <w:keepLines w:val="0"/>
+              <w:widowControl/>
+              <w:suppressLineNumbers w:val="0"/>
+              <w:jc w:val="left"/>
+              <w:rPr>
+                <w:rFonts w:hint="eastAsia" w:ascii="宋体" w:hAnsi="宋体" w:eastAsia="宋体" w:cs="宋体"/>
+                <w:color w:val="auto"/>
+                <w:sz w:val="21"/>
+                <w:szCs w:val="21"/>
+                <w:vertAlign w:val="baseline"/>
+                <w:lang w:eastAsia="zh-CN"/>
+              </w:rPr>
+            </w:pPr>
+            <w:r>
+              <w:rPr>
+                <w:rFonts w:hint="eastAsia" w:ascii="宋体" w:hAnsi="宋体" w:eastAsia="宋体" w:cs="宋体"/>
+                <w:color w:val="auto"/>
+                <w:sz w:val="21"/>
+                <w:szCs w:val="21"/>
+                <w:vertAlign w:val="baseline"/>
+                <w:lang w:eastAsia="zh-CN"/>
+              </w:rPr>
+              <w:t>MANAGER_ADR</w:t>
+            </w:r>
+          </w:p>
+        </w:tc>
+        <w:tc>
+          <w:tcPr>
+            <w:tcW w:w="2237" w:type="dxa"/>
+          </w:tcPr>
+          <w:p>
+            <w:pPr>
+              <w:keepNext w:val="0"/>
+              <w:keepLines w:val="0"/>
+              <w:widowControl/>
+              <w:suppressLineNumbers w:val="0"/>
+              <w:jc w:val="left"/>
+              <w:rPr>
+                <w:rFonts w:hint="eastAsia" w:ascii="宋体" w:hAnsi="宋体" w:eastAsia="宋体" w:cs="宋体"/>
+                <w:color w:val="auto"/>
+                <w:sz w:val="21"/>
+                <w:szCs w:val="21"/>
+                <w:vertAlign w:val="baseline"/>
+                <w:lang w:eastAsia="zh-CN"/>
+              </w:rPr>
+            </w:pPr>
+            <w:r>
+              <w:rPr>
+                <w:rFonts w:hint="eastAsia" w:ascii="宋体" w:hAnsi="宋体" w:eastAsia="宋体" w:cs="宋体"/>
+                <w:color w:val="auto"/>
+                <w:sz w:val="21"/>
+                <w:szCs w:val="21"/>
+                <w:vertAlign w:val="baseline"/>
+                <w:lang w:eastAsia="zh-CN"/>
+              </w:rPr>
+              <w:t>VARCHAR2(40 BYTE)</w:t>
+            </w:r>
+          </w:p>
+        </w:tc>
+        <w:tc>
+          <w:tcPr>
+            <w:tcW w:w="2237" w:type="dxa"/>
+          </w:tcPr>
+          <w:p>
+            <w:pPr>
+              <w:keepNext w:val="0"/>
+              <w:keepLines w:val="0"/>
+              <w:widowControl/>
+              <w:suppressLineNumbers w:val="0"/>
+              <w:jc w:val="left"/>
+              <w:rPr>
+                <w:rFonts w:hint="default" w:ascii="宋体" w:hAnsi="宋体" w:eastAsia="宋体" w:cs="宋体"/>
+                <w:color w:val="auto"/>
+                <w:sz w:val="21"/>
+                <w:szCs w:val="21"/>
+                <w:vertAlign w:val="baseline"/>
+                <w:lang w:val="en-US" w:eastAsia="zh-CN"/>
+              </w:rPr>
+            </w:pPr>
+            <w:r>
+              <w:rPr>
+                <w:rFonts w:hint="eastAsia" w:ascii="宋体" w:hAnsi="宋体" w:cs="宋体"/>
+                <w:color w:val="auto"/>
+                <w:sz w:val="21"/>
+                <w:szCs w:val="21"/>
+                <w:vertAlign w:val="baseline"/>
+                <w:lang w:val="en-US" w:eastAsia="zh-CN"/>
+              </w:rPr>
+              <w:t>NO</w:t>
+            </w:r>
+          </w:p>
+        </w:tc>
+        <w:tc>
+          <w:tcPr>
+            <w:tcW w:w="2237" w:type="dxa"/>
+          </w:tcPr>
+          <w:p>
+            <w:pPr>
+              <w:keepNext w:val="0"/>
+              <w:keepLines w:val="0"/>
+              <w:widowControl/>
+              <w:suppressLineNumbers w:val="0"/>
+              <w:jc w:val="left"/>
+              <w:rPr>
+                <w:rFonts w:hint="eastAsia" w:ascii="宋体" w:hAnsi="宋体" w:eastAsia="宋体" w:cs="宋体"/>
+                <w:color w:val="auto"/>
+                <w:sz w:val="21"/>
+                <w:szCs w:val="21"/>
+                <w:vertAlign w:val="baseline"/>
+                <w:lang w:eastAsia="zh-CN"/>
+              </w:rPr>
+            </w:pPr>
+            <w:r>
+              <w:rPr>
+                <w:rFonts w:hint="eastAsia"/>
+              </w:rPr>
+              <w:t>员工地址</w:t>
+            </w:r>
+          </w:p>
+        </w:tc>
+      </w:tr>
+      <w:tr>
+        <w:tblPrEx>
+          <w:tblBorders>
+            <w:top w:val="single" w:color="auto" w:sz="4" w:space="0"/>
+            <w:left w:val="single" w:color="auto" w:sz="4" w:space="0"/>
+            <w:bottom w:val="single" w:color="auto" w:sz="4" w:space="0"/>
+            <w:right w:val="single" w:color="auto" w:sz="4" w:space="0"/>
+            <w:insideH w:val="single" w:color="auto" w:sz="4" w:space="0"/>
+            <w:insideV w:val="single" w:color="auto" w:sz="4" w:space="0"/>
+          </w:tblBorders>
+          <w:tblCellMar>
+            <w:top w:w="0" w:type="dxa"/>
+            <w:left w:w="108" w:type="dxa"/>
+            <w:bottom w:w="0" w:type="dxa"/>
+            <w:right w:w="108" w:type="dxa"/>
+          </w:tblCellMar>
+        </w:tblPrEx>
+        <w:tc>
+          <w:tcPr>
+            <w:tcW w:w="2236" w:type="dxa"/>
+          </w:tcPr>
+          <w:p>
+            <w:pPr>
+              <w:keepNext w:val="0"/>
+              <w:keepLines w:val="0"/>
+              <w:widowControl/>
+              <w:suppressLineNumbers w:val="0"/>
+              <w:jc w:val="left"/>
+              <w:rPr>
+                <w:rFonts w:hint="eastAsia" w:ascii="宋体" w:hAnsi="宋体" w:eastAsia="宋体" w:cs="宋体"/>
+                <w:color w:val="auto"/>
+                <w:sz w:val="21"/>
+                <w:szCs w:val="21"/>
+                <w:vertAlign w:val="baseline"/>
+                <w:lang w:eastAsia="zh-CN"/>
+              </w:rPr>
+            </w:pPr>
+            <w:r>
+              <w:rPr>
+                <w:rFonts w:hint="eastAsia" w:ascii="宋体" w:hAnsi="宋体" w:eastAsia="宋体" w:cs="宋体"/>
+                <w:color w:val="auto"/>
+                <w:sz w:val="21"/>
+                <w:szCs w:val="21"/>
+                <w:vertAlign w:val="baseline"/>
+                <w:lang w:eastAsia="zh-CN"/>
+              </w:rPr>
+              <w:t>MANAGER_PASSWORD</w:t>
+            </w:r>
+          </w:p>
+        </w:tc>
+        <w:tc>
+          <w:tcPr>
+            <w:tcW w:w="2237" w:type="dxa"/>
+          </w:tcPr>
+          <w:p>
+            <w:pPr>
+              <w:keepNext w:val="0"/>
+              <w:keepLines w:val="0"/>
+              <w:widowControl/>
+              <w:suppressLineNumbers w:val="0"/>
+              <w:jc w:val="left"/>
+              <w:rPr>
+                <w:rFonts w:hint="eastAsia" w:ascii="宋体" w:hAnsi="宋体" w:eastAsia="宋体" w:cs="宋体"/>
+                <w:color w:val="auto"/>
+                <w:sz w:val="21"/>
+                <w:szCs w:val="21"/>
+                <w:vertAlign w:val="baseline"/>
+                <w:lang w:eastAsia="zh-CN"/>
+              </w:rPr>
+            </w:pPr>
+            <w:r>
+              <w:rPr>
+                <w:rFonts w:hint="eastAsia" w:ascii="宋体" w:hAnsi="宋体" w:eastAsia="宋体" w:cs="宋体"/>
+                <w:color w:val="auto"/>
+                <w:sz w:val="21"/>
+                <w:szCs w:val="21"/>
+                <w:vertAlign w:val="baseline"/>
+                <w:lang w:eastAsia="zh-CN"/>
+              </w:rPr>
+              <w:t>VARCHAR2(40 BYTE)</w:t>
+            </w:r>
+          </w:p>
+        </w:tc>
+        <w:tc>
+          <w:tcPr>
+            <w:tcW w:w="2237" w:type="dxa"/>
+          </w:tcPr>
+          <w:p>
+            <w:pPr>
+              <w:keepNext w:val="0"/>
+              <w:keepLines w:val="0"/>
+              <w:widowControl/>
+              <w:suppressLineNumbers w:val="0"/>
+              <w:jc w:val="left"/>
+              <w:rPr>
+                <w:rFonts w:hint="default" w:ascii="宋体" w:hAnsi="宋体" w:eastAsia="宋体" w:cs="宋体"/>
+                <w:color w:val="auto"/>
+                <w:sz w:val="21"/>
+                <w:szCs w:val="21"/>
+                <w:vertAlign w:val="baseline"/>
+                <w:lang w:val="en-US" w:eastAsia="zh-CN"/>
+              </w:rPr>
+            </w:pPr>
+            <w:r>
+              <w:rPr>
+                <w:rFonts w:hint="eastAsia" w:ascii="宋体" w:hAnsi="宋体" w:cs="宋体"/>
+                <w:color w:val="auto"/>
+                <w:sz w:val="21"/>
+                <w:szCs w:val="21"/>
+                <w:vertAlign w:val="baseline"/>
+                <w:lang w:val="en-US" w:eastAsia="zh-CN"/>
+              </w:rPr>
+              <w:t>NO</w:t>
+            </w:r>
+          </w:p>
+        </w:tc>
+        <w:tc>
+          <w:tcPr>
+            <w:tcW w:w="2237" w:type="dxa"/>
+          </w:tcPr>
+          <w:p>
+            <w:pPr>
+              <w:keepNext w:val="0"/>
+              <w:keepLines w:val="0"/>
+              <w:widowControl/>
+              <w:suppressLineNumbers w:val="0"/>
+              <w:jc w:val="left"/>
+              <w:rPr>
+                <w:rFonts w:hint="eastAsia" w:ascii="宋体" w:hAnsi="宋体" w:eastAsia="宋体" w:cs="宋体"/>
+                <w:color w:val="auto"/>
+                <w:sz w:val="21"/>
+                <w:szCs w:val="21"/>
+                <w:vertAlign w:val="baseline"/>
+                <w:lang w:eastAsia="zh-CN"/>
+              </w:rPr>
+            </w:pPr>
+            <w:r>
+              <w:rPr>
+                <w:rFonts w:hint="eastAsia" w:ascii="宋体" w:hAnsi="宋体" w:eastAsia="宋体" w:cs="宋体"/>
+                <w:color w:val="auto"/>
+                <w:sz w:val="21"/>
+                <w:szCs w:val="21"/>
+                <w:vertAlign w:val="baseline"/>
+                <w:lang w:eastAsia="zh-CN"/>
+              </w:rPr>
+              <w:t>adminID</w:t>
+            </w:r>
+          </w:p>
+        </w:tc>
+      </w:tr>
+    </w:tbl>
+    <w:p>
+      <w:pPr>
+        <w:keepNext w:val="0"/>
+        <w:keepLines w:val="0"/>
+        <w:widowControl/>
+        <w:suppressLineNumbers w:val="0"/>
+        <w:jc w:val="left"/>
+        <w:rPr>
+          <w:rFonts w:hint="eastAsia" w:ascii="宋体" w:hAnsi="宋体" w:cs="宋体"/>
+          <w:color w:val="auto"/>
+          <w:sz w:val="21"/>
+          <w:szCs w:val="21"/>
+          <w:lang w:val="en-US" w:eastAsia="zh-CN"/>
+        </w:rPr>
+      </w:pPr>
+    </w:p>
+    <w:p>
+      <w:pPr>
+        <w:keepNext w:val="0"/>
+        <w:keepLines w:val="0"/>
+        <w:widowControl/>
+        <w:suppressLineNumbers w:val="0"/>
+        <w:jc w:val="left"/>
+        <w:rPr>
+          <w:rFonts w:hint="default" w:ascii="宋体" w:hAnsi="宋体" w:eastAsia="宋体" w:cs="宋体"/>
+          <w:color w:val="auto"/>
+          <w:sz w:val="21"/>
+          <w:szCs w:val="21"/>
+          <w:lang w:val="en-US" w:eastAsia="zh-CN"/>
+        </w:rPr>
+      </w:pPr>
+      <w:r>
+        <w:rPr>
+          <w:rFonts w:hint="eastAsia" w:ascii="宋体" w:hAnsi="宋体" w:cs="宋体"/>
+          <w:color w:val="auto"/>
+          <w:sz w:val="21"/>
+          <w:szCs w:val="21"/>
+          <w:lang w:val="en-US" w:eastAsia="zh-CN"/>
+        </w:rPr>
+        <w:t>User</w:t>
+      </w:r>
+    </w:p>
+    <w:tbl>
+      <w:tblPr>
+        <w:tblStyle w:val="13"/>
+        <w:tblW w:w="0" w:type="auto"/>
+        <w:tblInd w:w="0" w:type="dxa"/>
+        <w:tblBorders>
+          <w:top w:val="single" w:color="auto" w:sz="4" w:space="0"/>
+          <w:left w:val="single" w:color="auto" w:sz="4" w:space="0"/>
+          <w:bottom w:val="single" w:color="auto" w:sz="4" w:space="0"/>
+          <w:right w:val="single" w:color="auto" w:sz="4" w:space="0"/>
+          <w:insideH w:val="single" w:color="auto" w:sz="4" w:space="0"/>
+          <w:insideV w:val="single" w:color="auto" w:sz="4" w:space="0"/>
+        </w:tblBorders>
+        <w:tblLayout w:type="autofit"/>
+        <w:tblCellMar>
+          <w:top w:w="0" w:type="dxa"/>
+          <w:left w:w="108" w:type="dxa"/>
+          <w:bottom w:w="0" w:type="dxa"/>
+          <w:right w:w="108" w:type="dxa"/>
+        </w:tblCellMar>
+      </w:tblPr>
+      <w:tblGrid>
+        <w:gridCol w:w="2236"/>
+        <w:gridCol w:w="2237"/>
+        <w:gridCol w:w="2237"/>
+        <w:gridCol w:w="2237"/>
+      </w:tblGrid>
+      <w:tr>
+        <w:tblPrEx>
+          <w:tblBorders>
+            <w:top w:val="single" w:color="auto" w:sz="4" w:space="0"/>
+            <w:left w:val="single" w:color="auto" w:sz="4" w:space="0"/>
+            <w:bottom w:val="single" w:color="auto" w:sz="4" w:space="0"/>
+            <w:right w:val="single" w:color="auto" w:sz="4" w:space="0"/>
+            <w:insideH w:val="single" w:color="auto" w:sz="4" w:space="0"/>
+            <w:insideV w:val="single" w:color="auto" w:sz="4" w:space="0"/>
+          </w:tblBorders>
+          <w:tblCellMar>
+            <w:top w:w="0" w:type="dxa"/>
+            <w:left w:w="108" w:type="dxa"/>
+            <w:bottom w:w="0" w:type="dxa"/>
+            <w:right w:w="108" w:type="dxa"/>
+          </w:tblCellMar>
+        </w:tblPrEx>
+        <w:tc>
+          <w:tcPr>
+            <w:tcW w:w="2236" w:type="dxa"/>
+          </w:tcPr>
+          <w:p>
+            <w:pPr>
+              <w:keepNext w:val="0"/>
+              <w:keepLines w:val="0"/>
+              <w:widowControl/>
+              <w:suppressLineNumbers w:val="0"/>
+              <w:jc w:val="left"/>
+              <w:rPr>
+                <w:rFonts w:hint="default" w:ascii="宋体" w:hAnsi="宋体" w:eastAsia="宋体" w:cs="宋体"/>
+                <w:b/>
+                <w:bCs/>
+                <w:color w:val="auto"/>
+                <w:sz w:val="21"/>
+                <w:szCs w:val="21"/>
+                <w:vertAlign w:val="baseline"/>
+                <w:lang w:val="en-US" w:eastAsia="zh-CN"/>
+              </w:rPr>
+            </w:pPr>
+            <w:r>
+              <w:rPr>
+                <w:rFonts w:hint="eastAsia" w:ascii="宋体" w:hAnsi="宋体" w:cs="宋体"/>
+                <w:b/>
+                <w:bCs/>
+                <w:color w:val="auto"/>
+                <w:sz w:val="21"/>
+                <w:szCs w:val="21"/>
+                <w:vertAlign w:val="baseline"/>
+                <w:lang w:val="en-US" w:eastAsia="zh-CN"/>
+              </w:rPr>
+              <w:t>字段名</w:t>
+            </w:r>
+          </w:p>
+        </w:tc>
+        <w:tc>
+          <w:tcPr>
+            <w:tcW w:w="2237" w:type="dxa"/>
+          </w:tcPr>
+          <w:p>
+            <w:pPr>
+              <w:keepNext w:val="0"/>
+              <w:keepLines w:val="0"/>
+              <w:widowControl/>
+              <w:suppressLineNumbers w:val="0"/>
+              <w:jc w:val="left"/>
+              <w:rPr>
+                <w:rFonts w:hint="default" w:ascii="宋体" w:hAnsi="宋体" w:eastAsia="宋体" w:cs="宋体"/>
+                <w:b/>
+                <w:bCs/>
+                <w:color w:val="auto"/>
+                <w:sz w:val="21"/>
+                <w:szCs w:val="21"/>
+                <w:vertAlign w:val="baseline"/>
+                <w:lang w:val="en-US" w:eastAsia="zh-CN"/>
+              </w:rPr>
+            </w:pPr>
+            <w:r>
+              <w:rPr>
+                <w:rFonts w:hint="eastAsia" w:ascii="宋体" w:hAnsi="宋体" w:cs="宋体"/>
+                <w:b/>
+                <w:bCs/>
+                <w:color w:val="auto"/>
+                <w:sz w:val="21"/>
+                <w:szCs w:val="21"/>
+                <w:vertAlign w:val="baseline"/>
+                <w:lang w:val="en-US" w:eastAsia="zh-CN"/>
+              </w:rPr>
+              <w:t>数据类型</w:t>
+            </w:r>
+          </w:p>
+        </w:tc>
+        <w:tc>
+          <w:tcPr>
+            <w:tcW w:w="2237" w:type="dxa"/>
+          </w:tcPr>
+          <w:p>
+            <w:pPr>
+              <w:keepNext w:val="0"/>
+              <w:keepLines w:val="0"/>
+              <w:widowControl/>
+              <w:suppressLineNumbers w:val="0"/>
+              <w:jc w:val="left"/>
+              <w:rPr>
+                <w:rFonts w:hint="default" w:ascii="宋体" w:hAnsi="宋体" w:eastAsia="宋体" w:cs="宋体"/>
+                <w:b/>
+                <w:bCs/>
+                <w:color w:val="auto"/>
+                <w:sz w:val="21"/>
+                <w:szCs w:val="21"/>
+                <w:vertAlign w:val="baseline"/>
+                <w:lang w:val="en-US" w:eastAsia="zh-CN"/>
+              </w:rPr>
+            </w:pPr>
+            <w:r>
+              <w:rPr>
+                <w:rFonts w:hint="eastAsia" w:ascii="宋体" w:hAnsi="宋体" w:cs="宋体"/>
+                <w:b/>
+                <w:bCs/>
+                <w:color w:val="auto"/>
+                <w:sz w:val="21"/>
+                <w:szCs w:val="21"/>
+                <w:vertAlign w:val="baseline"/>
+                <w:lang w:val="en-US" w:eastAsia="zh-CN"/>
+              </w:rPr>
+              <w:t>可以为空</w:t>
+            </w:r>
+          </w:p>
+        </w:tc>
+        <w:tc>
+          <w:tcPr>
+            <w:tcW w:w="2237" w:type="dxa"/>
+          </w:tcPr>
+          <w:p>
+            <w:pPr>
+              <w:keepNext w:val="0"/>
+              <w:keepLines w:val="0"/>
+              <w:widowControl/>
+              <w:suppressLineNumbers w:val="0"/>
+              <w:jc w:val="left"/>
+              <w:rPr>
+                <w:rFonts w:hint="default" w:ascii="宋体" w:hAnsi="宋体" w:eastAsia="宋体" w:cs="宋体"/>
+                <w:b/>
+                <w:bCs/>
+                <w:color w:val="auto"/>
+                <w:sz w:val="21"/>
+                <w:szCs w:val="21"/>
+                <w:vertAlign w:val="baseline"/>
+                <w:lang w:val="en-US" w:eastAsia="zh-CN"/>
+              </w:rPr>
+            </w:pPr>
+            <w:r>
+              <w:rPr>
+                <w:rFonts w:hint="eastAsia" w:ascii="宋体" w:hAnsi="宋体" w:cs="宋体"/>
+                <w:b/>
+                <w:bCs/>
+                <w:color w:val="auto"/>
+                <w:sz w:val="21"/>
+                <w:szCs w:val="21"/>
+                <w:vertAlign w:val="baseline"/>
+                <w:lang w:val="en-US" w:eastAsia="zh-CN"/>
+              </w:rPr>
+              <w:t>注释</w:t>
+            </w:r>
+          </w:p>
+        </w:tc>
+      </w:tr>
+      <w:tr>
+        <w:tblPrEx>
+          <w:tblBorders>
+            <w:top w:val="single" w:color="auto" w:sz="4" w:space="0"/>
+            <w:left w:val="single" w:color="auto" w:sz="4" w:space="0"/>
+            <w:bottom w:val="single" w:color="auto" w:sz="4" w:space="0"/>
+            <w:right w:val="single" w:color="auto" w:sz="4" w:space="0"/>
+            <w:insideH w:val="single" w:color="auto" w:sz="4" w:space="0"/>
+            <w:insideV w:val="single" w:color="auto" w:sz="4" w:space="0"/>
+          </w:tblBorders>
+          <w:tblCellMar>
+            <w:top w:w="0" w:type="dxa"/>
+            <w:left w:w="108" w:type="dxa"/>
+            <w:bottom w:w="0" w:type="dxa"/>
+            <w:right w:w="108" w:type="dxa"/>
+          </w:tblCellMar>
+        </w:tblPrEx>
+        <w:tc>
+          <w:tcPr>
+            <w:tcW w:w="2236" w:type="dxa"/>
+          </w:tcPr>
+          <w:p>
+            <w:pPr>
+              <w:keepNext w:val="0"/>
+              <w:keepLines w:val="0"/>
+              <w:widowControl/>
+              <w:suppressLineNumbers w:val="0"/>
+              <w:jc w:val="left"/>
+              <w:rPr>
+                <w:rFonts w:hint="eastAsia" w:ascii="宋体" w:hAnsi="宋体" w:eastAsia="宋体" w:cs="宋体"/>
+                <w:color w:val="auto"/>
+                <w:sz w:val="21"/>
+                <w:szCs w:val="21"/>
+                <w:vertAlign w:val="baseline"/>
+                <w:lang w:eastAsia="zh-CN"/>
+              </w:rPr>
+            </w:pPr>
+            <w:r>
+              <w:rPr>
                 <w:rFonts w:hint="eastAsia" w:ascii="宋体" w:hAnsi="宋体" w:cs="宋体"/>
                 <w:color w:val="auto"/>
                 <w:sz w:val="21"/>
@@ -7428,12 +7724,6 @@
             <w:insideH w:val="single" w:color="auto" w:sz="4" w:space="0"/>
             <w:insideV w:val="single" w:color="auto" w:sz="4" w:space="0"/>
           </w:tblBorders>
-          <w:tblCellMar>
-            <w:top w:w="0" w:type="dxa"/>
-            <w:left w:w="108" w:type="dxa"/>
-            <w:bottom w:w="0" w:type="dxa"/>
-            <w:right w:w="108" w:type="dxa"/>
-          </w:tblCellMar>
         </w:tblPrEx>
         <w:trPr>
           <w:trHeight w:val="478" w:hRule="atLeast"/>
@@ -10887,6 +11177,12 @@
             <w:insideH w:val="single" w:color="auto" w:sz="4" w:space="0"/>
             <w:insideV w:val="single" w:color="auto" w:sz="4" w:space="0"/>
           </w:tblBorders>
+          <w:tblCellMar>
+            <w:top w:w="0" w:type="dxa"/>
+            <w:left w:w="108" w:type="dxa"/>
+            <w:bottom w:w="0" w:type="dxa"/>
+            <w:right w:w="108" w:type="dxa"/>
+          </w:tblCellMar>
         </w:tblPrEx>
         <w:tc>
           <w:tcPr>
@@ -12923,41 +13219,25 @@
     </w:p>
     <w:p>
       <w:pPr>
-        <w:keepNext w:val="0"/>
-        <w:keepLines w:val="0"/>
-        <w:widowControl/>
+        <w:pStyle w:val="4"/>
         <w:numPr>
           <w:ilvl w:val="0"/>
           <w:numId w:val="1"/>
         </w:numPr>
-        <w:suppressLineNumbers w:val="0"/>
-        <w:shd w:val="clear" w:fill="FFFFFF"/>
-        <w:spacing w:line="228" w:lineRule="atLeast"/>
-        <w:ind w:left="0" w:leftChars="0" w:firstLine="0" w:firstLineChars="0"/>
-        <w:jc w:val="left"/>
-        <w:rPr>
-          <w:rFonts w:hint="eastAsia" w:ascii="宋体" w:hAnsi="宋体" w:eastAsia="宋体" w:cs="宋体"/>
-          <w:b w:val="0"/>
-          <w:bCs w:val="0"/>
-          <w:color w:val="auto"/>
-          <w:sz w:val="24"/>
-          <w:szCs w:val="24"/>
-        </w:rPr>
-      </w:pPr>
-      <w:r>
-        <w:rPr>
-          <w:rFonts w:hint="eastAsia" w:ascii="宋体" w:hAnsi="宋体" w:eastAsia="宋体" w:cs="宋体"/>
-          <w:b/>
-          <w:bCs/>
-          <w:color w:val="auto"/>
-          <w:kern w:val="0"/>
-          <w:sz w:val="24"/>
-          <w:szCs w:val="24"/>
-          <w:shd w:val="clear" w:fill="FFFFFF"/>
-          <w:lang w:val="en-US" w:eastAsia="zh-CN" w:bidi="ar"/>
+        <w:bidi w:val="0"/>
+        <w:rPr>
+          <w:rFonts w:hint="eastAsia"/>
+        </w:rPr>
+      </w:pPr>
+      <w:bookmarkStart w:id="23" w:name="_Toc14876"/>
+      <w:r>
+        <w:rPr>
+          <w:rFonts w:hint="eastAsia"/>
+          <w:lang w:val="en-US" w:eastAsia="zh-CN"/>
         </w:rPr>
         <w:t>创建表空间 pdbtest_users1.dbf 与 pdbtest_users2.dbf</w:t>
       </w:r>
+      <w:bookmarkEnd w:id="23"/>
     </w:p>
     <w:p>
       <w:pPr>
@@ -13249,41 +13529,25 @@
     </w:p>
     <w:p>
       <w:pPr>
-        <w:keepNext w:val="0"/>
-        <w:keepLines w:val="0"/>
-        <w:widowControl/>
+        <w:pStyle w:val="4"/>
         <w:numPr>
           <w:ilvl w:val="0"/>
           <w:numId w:val="1"/>
         </w:numPr>
-        <w:suppressLineNumbers w:val="0"/>
-        <w:shd w:val="clear" w:fill="FFFFFF"/>
-        <w:spacing w:line="228" w:lineRule="atLeast"/>
-        <w:ind w:left="0" w:leftChars="0" w:firstLine="0" w:firstLineChars="0"/>
-        <w:jc w:val="left"/>
-        <w:rPr>
-          <w:rFonts w:hint="eastAsia" w:ascii="宋体" w:hAnsi="宋体" w:eastAsia="宋体" w:cs="宋体"/>
-          <w:b w:val="0"/>
-          <w:bCs w:val="0"/>
-          <w:color w:val="auto"/>
-          <w:sz w:val="24"/>
-          <w:szCs w:val="24"/>
-        </w:rPr>
-      </w:pPr>
-      <w:r>
-        <w:rPr>
-          <w:rFonts w:hint="eastAsia" w:ascii="宋体" w:hAnsi="宋体" w:eastAsia="宋体" w:cs="宋体"/>
-          <w:b/>
-          <w:bCs/>
-          <w:color w:val="auto"/>
-          <w:kern w:val="0"/>
-          <w:sz w:val="24"/>
-          <w:szCs w:val="24"/>
-          <w:shd w:val="clear" w:fill="FFFFFF"/>
-          <w:lang w:val="en-US" w:eastAsia="zh-CN" w:bidi="ar"/>
+        <w:bidi w:val="0"/>
+        <w:rPr>
+          <w:rFonts w:hint="eastAsia"/>
+        </w:rPr>
+      </w:pPr>
+      <w:bookmarkStart w:id="24" w:name="_Toc21739"/>
+      <w:r>
+        <w:rPr>
+          <w:rFonts w:hint="eastAsia"/>
+          <w:lang w:val="en-US" w:eastAsia="zh-CN"/>
         </w:rPr>
         <w:t>创建用户YUKINO与DEEPSNOW</w:t>
       </w:r>
+      <w:bookmarkEnd w:id="24"/>
     </w:p>
     <w:p>
       <w:pPr>
@@ -14373,39 +14637,22 @@
     </w:p>
     <w:p>
       <w:pPr>
-        <w:keepNext w:val="0"/>
-        <w:keepLines w:val="0"/>
-        <w:widowControl/>
-        <w:suppressLineNumbers w:val="0"/>
-        <w:shd w:val="clear" w:fill="FFFFFF"/>
-        <w:spacing w:line="228" w:lineRule="atLeast"/>
-        <w:jc w:val="left"/>
-        <w:rPr>
-          <w:rFonts w:hint="eastAsia" w:ascii="宋体" w:hAnsi="宋体" w:eastAsia="宋体" w:cs="宋体"/>
-          <w:b/>
-          <w:bCs/>
-          <w:color w:val="auto"/>
-          <w:kern w:val="0"/>
-          <w:sz w:val="24"/>
-          <w:szCs w:val="24"/>
-          <w:shd w:val="clear" w:fill="FFFFFF"/>
-          <w:lang w:val="en-US" w:eastAsia="zh-CN" w:bidi="ar"/>
-        </w:rPr>
-      </w:pPr>
-      <w:r>
-        <w:rPr>
-          <w:rFonts w:hint="eastAsia" w:ascii="宋体" w:hAnsi="宋体" w:eastAsia="宋体" w:cs="宋体"/>
-          <w:b/>
-          <w:bCs/>
-          <w:color w:val="auto"/>
-          <w:kern w:val="0"/>
-          <w:sz w:val="24"/>
-          <w:szCs w:val="24"/>
-          <w:shd w:val="clear" w:fill="FFFFFF"/>
-          <w:lang w:val="en-US" w:eastAsia="zh-CN" w:bidi="ar"/>
+        <w:pStyle w:val="4"/>
+        <w:bidi w:val="0"/>
+        <w:rPr>
+          <w:rFonts w:hint="eastAsia"/>
+          <w:lang w:val="en-US" w:eastAsia="zh-CN"/>
+        </w:rPr>
+      </w:pPr>
+      <w:bookmarkStart w:id="25" w:name="_Toc9685"/>
+      <w:r>
+        <w:rPr>
+          <w:rFonts w:hint="eastAsia"/>
+          <w:lang w:val="en-US" w:eastAsia="zh-CN"/>
         </w:rPr>
         <w:t>4. 创建表</w:t>
       </w:r>
+      <w:bookmarkEnd w:id="25"/>
     </w:p>
     <w:p>
       <w:pPr>
@@ -36552,39 +36799,22 @@
     </w:p>
     <w:p>
       <w:pPr>
-        <w:keepNext w:val="0"/>
-        <w:keepLines w:val="0"/>
-        <w:widowControl/>
-        <w:suppressLineNumbers w:val="0"/>
-        <w:shd w:val="clear" w:fill="FFFFFF"/>
-        <w:spacing w:line="228" w:lineRule="atLeast"/>
-        <w:jc w:val="left"/>
-        <w:rPr>
-          <w:rFonts w:hint="eastAsia" w:ascii="宋体" w:hAnsi="宋体" w:eastAsia="宋体" w:cs="宋体"/>
-          <w:b/>
-          <w:bCs/>
-          <w:color w:val="auto"/>
-          <w:kern w:val="0"/>
-          <w:sz w:val="24"/>
-          <w:szCs w:val="24"/>
-          <w:shd w:val="clear" w:fill="FFFFFF"/>
-          <w:lang w:val="en-US" w:eastAsia="zh-CN" w:bidi="ar"/>
-        </w:rPr>
-      </w:pPr>
-      <w:r>
-        <w:rPr>
-          <w:rFonts w:hint="eastAsia" w:ascii="宋体" w:hAnsi="宋体" w:eastAsia="宋体" w:cs="宋体"/>
-          <w:b/>
-          <w:bCs/>
-          <w:color w:val="auto"/>
-          <w:kern w:val="0"/>
-          <w:sz w:val="24"/>
-          <w:szCs w:val="24"/>
-          <w:shd w:val="clear" w:fill="FFFFFF"/>
-          <w:lang w:val="en-US" w:eastAsia="zh-CN" w:bidi="ar"/>
+        <w:pStyle w:val="4"/>
+        <w:bidi w:val="0"/>
+        <w:rPr>
+          <w:rFonts w:hint="eastAsia"/>
+          <w:lang w:val="en-US" w:eastAsia="zh-CN"/>
+        </w:rPr>
+      </w:pPr>
+      <w:bookmarkStart w:id="26" w:name="_Toc15365"/>
+      <w:r>
+        <w:rPr>
+          <w:rFonts w:hint="eastAsia"/>
+          <w:lang w:val="en-US" w:eastAsia="zh-CN"/>
         </w:rPr>
         <w:t>5. 在数据库中建立一个程序包</w:t>
       </w:r>
+      <w:bookmarkEnd w:id="26"/>
     </w:p>
     <w:p>
       <w:pPr>
@@ -37969,74 +38199,65 @@
     </w:p>
     <w:p>
       <w:pPr>
+        <w:pStyle w:val="3"/>
+        <w:bidi w:val="0"/>
+        <w:rPr>
+          <w:rFonts w:hint="eastAsia"/>
+        </w:rPr>
+      </w:pPr>
+      <w:bookmarkStart w:id="27" w:name="_Toc22494"/>
+      <w:r>
+        <w:rPr>
+          <w:rFonts w:hint="eastAsia"/>
+          <w:lang w:eastAsia="zh-CN"/>
+        </w:rPr>
+        <w:t>（</w:t>
+      </w:r>
+      <w:r>
+        <w:rPr>
+          <w:rFonts w:hint="eastAsia"/>
+          <w:lang w:val="en-US" w:eastAsia="zh-CN"/>
+        </w:rPr>
+        <w:t>三</w:t>
+      </w:r>
+      <w:r>
+        <w:rPr>
+          <w:rFonts w:hint="eastAsia"/>
+          <w:lang w:eastAsia="zh-CN"/>
+        </w:rPr>
+        <w:t>）</w:t>
+      </w:r>
+      <w:r>
+        <w:rPr>
+          <w:rFonts w:hint="eastAsia"/>
+        </w:rPr>
+        <w:t>备份恢复</w:t>
+      </w:r>
+      <w:bookmarkEnd w:id="27"/>
+    </w:p>
+    <w:p>
+      <w:pPr>
         <w:pStyle w:val="4"/>
         <w:bidi w:val="0"/>
         <w:rPr>
           <w:rFonts w:hint="eastAsia"/>
         </w:rPr>
       </w:pPr>
-      <w:bookmarkStart w:id="18" w:name="_Toc17976"/>
-      <w:r>
-        <w:rPr>
-          <w:rFonts w:hint="eastAsia"/>
-          <w:lang w:eastAsia="zh-CN"/>
-        </w:rPr>
-        <w:t>（</w:t>
-      </w:r>
+      <w:bookmarkStart w:id="28" w:name="_Toc15748"/>
       <w:r>
         <w:rPr>
           <w:rFonts w:hint="eastAsia"/>
           <w:lang w:val="en-US" w:eastAsia="zh-CN"/>
         </w:rPr>
-        <w:t>三</w:t>
+        <w:t xml:space="preserve">1. </w:t>
       </w:r>
       <w:r>
         <w:rPr>
           <w:rFonts w:hint="eastAsia"/>
-          <w:lang w:eastAsia="zh-CN"/>
-        </w:rPr>
-        <w:t>）</w:t>
-      </w:r>
-      <w:r>
-        <w:rPr>
-          <w:rFonts w:hint="eastAsia"/>
-        </w:rPr>
-        <w:t>备份恢复</w:t>
-      </w:r>
-      <w:bookmarkEnd w:id="18"/>
-    </w:p>
-    <w:p>
-      <w:pPr>
-        <w:pStyle w:val="5"/>
-        <w:rPr>
-          <w:rFonts w:hint="eastAsia" w:ascii="宋体" w:hAnsi="宋体" w:eastAsia="宋体" w:cs="宋体"/>
-          <w:b/>
-          <w:bCs/>
-          <w:sz w:val="24"/>
-          <w:szCs w:val="24"/>
-        </w:rPr>
-      </w:pPr>
-      <w:r>
-        <w:rPr>
-          <w:rFonts w:hint="eastAsia" w:ascii="宋体" w:hAnsi="宋体" w:eastAsia="宋体" w:cs="宋体"/>
-          <w:b/>
-          <w:bCs/>
-          <w:sz w:val="24"/>
-          <w:szCs w:val="24"/>
-          <w:lang w:val="en-US" w:eastAsia="zh-CN"/>
-        </w:rPr>
-        <w:t xml:space="preserve">1. </w:t>
-      </w:r>
-      <w:r>
-        <w:rPr>
-          <w:rFonts w:hint="eastAsia" w:ascii="宋体" w:hAnsi="宋体" w:eastAsia="宋体" w:cs="宋体"/>
-          <w:b/>
-          <w:bCs/>
-          <w:sz w:val="24"/>
-          <w:szCs w:val="24"/>
         </w:rPr>
         <w:t>备份./rman_level0.sh</w:t>
       </w:r>
+      <w:bookmarkEnd w:id="28"/>
     </w:p>
     <w:p>
       <w:pPr>
@@ -38097,29 +38318,24 @@
     </w:p>
     <w:p>
       <w:pPr>
-        <w:pStyle w:val="5"/>
+        <w:pStyle w:val="4"/>
         <w:numPr>
           <w:ilvl w:val="0"/>
           <w:numId w:val="3"/>
         </w:numPr>
-        <w:rPr>
-          <w:rFonts w:hint="eastAsia" w:ascii="宋体" w:hAnsi="宋体" w:eastAsia="宋体" w:cs="宋体"/>
-          <w:b/>
-          <w:bCs/>
-          <w:sz w:val="24"/>
-          <w:szCs w:val="24"/>
-        </w:rPr>
-      </w:pPr>
-      <w:r>
-        <w:rPr>
-          <w:rFonts w:hint="eastAsia" w:ascii="宋体" w:hAnsi="宋体" w:eastAsia="宋体" w:cs="宋体"/>
-          <w:b/>
-          <w:bCs/>
-          <w:sz w:val="24"/>
-          <w:szCs w:val="24"/>
+        <w:bidi w:val="0"/>
+        <w:rPr>
+          <w:rFonts w:hint="eastAsia"/>
+        </w:rPr>
+      </w:pPr>
+      <w:bookmarkStart w:id="29" w:name="_Toc9135"/>
+      <w:r>
+        <w:rPr>
+          <w:rFonts w:hint="eastAsia"/>
         </w:rPr>
         <w:t>查看备份内容</w:t>
       </w:r>
+      <w:bookmarkEnd w:id="29"/>
     </w:p>
     <w:p>
       <w:pPr>
@@ -38193,34 +38409,24 @@
     </w:p>
     <w:p>
       <w:pPr>
-        <w:pStyle w:val="5"/>
+        <w:pStyle w:val="4"/>
         <w:numPr>
           <w:ilvl w:val="0"/>
           <w:numId w:val="3"/>
         </w:numPr>
-        <w:ind w:left="0" w:leftChars="0" w:firstLine="0" w:firstLineChars="0"/>
-        <w:rPr>
-          <w:rFonts w:hint="eastAsia" w:ascii="宋体" w:hAnsi="宋体" w:eastAsia="宋体" w:cs="宋体"/>
-          <w:b/>
-          <w:bCs/>
-          <w:i w:val="0"/>
-          <w:iCs/>
-          <w:sz w:val="24"/>
-          <w:szCs w:val="24"/>
-        </w:rPr>
-      </w:pPr>
-      <w:r>
-        <w:rPr>
-          <w:rFonts w:hint="eastAsia" w:ascii="宋体" w:hAnsi="宋体" w:eastAsia="宋体" w:cs="宋体"/>
-          <w:b/>
-          <w:bCs/>
-          <w:i w:val="0"/>
-          <w:iCs/>
-          <w:sz w:val="24"/>
-          <w:szCs w:val="24"/>
+        <w:bidi w:val="0"/>
+        <w:rPr>
+          <w:rFonts w:hint="eastAsia"/>
+        </w:rPr>
+      </w:pPr>
+      <w:bookmarkStart w:id="30" w:name="_Toc9160"/>
+      <w:r>
+        <w:rPr>
+          <w:rFonts w:hint="eastAsia"/>
         </w:rPr>
         <w:t>删除数据</w:t>
       </w:r>
+      <w:bookmarkEnd w:id="30"/>
     </w:p>
     <w:p>
       <w:pPr>
@@ -38276,30 +38482,24 @@
     </w:p>
     <w:p>
       <w:pPr>
-        <w:pStyle w:val="5"/>
+        <w:pStyle w:val="4"/>
         <w:numPr>
           <w:ilvl w:val="0"/>
           <w:numId w:val="3"/>
         </w:numPr>
-        <w:ind w:left="0" w:leftChars="0" w:firstLine="0" w:firstLineChars="0"/>
-        <w:rPr>
-          <w:rFonts w:hint="eastAsia" w:ascii="宋体" w:hAnsi="宋体" w:eastAsia="宋体" w:cs="宋体"/>
-          <w:b/>
-          <w:bCs/>
-          <w:sz w:val="24"/>
-          <w:szCs w:val="24"/>
-        </w:rPr>
-      </w:pPr>
-      <w:r>
-        <w:rPr>
-          <w:rFonts w:hint="eastAsia" w:ascii="宋体" w:hAnsi="宋体" w:eastAsia="宋体" w:cs="宋体"/>
-          <w:b/>
-          <w:bCs/>
-          <w:sz w:val="24"/>
-          <w:szCs w:val="24"/>
+        <w:bidi w:val="0"/>
+        <w:rPr>
+          <w:rFonts w:hint="eastAsia"/>
+        </w:rPr>
+      </w:pPr>
+      <w:bookmarkStart w:id="31" w:name="_Toc25571"/>
+      <w:r>
+        <w:rPr>
+          <w:rFonts w:hint="eastAsia"/>
         </w:rPr>
         <w:t>恢复备份</w:t>
       </w:r>
+      <w:bookmarkEnd w:id="31"/>
     </w:p>
     <w:p>
       <w:pPr>
@@ -38366,30 +38566,24 @@
     </w:p>
     <w:p>
       <w:pPr>
-        <w:pStyle w:val="5"/>
+        <w:pStyle w:val="4"/>
         <w:numPr>
           <w:ilvl w:val="0"/>
           <w:numId w:val="3"/>
         </w:numPr>
-        <w:ind w:left="0" w:leftChars="0" w:firstLine="0" w:firstLineChars="0"/>
-        <w:rPr>
-          <w:rFonts w:hint="eastAsia" w:ascii="宋体" w:hAnsi="宋体" w:eastAsia="宋体" w:cs="宋体"/>
-          <w:b/>
-          <w:bCs/>
-          <w:sz w:val="24"/>
-          <w:szCs w:val="24"/>
-        </w:rPr>
-      </w:pPr>
-      <w:r>
-        <w:rPr>
-          <w:rFonts w:hint="eastAsia" w:ascii="宋体" w:hAnsi="宋体" w:eastAsia="宋体" w:cs="宋体"/>
-          <w:b/>
-          <w:bCs/>
-          <w:sz w:val="24"/>
-          <w:szCs w:val="24"/>
+        <w:bidi w:val="0"/>
+        <w:rPr>
+          <w:rFonts w:hint="eastAsia"/>
+        </w:rPr>
+      </w:pPr>
+      <w:bookmarkStart w:id="32" w:name="_Toc6605"/>
+      <w:r>
+        <w:rPr>
+          <w:rFonts w:hint="eastAsia"/>
         </w:rPr>
         <w:t>恢复完成</w:t>
       </w:r>
+      <w:bookmarkEnd w:id="32"/>
     </w:p>
     <w:p>
       <w:pPr>
@@ -38488,15 +38682,15 @@
     </w:p>
     <w:p>
       <w:pPr>
-        <w:pStyle w:val="3"/>
+        <w:pStyle w:val="2"/>
         <w:bidi w:val="0"/>
         <w:rPr>
           <w:rFonts w:hint="eastAsia"/>
         </w:rPr>
       </w:pPr>
-      <w:bookmarkStart w:id="19" w:name="_Toc25052"/>
-      <w:bookmarkStart w:id="20" w:name="_Toc29218"/>
-      <w:bookmarkStart w:id="21" w:name="_Toc18872"/>
+      <w:bookmarkStart w:id="33" w:name="_Toc29218"/>
+      <w:bookmarkStart w:id="34" w:name="_Toc25052"/>
+      <w:bookmarkStart w:id="35" w:name="_Toc12048"/>
       <w:r>
         <w:rPr>
           <w:rFonts w:hint="eastAsia"/>
@@ -38504,9 +38698,9 @@
         </w:rPr>
         <w:t>实验总结</w:t>
       </w:r>
-      <w:bookmarkEnd w:id="19"/>
-      <w:bookmarkEnd w:id="20"/>
-      <w:bookmarkEnd w:id="21"/>
+      <w:bookmarkEnd w:id="33"/>
+      <w:bookmarkEnd w:id="34"/>
+      <w:bookmarkEnd w:id="35"/>
     </w:p>
     <w:p>
       <w:pPr>
